--- a/RASD20_21.docx
+++ b/RASD20_21.docx
@@ -1,6 +1,6 @@
 
 <file path=word/document.xml><?xml version="1.0" encoding="utf-8"?>
-<w:document xmlns:ve="http://schemas.openxmlformats.org/markup-compatibility/2006" xmlns:o="urn:schemas-microsoft-com:office:office" xmlns:r="http://schemas.openxmlformats.org/officeDocument/2006/relationships" xmlns:m="http://schemas.openxmlformats.org/officeDocument/2006/math" xmlns:v="urn:schemas-microsoft-com:vml" xmlns:wp="http://schemas.openxmlformats.org/drawingml/2006/wordprocessingDrawing" xmlns:w10="urn:schemas-microsoft-com:office:word" xmlns:w="http://schemas.openxmlformats.org/wordprocessingml/2006/main" xmlns:wne="http://schemas.microsoft.com/office/word/2006/wordml">
+<w:document xmlns:wpc="http://schemas.microsoft.com/office/word/2010/wordprocessingCanvas" xmlns:cx="http://schemas.microsoft.com/office/drawing/2014/chartex" xmlns:cx1="http://schemas.microsoft.com/office/drawing/2015/9/8/chartex" xmlns:cx2="http://schemas.microsoft.com/office/drawing/2015/10/21/chartex" xmlns:cx3="http://schemas.microsoft.com/office/drawing/2016/5/9/chartex" xmlns:cx4="http://schemas.microsoft.com/office/drawing/2016/5/10/chartex" xmlns:cx5="http://schemas.microsoft.com/office/drawing/2016/5/11/chartex" xmlns:cx6="http://schemas.microsoft.com/office/drawing/2016/5/12/chartex" xmlns:cx7="http://schemas.microsoft.com/office/drawing/2016/5/13/chartex" xmlns:cx8="http://schemas.microsoft.com/office/drawing/2016/5/14/chartex" xmlns:mc="http://schemas.openxmlformats.org/markup-compatibility/2006" xmlns:aink="http://schemas.microsoft.com/office/drawing/2016/ink" xmlns:am3d="http://schemas.microsoft.com/office/drawing/2017/model3d" xmlns:o="urn:schemas-microsoft-com:office:office" xmlns:r="http://schemas.openxmlformats.org/officeDocument/2006/relationships" xmlns:m="http://schemas.openxmlformats.org/officeDocument/2006/math" xmlns:v="urn:schemas-microsoft-com:vml" xmlns:wp14="http://schemas.microsoft.com/office/word/2010/wordprocessingDrawing" xmlns:wp="http://schemas.openxmlformats.org/drawingml/2006/wordprocessingDrawing" xmlns:w10="urn:schemas-microsoft-com:office:word" xmlns:w="http://schemas.openxmlformats.org/wordprocessingml/2006/main" xmlns:w14="http://schemas.microsoft.com/office/word/2010/wordml" xmlns:w15="http://schemas.microsoft.com/office/word/2012/wordml" xmlns:w16cex="http://schemas.microsoft.com/office/word/2018/wordml/cex" xmlns:w16cid="http://schemas.microsoft.com/office/word/2016/wordml/cid" xmlns:w16="http://schemas.microsoft.com/office/word/2018/wordml" xmlns:w16se="http://schemas.microsoft.com/office/word/2015/wordml/symex" xmlns:wpg="http://schemas.microsoft.com/office/word/2010/wordprocessingGroup" xmlns:wpi="http://schemas.microsoft.com/office/word/2010/wordprocessingInk" xmlns:wne="http://schemas.microsoft.com/office/word/2006/wordml" xmlns:wps="http://schemas.microsoft.com/office/word/2010/wordprocessingShape" mc:Ignorable="w14 w15 w16se w16cid w16 w16cex wp14">
   <w:body>
     <w:p>
       <w:pPr>
@@ -24,7 +24,7 @@
           <w:lang w:eastAsia="it-IT"/>
         </w:rPr>
         <w:drawing>
-          <wp:anchor distT="0" distB="0" distL="114300" distR="114300" simplePos="0" relativeHeight="251669504" behindDoc="1" locked="0" layoutInCell="1" allowOverlap="1">
+          <wp:anchor distT="0" distB="0" distL="114300" distR="114300" simplePos="0" relativeHeight="251669504" behindDoc="1" locked="0" layoutInCell="1" allowOverlap="1" wp14:anchorId="099077CC" wp14:editId="065074D3">
             <wp:simplePos x="0" y="0"/>
             <wp:positionH relativeFrom="column">
               <wp:posOffset>1145012</wp:posOffset>
@@ -82,112 +82,254 @@
           <w:rFonts w:ascii="Ubuntu" w:hAnsi="Ubuntu"/>
           <w:noProof/>
         </w:rPr>
-        <w:pict>
-          <v:shapetype id="_x0000_t202" coordsize="21600,21600" o:spt="202" path="m,l,21600r21600,l21600,xe">
-            <v:stroke joinstyle="miter"/>
-            <v:path gradientshapeok="t" o:connecttype="rect"/>
-          </v:shapetype>
-          <v:shape id="_x0000_s1026" type="#_x0000_t202" style="position:absolute;margin-left:9pt;margin-top:560.05pt;width:234pt;height:108.4pt;z-index:251660288;mso-position-horizontal-relative:text;mso-position-vertical-relative:text;mso-width-relative:margin;mso-height-relative:margin" strokecolor="white [3212]">
-            <v:textbox>
-              <w:txbxContent>
-                <w:p>
-                  <w:pPr>
-                    <w:rPr>
-                      <w:rFonts w:ascii="Ubuntu" w:hAnsi="Ubuntu"/>
-                      <w:sz w:val="32"/>
-                      <w:szCs w:val="32"/>
-                      <w:lang w:val="en-US"/>
-                    </w:rPr>
-                  </w:pPr>
-                  <w:r>
-                    <w:rPr>
-                      <w:rFonts w:ascii="Ubuntu" w:hAnsi="Ubuntu"/>
-                      <w:sz w:val="32"/>
-                      <w:szCs w:val="32"/>
-                      <w:lang w:val="en-US"/>
-                    </w:rPr>
-                    <w:t>A.Y. 2020-2021</w:t>
-                  </w:r>
-                </w:p>
-                <w:p>
-                  <w:pPr>
-                    <w:rPr>
-                      <w:rFonts w:ascii="Ubuntu" w:hAnsi="Ubuntu"/>
-                      <w:sz w:val="32"/>
-                      <w:szCs w:val="32"/>
-                      <w:lang w:val="en-US"/>
-                    </w:rPr>
-                  </w:pPr>
-                  <w:proofErr w:type="spellStart"/>
-                  <w:r>
-                    <w:rPr>
-                      <w:rFonts w:ascii="Ubuntu" w:hAnsi="Ubuntu"/>
-                      <w:sz w:val="32"/>
-                      <w:szCs w:val="32"/>
-                      <w:lang w:val="en-US"/>
-                    </w:rPr>
-                    <w:t>Professor</w:t>
-                  </w:r>
-                  <w:r>
-                    <w:rPr>
-                      <w:rFonts w:ascii="Ubuntu" w:hAnsi="Ubuntu"/>
-                      <w:sz w:val="32"/>
-                      <w:szCs w:val="32"/>
-                      <w:lang w:val="en-US"/>
-                    </w:rPr>
-                    <w:t>e</w:t>
-                  </w:r>
-                  <w:proofErr w:type="spellEnd"/>
-                  <w:r>
-                    <w:rPr>
-                      <w:rFonts w:ascii="Ubuntu" w:hAnsi="Ubuntu"/>
-                      <w:sz w:val="32"/>
-                      <w:szCs w:val="32"/>
-                      <w:lang w:val="en-US"/>
-                    </w:rPr>
-                    <w:t>:</w:t>
-                  </w:r>
-                  <w:r>
-                    <w:rPr>
-                      <w:rFonts w:ascii="Ubuntu" w:hAnsi="Ubuntu"/>
-                      <w:sz w:val="32"/>
-                      <w:szCs w:val="32"/>
-                      <w:lang w:val="en-US"/>
-                    </w:rPr>
-                    <w:br/>
-                  </w:r>
-                  <w:r>
-                    <w:rPr>
-                      <w:rFonts w:ascii="Ubuntu" w:hAnsi="Ubuntu"/>
-                      <w:sz w:val="32"/>
-                      <w:szCs w:val="32"/>
-                      <w:lang w:val="en-US"/>
-                    </w:rPr>
-                    <w:t xml:space="preserve">Rossi </w:t>
-                  </w:r>
-                  <w:proofErr w:type="spellStart"/>
-                  <w:r>
-                    <w:rPr>
-                      <w:rFonts w:ascii="Ubuntu" w:hAnsi="Ubuntu"/>
-                      <w:sz w:val="32"/>
-                      <w:szCs w:val="32"/>
-                      <w:lang w:val="en-US"/>
-                    </w:rPr>
-                    <w:t>Matteo</w:t>
-                  </w:r>
-                  <w:proofErr w:type="spellEnd"/>
-                </w:p>
-                <w:p>
-                  <w:pPr>
-                    <w:rPr>
-                      <w:lang w:val="en-US"/>
-                    </w:rPr>
-                  </w:pPr>
-                </w:p>
-              </w:txbxContent>
-            </v:textbox>
-          </v:shape>
-        </w:pict>
+        <mc:AlternateContent>
+          <mc:Choice Requires="wps">
+            <w:drawing>
+              <wp:anchor distT="0" distB="0" distL="114300" distR="114300" simplePos="0" relativeHeight="251660288" behindDoc="0" locked="0" layoutInCell="1" allowOverlap="1" wp14:anchorId="579E8078" wp14:editId="76B34FCF">
+                <wp:simplePos x="0" y="0"/>
+                <wp:positionH relativeFrom="column">
+                  <wp:posOffset>114300</wp:posOffset>
+                </wp:positionH>
+                <wp:positionV relativeFrom="paragraph">
+                  <wp:posOffset>7112635</wp:posOffset>
+                </wp:positionV>
+                <wp:extent cx="2971800" cy="1376680"/>
+                <wp:effectExtent l="0" t="0" r="0" b="0"/>
+                <wp:wrapNone/>
+                <wp:docPr id="17" name="Text Box 2"/>
+                <wp:cNvGraphicFramePr>
+                  <a:graphicFrameLocks xmlns:a="http://schemas.openxmlformats.org/drawingml/2006/main"/>
+                </wp:cNvGraphicFramePr>
+                <a:graphic xmlns:a="http://schemas.openxmlformats.org/drawingml/2006/main">
+                  <a:graphicData uri="http://schemas.microsoft.com/office/word/2010/wordprocessingShape">
+                    <wps:wsp>
+                      <wps:cNvSpPr txBox="1">
+                        <a:spLocks/>
+                      </wps:cNvSpPr>
+                      <wps:spPr bwMode="auto">
+                        <a:xfrm>
+                          <a:off x="0" y="0"/>
+                          <a:ext cx="2971800" cy="1376680"/>
+                        </a:xfrm>
+                        <a:prstGeom prst="rect">
+                          <a:avLst/>
+                        </a:prstGeom>
+                        <a:solidFill>
+                          <a:srgbClr val="FFFFFF"/>
+                        </a:solidFill>
+                        <a:ln w="9525">
+                          <a:solidFill>
+                            <a:schemeClr val="bg1">
+                              <a:lumMod val="100000"/>
+                              <a:lumOff val="0"/>
+                            </a:schemeClr>
+                          </a:solidFill>
+                          <a:miter lim="800000"/>
+                          <a:headEnd/>
+                          <a:tailEnd/>
+                        </a:ln>
+                      </wps:spPr>
+                      <wps:txbx>
+                        <w:txbxContent>
+                          <w:p>
+                            <w:pPr>
+                              <w:rPr>
+                                <w:rFonts w:ascii="Ubuntu" w:hAnsi="Ubuntu"/>
+                                <w:sz w:val="32"/>
+                                <w:szCs w:val="32"/>
+                                <w:lang w:val="en-US"/>
+                              </w:rPr>
+                            </w:pPr>
+                            <w:r>
+                              <w:rPr>
+                                <w:rFonts w:ascii="Ubuntu" w:hAnsi="Ubuntu"/>
+                                <w:sz w:val="32"/>
+                                <w:szCs w:val="32"/>
+                                <w:lang w:val="en-US"/>
+                              </w:rPr>
+                              <w:t>A.Y. 2020-2021</w:t>
+                            </w:r>
+                          </w:p>
+                          <w:p>
+                            <w:pPr>
+                              <w:rPr>
+                                <w:rFonts w:ascii="Ubuntu" w:hAnsi="Ubuntu"/>
+                                <w:sz w:val="32"/>
+                                <w:szCs w:val="32"/>
+                                <w:lang w:val="en-US"/>
+                              </w:rPr>
+                            </w:pPr>
+                            <w:proofErr w:type="spellStart"/>
+                            <w:r>
+                              <w:rPr>
+                                <w:rFonts w:ascii="Ubuntu" w:hAnsi="Ubuntu"/>
+                                <w:sz w:val="32"/>
+                                <w:szCs w:val="32"/>
+                                <w:lang w:val="en-US"/>
+                              </w:rPr>
+                              <w:t>Professor</w:t>
+                            </w:r>
+                            <w:r>
+                              <w:rPr>
+                                <w:rFonts w:ascii="Ubuntu" w:hAnsi="Ubuntu"/>
+                                <w:sz w:val="32"/>
+                                <w:szCs w:val="32"/>
+                                <w:lang w:val="en-US"/>
+                              </w:rPr>
+                              <w:t>e</w:t>
+                            </w:r>
+                            <w:proofErr w:type="spellEnd"/>
+                            <w:r>
+                              <w:rPr>
+                                <w:rFonts w:ascii="Ubuntu" w:hAnsi="Ubuntu"/>
+                                <w:sz w:val="32"/>
+                                <w:szCs w:val="32"/>
+                                <w:lang w:val="en-US"/>
+                              </w:rPr>
+                              <w:t>:</w:t>
+                            </w:r>
+                            <w:r>
+                              <w:rPr>
+                                <w:rFonts w:ascii="Ubuntu" w:hAnsi="Ubuntu"/>
+                                <w:sz w:val="32"/>
+                                <w:szCs w:val="32"/>
+                                <w:lang w:val="en-US"/>
+                              </w:rPr>
+                              <w:br/>
+                            </w:r>
+                            <w:r>
+                              <w:rPr>
+                                <w:rFonts w:ascii="Ubuntu" w:hAnsi="Ubuntu"/>
+                                <w:sz w:val="32"/>
+                                <w:szCs w:val="32"/>
+                                <w:lang w:val="en-US"/>
+                              </w:rPr>
+                              <w:t>Rossi Matteo</w:t>
+                            </w:r>
+                          </w:p>
+                          <w:p>
+                            <w:pPr>
+                              <w:rPr>
+                                <w:lang w:val="en-US"/>
+                              </w:rPr>
+                            </w:pPr>
+                          </w:p>
+                        </w:txbxContent>
+                      </wps:txbx>
+                      <wps:bodyPr rot="0" vert="horz" wrap="square" lIns="91440" tIns="45720" rIns="91440" bIns="45720" anchor="t" anchorCtr="0" upright="1">
+                        <a:noAutofit/>
+                      </wps:bodyPr>
+                    </wps:wsp>
+                  </a:graphicData>
+                </a:graphic>
+                <wp14:sizeRelH relativeFrom="margin">
+                  <wp14:pctWidth>0</wp14:pctWidth>
+                </wp14:sizeRelH>
+                <wp14:sizeRelV relativeFrom="margin">
+                  <wp14:pctHeight>0</wp14:pctHeight>
+                </wp14:sizeRelV>
+              </wp:anchor>
+            </w:drawing>
+          </mc:Choice>
+          <mc:Fallback>
+            <w:pict>
+              <v:shapetype w14:anchorId="579E8078" id="_x0000_t202" coordsize="21600,21600" o:spt="202" path="m,l,21600r21600,l21600,xe">
+                <v:stroke joinstyle="miter"/>
+                <v:path gradientshapeok="t" o:connecttype="rect"/>
+              </v:shapetype>
+              <v:shape id="Text Box 2" o:spid="_x0000_s1026" type="#_x0000_t202" style="position:absolute;margin-left:9pt;margin-top:560.05pt;width:234pt;height:108.4pt;z-index:251660288;visibility:visible;mso-wrap-style:square;mso-width-percent:0;mso-height-percent:0;mso-wrap-distance-left:9pt;mso-wrap-distance-top:0;mso-wrap-distance-right:9pt;mso-wrap-distance-bottom:0;mso-position-horizontal:absolute;mso-position-horizontal-relative:text;mso-position-vertical:absolute;mso-position-vertical-relative:text;mso-width-percent:0;mso-height-percent:0;mso-width-relative:margin;mso-height-relative:margin;v-text-anchor:top" o:gfxdata="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" strokecolor="white [3212]">
+                <v:path arrowok="t"/>
+                <v:textbox>
+                  <w:txbxContent>
+                    <w:p>
+                      <w:pPr>
+                        <w:rPr>
+                          <w:rFonts w:ascii="Ubuntu" w:hAnsi="Ubuntu"/>
+                          <w:sz w:val="32"/>
+                          <w:szCs w:val="32"/>
+                          <w:lang w:val="en-US"/>
+                        </w:rPr>
+                      </w:pPr>
+                      <w:r>
+                        <w:rPr>
+                          <w:rFonts w:ascii="Ubuntu" w:hAnsi="Ubuntu"/>
+                          <w:sz w:val="32"/>
+                          <w:szCs w:val="32"/>
+                          <w:lang w:val="en-US"/>
+                        </w:rPr>
+                        <w:t>A.Y. 2020-2021</w:t>
+                      </w:r>
+                    </w:p>
+                    <w:p>
+                      <w:pPr>
+                        <w:rPr>
+                          <w:rFonts w:ascii="Ubuntu" w:hAnsi="Ubuntu"/>
+                          <w:sz w:val="32"/>
+                          <w:szCs w:val="32"/>
+                          <w:lang w:val="en-US"/>
+                        </w:rPr>
+                      </w:pPr>
+                      <w:proofErr w:type="spellStart"/>
+                      <w:r>
+                        <w:rPr>
+                          <w:rFonts w:ascii="Ubuntu" w:hAnsi="Ubuntu"/>
+                          <w:sz w:val="32"/>
+                          <w:szCs w:val="32"/>
+                          <w:lang w:val="en-US"/>
+                        </w:rPr>
+                        <w:t>Professor</w:t>
+                      </w:r>
+                      <w:r>
+                        <w:rPr>
+                          <w:rFonts w:ascii="Ubuntu" w:hAnsi="Ubuntu"/>
+                          <w:sz w:val="32"/>
+                          <w:szCs w:val="32"/>
+                          <w:lang w:val="en-US"/>
+                        </w:rPr>
+                        <w:t>e</w:t>
+                      </w:r>
+                      <w:proofErr w:type="spellEnd"/>
+                      <w:r>
+                        <w:rPr>
+                          <w:rFonts w:ascii="Ubuntu" w:hAnsi="Ubuntu"/>
+                          <w:sz w:val="32"/>
+                          <w:szCs w:val="32"/>
+                          <w:lang w:val="en-US"/>
+                        </w:rPr>
+                        <w:t>:</w:t>
+                      </w:r>
+                      <w:r>
+                        <w:rPr>
+                          <w:rFonts w:ascii="Ubuntu" w:hAnsi="Ubuntu"/>
+                          <w:sz w:val="32"/>
+                          <w:szCs w:val="32"/>
+                          <w:lang w:val="en-US"/>
+                        </w:rPr>
+                        <w:br/>
+                      </w:r>
+                      <w:r>
+                        <w:rPr>
+                          <w:rFonts w:ascii="Ubuntu" w:hAnsi="Ubuntu"/>
+                          <w:sz w:val="32"/>
+                          <w:szCs w:val="32"/>
+                          <w:lang w:val="en-US"/>
+                        </w:rPr>
+                        <w:t>Rossi Matteo</w:t>
+                      </w:r>
+                    </w:p>
+                    <w:p>
+                      <w:pPr>
+                        <w:rPr>
+                          <w:lang w:val="en-US"/>
+                        </w:rPr>
+                      </w:pPr>
+                    </w:p>
+                  </w:txbxContent>
+                </v:textbox>
+              </v:shape>
+            </w:pict>
+          </mc:Fallback>
+        </mc:AlternateContent>
       </w:r>
       <w:r>
         <w:rPr>
@@ -195,162 +337,340 @@
           <w:noProof/>
           <w:lang w:eastAsia="it-IT"/>
         </w:rPr>
-        <w:pict>
-          <v:shape id="_x0000_s1032" type="#_x0000_t202" style="position:absolute;margin-left:270pt;margin-top:506.05pt;width:202.6pt;height:162.4pt;z-index:251668480;mso-position-horizontal-relative:text;mso-position-vertical-relative:text;mso-width-relative:margin;mso-height-relative:margin" strokecolor="white [3212]">
-            <v:textbox>
-              <w:txbxContent>
-                <w:p>
-                  <w:pPr>
-                    <w:rPr>
-                      <w:rFonts w:ascii="Ubuntu" w:hAnsi="Ubuntu"/>
-                      <w:sz w:val="32"/>
-                      <w:szCs w:val="32"/>
-                    </w:rPr>
-                  </w:pPr>
-                  <w:r>
-                    <w:rPr>
-                      <w:rFonts w:ascii="Ubuntu" w:hAnsi="Ubuntu"/>
-                      <w:sz w:val="32"/>
-                      <w:szCs w:val="32"/>
-                    </w:rPr>
-                    <w:t>Paolini Giuseppe</w:t>
-                  </w:r>
-                  <w:r>
-                    <w:rPr>
-                      <w:rFonts w:ascii="Ubuntu" w:hAnsi="Ubuntu"/>
-                      <w:sz w:val="32"/>
-                      <w:szCs w:val="32"/>
-                    </w:rPr>
-                    <w:br/>
-                  </w:r>
-                  <w:r>
-                    <w:rPr>
-                      <w:rFonts w:ascii="Ubuntu" w:hAnsi="Ubuntu"/>
-                      <w:sz w:val="32"/>
-                      <w:szCs w:val="32"/>
-                    </w:rPr>
-                    <w:tab/>
-                  </w:r>
-                  <w:proofErr w:type="spellStart"/>
-                  <w:r>
-                    <w:rPr>
-                      <w:rFonts w:ascii="Ubuntu" w:hAnsi="Ubuntu"/>
-                      <w:sz w:val="32"/>
-                      <w:szCs w:val="32"/>
-                    </w:rPr>
-                    <w:t>Marticola</w:t>
-                  </w:r>
-                  <w:proofErr w:type="spellEnd"/>
-                  <w:r>
-                    <w:rPr>
-                      <w:rFonts w:ascii="Ubuntu" w:hAnsi="Ubuntu"/>
-                      <w:sz w:val="32"/>
-                      <w:szCs w:val="32"/>
-                    </w:rPr>
-                    <w:t>:</w:t>
-                  </w:r>
-                </w:p>
-                <w:p>
-                  <w:pPr>
-                    <w:rPr>
-                      <w:rFonts w:ascii="Ubuntu" w:hAnsi="Ubuntu"/>
-                      <w:sz w:val="32"/>
-                      <w:szCs w:val="32"/>
-                    </w:rPr>
-                  </w:pPr>
-                  <w:proofErr w:type="spellStart"/>
-                  <w:r>
-                    <w:rPr>
-                      <w:rFonts w:ascii="Ubuntu" w:hAnsi="Ubuntu"/>
-                      <w:sz w:val="32"/>
-                      <w:szCs w:val="32"/>
-                    </w:rPr>
-                    <w:t>Pellini</w:t>
-                  </w:r>
-                  <w:proofErr w:type="spellEnd"/>
-                  <w:r>
-                    <w:rPr>
-                      <w:rFonts w:ascii="Ubuntu" w:hAnsi="Ubuntu"/>
-                      <w:sz w:val="32"/>
-                      <w:szCs w:val="32"/>
-                    </w:rPr>
-                    <w:t xml:space="preserve"> Riccardo </w:t>
-                  </w:r>
-                  <w:r>
-                    <w:rPr>
-                      <w:rFonts w:ascii="Ubuntu" w:hAnsi="Ubuntu"/>
-                      <w:sz w:val="32"/>
-                      <w:szCs w:val="32"/>
-                    </w:rPr>
-                    <w:br/>
-                  </w:r>
-                  <w:r>
-                    <w:rPr>
-                      <w:rFonts w:ascii="Ubuntu" w:hAnsi="Ubuntu"/>
-                      <w:sz w:val="32"/>
-                      <w:szCs w:val="32"/>
-                    </w:rPr>
-                    <w:tab/>
-                    <w:t>Matricola:</w:t>
-                  </w:r>
-                  <w:r>
-                    <w:rPr>
-                      <w:rFonts w:ascii="Ubuntu" w:hAnsi="Ubuntu"/>
-                      <w:sz w:val="32"/>
-                      <w:szCs w:val="32"/>
-                    </w:rPr>
-                    <w:t>968866</w:t>
-                  </w:r>
-                </w:p>
-                <w:p>
-                  <w:pPr>
-                    <w:rPr>
-                      <w:rFonts w:ascii="Ubuntu" w:hAnsi="Ubuntu"/>
-                      <w:sz w:val="32"/>
-                      <w:szCs w:val="32"/>
-                    </w:rPr>
-                  </w:pPr>
-                  <w:proofErr w:type="spellStart"/>
-                  <w:r>
-                    <w:rPr>
-                      <w:rFonts w:ascii="Ubuntu" w:hAnsi="Ubuntu"/>
-                      <w:sz w:val="32"/>
-                      <w:szCs w:val="32"/>
-                    </w:rPr>
-                    <w:t>Panzeri</w:t>
-                  </w:r>
-                  <w:proofErr w:type="spellEnd"/>
-                  <w:r>
-                    <w:rPr>
-                      <w:rFonts w:ascii="Ubuntu" w:hAnsi="Ubuntu"/>
-                      <w:sz w:val="32"/>
-                      <w:szCs w:val="32"/>
-                    </w:rPr>
-                    <w:t xml:space="preserve"> Matteo</w:t>
-                  </w:r>
-                  <w:r>
-                    <w:rPr>
-                      <w:rFonts w:ascii="Ubuntu" w:hAnsi="Ubuntu"/>
-                      <w:sz w:val="32"/>
-                      <w:szCs w:val="32"/>
-                    </w:rPr>
-                    <w:br/>
-                  </w:r>
-                  <w:r>
-                    <w:rPr>
-                      <w:rFonts w:ascii="Ubuntu" w:hAnsi="Ubuntu"/>
-                      <w:sz w:val="32"/>
-                      <w:szCs w:val="32"/>
-                    </w:rPr>
-                    <w:tab/>
-                    <w:t>Matricola:965568</w:t>
-                  </w:r>
-                </w:p>
-                <w:p/>
-              </w:txbxContent>
-            </v:textbox>
-          </v:shape>
-        </w:pict>
+        <mc:AlternateContent>
+          <mc:Choice Requires="wps">
+            <w:drawing>
+              <wp:anchor distT="0" distB="0" distL="114300" distR="114300" simplePos="0" relativeHeight="251668480" behindDoc="0" locked="0" layoutInCell="1" allowOverlap="1" wp14:anchorId="5809BEB2" wp14:editId="08E58E4E">
+                <wp:simplePos x="0" y="0"/>
+                <wp:positionH relativeFrom="column">
+                  <wp:posOffset>3429000</wp:posOffset>
+                </wp:positionH>
+                <wp:positionV relativeFrom="paragraph">
+                  <wp:posOffset>6426835</wp:posOffset>
+                </wp:positionV>
+                <wp:extent cx="2573020" cy="2062480"/>
+                <wp:effectExtent l="0" t="0" r="5080" b="0"/>
+                <wp:wrapNone/>
+                <wp:docPr id="16" name="Text Box 8"/>
+                <wp:cNvGraphicFramePr>
+                  <a:graphicFrameLocks xmlns:a="http://schemas.openxmlformats.org/drawingml/2006/main"/>
+                </wp:cNvGraphicFramePr>
+                <a:graphic xmlns:a="http://schemas.openxmlformats.org/drawingml/2006/main">
+                  <a:graphicData uri="http://schemas.microsoft.com/office/word/2010/wordprocessingShape">
+                    <wps:wsp>
+                      <wps:cNvSpPr txBox="1">
+                        <a:spLocks/>
+                      </wps:cNvSpPr>
+                      <wps:spPr bwMode="auto">
+                        <a:xfrm>
+                          <a:off x="0" y="0"/>
+                          <a:ext cx="2573020" cy="2062480"/>
+                        </a:xfrm>
+                        <a:prstGeom prst="rect">
+                          <a:avLst/>
+                        </a:prstGeom>
+                        <a:solidFill>
+                          <a:srgbClr val="FFFFFF"/>
+                        </a:solidFill>
+                        <a:ln w="9525">
+                          <a:solidFill>
+                            <a:schemeClr val="bg1">
+                              <a:lumMod val="100000"/>
+                              <a:lumOff val="0"/>
+                            </a:schemeClr>
+                          </a:solidFill>
+                          <a:miter lim="800000"/>
+                          <a:headEnd/>
+                          <a:tailEnd/>
+                        </a:ln>
+                      </wps:spPr>
+                      <wps:txbx>
+                        <w:txbxContent>
+                          <w:p>
+                            <w:pPr>
+                              <w:rPr>
+                                <w:rFonts w:ascii="Ubuntu" w:hAnsi="Ubuntu"/>
+                                <w:sz w:val="32"/>
+                                <w:szCs w:val="32"/>
+                              </w:rPr>
+                            </w:pPr>
+                            <w:r>
+                              <w:rPr>
+                                <w:rFonts w:ascii="Ubuntu" w:hAnsi="Ubuntu"/>
+                                <w:sz w:val="32"/>
+                                <w:szCs w:val="32"/>
+                              </w:rPr>
+                              <w:t>Paolini Giuseppe</w:t>
+                            </w:r>
+                            <w:r>
+                              <w:rPr>
+                                <w:rFonts w:ascii="Ubuntu" w:hAnsi="Ubuntu"/>
+                                <w:sz w:val="32"/>
+                                <w:szCs w:val="32"/>
+                              </w:rPr>
+                              <w:br/>
+                            </w:r>
+                            <w:r>
+                              <w:rPr>
+                                <w:rFonts w:ascii="Ubuntu" w:hAnsi="Ubuntu"/>
+                                <w:sz w:val="32"/>
+                                <w:szCs w:val="32"/>
+                              </w:rPr>
+                              <w:tab/>
+                            </w:r>
+                            <w:proofErr w:type="spellStart"/>
+                            <w:r>
+                              <w:rPr>
+                                <w:rFonts w:ascii="Ubuntu" w:hAnsi="Ubuntu"/>
+                                <w:sz w:val="32"/>
+                                <w:szCs w:val="32"/>
+                              </w:rPr>
+                              <w:t>Marticola</w:t>
+                            </w:r>
+                            <w:proofErr w:type="spellEnd"/>
+                            <w:r>
+                              <w:rPr>
+                                <w:rFonts w:ascii="Ubuntu" w:hAnsi="Ubuntu"/>
+                                <w:sz w:val="32"/>
+                                <w:szCs w:val="32"/>
+                              </w:rPr>
+                              <w:t>:</w:t>
+                            </w:r>
+                          </w:p>
+                          <w:p>
+                            <w:pPr>
+                              <w:rPr>
+                                <w:rFonts w:ascii="Ubuntu" w:hAnsi="Ubuntu"/>
+                                <w:sz w:val="32"/>
+                                <w:szCs w:val="32"/>
+                              </w:rPr>
+                            </w:pPr>
+                            <w:r>
+                              <w:rPr>
+                                <w:rFonts w:ascii="Ubuntu" w:hAnsi="Ubuntu"/>
+                                <w:sz w:val="32"/>
+                                <w:szCs w:val="32"/>
+                              </w:rPr>
+                              <w:t xml:space="preserve">Pellini Riccardo </w:t>
+                            </w:r>
+                            <w:r>
+                              <w:rPr>
+                                <w:rFonts w:ascii="Ubuntu" w:hAnsi="Ubuntu"/>
+                                <w:sz w:val="32"/>
+                                <w:szCs w:val="32"/>
+                              </w:rPr>
+                              <w:br/>
+                            </w:r>
+                            <w:r>
+                              <w:rPr>
+                                <w:rFonts w:ascii="Ubuntu" w:hAnsi="Ubuntu"/>
+                                <w:sz w:val="32"/>
+                                <w:szCs w:val="32"/>
+                              </w:rPr>
+                              <w:tab/>
+                              <w:t>Matricola:</w:t>
+                            </w:r>
+                            <w:r>
+                              <w:rPr>
+                                <w:rFonts w:ascii="Ubuntu" w:hAnsi="Ubuntu"/>
+                                <w:sz w:val="32"/>
+                                <w:szCs w:val="32"/>
+                              </w:rPr>
+                              <w:t>968866</w:t>
+                            </w:r>
+                          </w:p>
+                          <w:p>
+                            <w:pPr>
+                              <w:rPr>
+                                <w:rFonts w:ascii="Ubuntu" w:hAnsi="Ubuntu"/>
+                                <w:sz w:val="32"/>
+                                <w:szCs w:val="32"/>
+                              </w:rPr>
+                            </w:pPr>
+                            <w:r>
+                              <w:rPr>
+                                <w:rFonts w:ascii="Ubuntu" w:hAnsi="Ubuntu"/>
+                                <w:sz w:val="32"/>
+                                <w:szCs w:val="32"/>
+                              </w:rPr>
+                              <w:t>Panzeri Matteo</w:t>
+                            </w:r>
+                            <w:r>
+                              <w:rPr>
+                                <w:rFonts w:ascii="Ubuntu" w:hAnsi="Ubuntu"/>
+                                <w:sz w:val="32"/>
+                                <w:szCs w:val="32"/>
+                              </w:rPr>
+                              <w:br/>
+                            </w:r>
+                            <w:r>
+                              <w:rPr>
+                                <w:rFonts w:ascii="Ubuntu" w:hAnsi="Ubuntu"/>
+                                <w:sz w:val="32"/>
+                                <w:szCs w:val="32"/>
+                              </w:rPr>
+                              <w:tab/>
+                              <w:t>Matricola:965568</w:t>
+                            </w:r>
+                          </w:p>
+                          <w:p/>
+                        </w:txbxContent>
+                      </wps:txbx>
+                      <wps:bodyPr rot="0" vert="horz" wrap="square" lIns="91440" tIns="45720" rIns="91440" bIns="45720" anchor="t" anchorCtr="0" upright="1">
+                        <a:noAutofit/>
+                      </wps:bodyPr>
+                    </wps:wsp>
+                  </a:graphicData>
+                </a:graphic>
+                <wp14:sizeRelH relativeFrom="margin">
+                  <wp14:pctWidth>0</wp14:pctWidth>
+                </wp14:sizeRelH>
+                <wp14:sizeRelV relativeFrom="margin">
+                  <wp14:pctHeight>0</wp14:pctHeight>
+                </wp14:sizeRelV>
+              </wp:anchor>
+            </w:drawing>
+          </mc:Choice>
+          <mc:Fallback>
+            <w:pict>
+              <v:shape w14:anchorId="5809BEB2" id="Text Box 8" o:spid="_x0000_s1027" type="#_x0000_t202" style="position:absolute;margin-left:270pt;margin-top:506.05pt;width:202.6pt;height:162.4pt;z-index:251668480;visibility:visible;mso-wrap-style:square;mso-width-percent:0;mso-height-percent:0;mso-wrap-distance-left:9pt;mso-wrap-distance-top:0;mso-wrap-distance-right:9pt;mso-wrap-distance-bottom:0;mso-position-horizontal:absolute;mso-position-horizontal-relative:text;mso-position-vertical:absolute;mso-position-vertical-relative:text;mso-width-percent:0;mso-height-percent:0;mso-width-relative:margin;mso-height-relative:margin;v-text-anchor:top" o:gfxdata="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" strokecolor="white [3212]">
+                <v:path arrowok="t"/>
+                <v:textbox>
+                  <w:txbxContent>
+                    <w:p>
+                      <w:pPr>
+                        <w:rPr>
+                          <w:rFonts w:ascii="Ubuntu" w:hAnsi="Ubuntu"/>
+                          <w:sz w:val="32"/>
+                          <w:szCs w:val="32"/>
+                        </w:rPr>
+                      </w:pPr>
+                      <w:r>
+                        <w:rPr>
+                          <w:rFonts w:ascii="Ubuntu" w:hAnsi="Ubuntu"/>
+                          <w:sz w:val="32"/>
+                          <w:szCs w:val="32"/>
+                        </w:rPr>
+                        <w:t>Paolini Giuseppe</w:t>
+                      </w:r>
+                      <w:r>
+                        <w:rPr>
+                          <w:rFonts w:ascii="Ubuntu" w:hAnsi="Ubuntu"/>
+                          <w:sz w:val="32"/>
+                          <w:szCs w:val="32"/>
+                        </w:rPr>
+                        <w:br/>
+                      </w:r>
+                      <w:r>
+                        <w:rPr>
+                          <w:rFonts w:ascii="Ubuntu" w:hAnsi="Ubuntu"/>
+                          <w:sz w:val="32"/>
+                          <w:szCs w:val="32"/>
+                        </w:rPr>
+                        <w:tab/>
+                      </w:r>
+                      <w:proofErr w:type="spellStart"/>
+                      <w:r>
+                        <w:rPr>
+                          <w:rFonts w:ascii="Ubuntu" w:hAnsi="Ubuntu"/>
+                          <w:sz w:val="32"/>
+                          <w:szCs w:val="32"/>
+                        </w:rPr>
+                        <w:t>Marticola</w:t>
+                      </w:r>
+                      <w:proofErr w:type="spellEnd"/>
+                      <w:r>
+                        <w:rPr>
+                          <w:rFonts w:ascii="Ubuntu" w:hAnsi="Ubuntu"/>
+                          <w:sz w:val="32"/>
+                          <w:szCs w:val="32"/>
+                        </w:rPr>
+                        <w:t>:</w:t>
+                      </w:r>
+                    </w:p>
+                    <w:p>
+                      <w:pPr>
+                        <w:rPr>
+                          <w:rFonts w:ascii="Ubuntu" w:hAnsi="Ubuntu"/>
+                          <w:sz w:val="32"/>
+                          <w:szCs w:val="32"/>
+                        </w:rPr>
+                      </w:pPr>
+                      <w:r>
+                        <w:rPr>
+                          <w:rFonts w:ascii="Ubuntu" w:hAnsi="Ubuntu"/>
+                          <w:sz w:val="32"/>
+                          <w:szCs w:val="32"/>
+                        </w:rPr>
+                        <w:t xml:space="preserve">Pellini Riccardo </w:t>
+                      </w:r>
+                      <w:r>
+                        <w:rPr>
+                          <w:rFonts w:ascii="Ubuntu" w:hAnsi="Ubuntu"/>
+                          <w:sz w:val="32"/>
+                          <w:szCs w:val="32"/>
+                        </w:rPr>
+                        <w:br/>
+                      </w:r>
+                      <w:r>
+                        <w:rPr>
+                          <w:rFonts w:ascii="Ubuntu" w:hAnsi="Ubuntu"/>
+                          <w:sz w:val="32"/>
+                          <w:szCs w:val="32"/>
+                        </w:rPr>
+                        <w:tab/>
+                        <w:t>Matricola:</w:t>
+                      </w:r>
+                      <w:r>
+                        <w:rPr>
+                          <w:rFonts w:ascii="Ubuntu" w:hAnsi="Ubuntu"/>
+                          <w:sz w:val="32"/>
+                          <w:szCs w:val="32"/>
+                        </w:rPr>
+                        <w:t>968866</w:t>
+                      </w:r>
+                    </w:p>
+                    <w:p>
+                      <w:pPr>
+                        <w:rPr>
+                          <w:rFonts w:ascii="Ubuntu" w:hAnsi="Ubuntu"/>
+                          <w:sz w:val="32"/>
+                          <w:szCs w:val="32"/>
+                        </w:rPr>
+                      </w:pPr>
+                      <w:r>
+                        <w:rPr>
+                          <w:rFonts w:ascii="Ubuntu" w:hAnsi="Ubuntu"/>
+                          <w:sz w:val="32"/>
+                          <w:szCs w:val="32"/>
+                        </w:rPr>
+                        <w:t>Panzeri Matteo</w:t>
+                      </w:r>
+                      <w:r>
+                        <w:rPr>
+                          <w:rFonts w:ascii="Ubuntu" w:hAnsi="Ubuntu"/>
+                          <w:sz w:val="32"/>
+                          <w:szCs w:val="32"/>
+                        </w:rPr>
+                        <w:br/>
+                      </w:r>
+                      <w:r>
+                        <w:rPr>
+                          <w:rFonts w:ascii="Ubuntu" w:hAnsi="Ubuntu"/>
+                          <w:sz w:val="32"/>
+                          <w:szCs w:val="32"/>
+                        </w:rPr>
+                        <w:tab/>
+                        <w:t>Matricola:965568</w:t>
+                      </w:r>
+                    </w:p>
+                    <w:p/>
+                  </w:txbxContent>
+                </v:textbox>
+              </v:shape>
+            </w:pict>
+          </mc:Fallback>
+        </mc:AlternateContent>
       </w:r>
       <w:r>
         <w:rPr>
@@ -358,35 +678,126 @@
           <w:noProof/>
           <w:lang w:val="en-US"/>
         </w:rPr>
-        <w:pict>
-          <v:shape id="_x0000_s1028" type="#_x0000_t202" style="position:absolute;margin-left:135pt;margin-top:20.45pt;width:198pt;height:54.75pt;z-index:251664384;mso-position-horizontal-relative:text;mso-position-vertical-relative:text;mso-width-relative:margin;mso-height-relative:margin" strokecolor="white [3212]">
-            <v:textbox>
-              <w:txbxContent>
-                <w:p>
-                  <w:pPr>
-                    <w:jc w:val="center"/>
-                    <w:rPr>
-                      <w:rFonts w:ascii="Ubuntu" w:hAnsi="Ubuntu"/>
-                      <w:sz w:val="72"/>
-                      <w:szCs w:val="72"/>
-                      <w:lang w:val="en-US"/>
-                    </w:rPr>
-                  </w:pPr>
-                  <w:r>
-                    <w:rPr>
-                      <w:rFonts w:ascii="Ubuntu" w:hAnsi="Ubuntu"/>
-                      <w:sz w:val="72"/>
-                      <w:szCs w:val="72"/>
-                      <w:lang w:val="en-US"/>
-                    </w:rPr>
-                    <w:t>RASD</w:t>
-                  </w:r>
-                </w:p>
-                <w:p/>
-              </w:txbxContent>
-            </v:textbox>
-          </v:shape>
-        </w:pict>
+        <mc:AlternateContent>
+          <mc:Choice Requires="wps">
+            <w:drawing>
+              <wp:anchor distT="0" distB="0" distL="114300" distR="114300" simplePos="0" relativeHeight="251664384" behindDoc="0" locked="0" layoutInCell="1" allowOverlap="1" wp14:anchorId="6990FF6E" wp14:editId="7AA40888">
+                <wp:simplePos x="0" y="0"/>
+                <wp:positionH relativeFrom="column">
+                  <wp:posOffset>1714500</wp:posOffset>
+                </wp:positionH>
+                <wp:positionV relativeFrom="paragraph">
+                  <wp:posOffset>259715</wp:posOffset>
+                </wp:positionV>
+                <wp:extent cx="2514600" cy="695325"/>
+                <wp:effectExtent l="0" t="0" r="0" b="3175"/>
+                <wp:wrapNone/>
+                <wp:docPr id="15" name="Text Box 4"/>
+                <wp:cNvGraphicFramePr>
+                  <a:graphicFrameLocks xmlns:a="http://schemas.openxmlformats.org/drawingml/2006/main"/>
+                </wp:cNvGraphicFramePr>
+                <a:graphic xmlns:a="http://schemas.openxmlformats.org/drawingml/2006/main">
+                  <a:graphicData uri="http://schemas.microsoft.com/office/word/2010/wordprocessingShape">
+                    <wps:wsp>
+                      <wps:cNvSpPr txBox="1">
+                        <a:spLocks/>
+                      </wps:cNvSpPr>
+                      <wps:spPr bwMode="auto">
+                        <a:xfrm>
+                          <a:off x="0" y="0"/>
+                          <a:ext cx="2514600" cy="695325"/>
+                        </a:xfrm>
+                        <a:prstGeom prst="rect">
+                          <a:avLst/>
+                        </a:prstGeom>
+                        <a:solidFill>
+                          <a:srgbClr val="FFFFFF"/>
+                        </a:solidFill>
+                        <a:ln w="9525">
+                          <a:solidFill>
+                            <a:schemeClr val="bg1">
+                              <a:lumMod val="100000"/>
+                              <a:lumOff val="0"/>
+                            </a:schemeClr>
+                          </a:solidFill>
+                          <a:miter lim="800000"/>
+                          <a:headEnd/>
+                          <a:tailEnd/>
+                        </a:ln>
+                      </wps:spPr>
+                      <wps:txbx>
+                        <w:txbxContent>
+                          <w:p>
+                            <w:pPr>
+                              <w:jc w:val="center"/>
+                              <w:rPr>
+                                <w:rFonts w:ascii="Ubuntu" w:hAnsi="Ubuntu"/>
+                                <w:sz w:val="72"/>
+                                <w:szCs w:val="72"/>
+                                <w:lang w:val="en-US"/>
+                              </w:rPr>
+                            </w:pPr>
+                            <w:r>
+                              <w:rPr>
+                                <w:rFonts w:ascii="Ubuntu" w:hAnsi="Ubuntu"/>
+                                <w:sz w:val="72"/>
+                                <w:szCs w:val="72"/>
+                                <w:lang w:val="en-US"/>
+                              </w:rPr>
+                              <w:t>RASD</w:t>
+                            </w:r>
+                          </w:p>
+                          <w:p/>
+                        </w:txbxContent>
+                      </wps:txbx>
+                      <wps:bodyPr rot="0" vert="horz" wrap="square" lIns="91440" tIns="45720" rIns="91440" bIns="45720" anchor="t" anchorCtr="0" upright="1">
+                        <a:noAutofit/>
+                      </wps:bodyPr>
+                    </wps:wsp>
+                  </a:graphicData>
+                </a:graphic>
+                <wp14:sizeRelH relativeFrom="margin">
+                  <wp14:pctWidth>0</wp14:pctWidth>
+                </wp14:sizeRelH>
+                <wp14:sizeRelV relativeFrom="margin">
+                  <wp14:pctHeight>0</wp14:pctHeight>
+                </wp14:sizeRelV>
+              </wp:anchor>
+            </w:drawing>
+          </mc:Choice>
+          <mc:Fallback>
+            <w:pict>
+              <v:shape w14:anchorId="6990FF6E" id="Text Box 4" o:spid="_x0000_s1028" type="#_x0000_t202" style="position:absolute;margin-left:135pt;margin-top:20.45pt;width:198pt;height:54.75pt;z-index:251664384;visibility:visible;mso-wrap-style:square;mso-width-percent:0;mso-height-percent:0;mso-wrap-distance-left:9pt;mso-wrap-distance-top:0;mso-wrap-distance-right:9pt;mso-wrap-distance-bottom:0;mso-position-horizontal:absolute;mso-position-horizontal-relative:text;mso-position-vertical:absolute;mso-position-vertical-relative:text;mso-width-percent:0;mso-height-percent:0;mso-width-relative:margin;mso-height-relative:margin;v-text-anchor:top" o:gfxdata="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" strokecolor="white [3212]">
+                <v:path arrowok="t"/>
+                <v:textbox>
+                  <w:txbxContent>
+                    <w:p>
+                      <w:pPr>
+                        <w:jc w:val="center"/>
+                        <w:rPr>
+                          <w:rFonts w:ascii="Ubuntu" w:hAnsi="Ubuntu"/>
+                          <w:sz w:val="72"/>
+                          <w:szCs w:val="72"/>
+                          <w:lang w:val="en-US"/>
+                        </w:rPr>
+                      </w:pPr>
+                      <w:r>
+                        <w:rPr>
+                          <w:rFonts w:ascii="Ubuntu" w:hAnsi="Ubuntu"/>
+                          <w:sz w:val="72"/>
+                          <w:szCs w:val="72"/>
+                          <w:lang w:val="en-US"/>
+                        </w:rPr>
+                        <w:t>RASD</w:t>
+                      </w:r>
+                    </w:p>
+                    <w:p/>
+                  </w:txbxContent>
+                </v:textbox>
+              </v:shape>
+            </w:pict>
+          </mc:Fallback>
+        </mc:AlternateContent>
       </w:r>
       <w:r>
         <w:rPr>
@@ -394,35 +805,126 @@
           <w:noProof/>
           <w:lang w:val="en-US"/>
         </w:rPr>
-        <w:pict>
-          <v:shape id="_x0000_s1029" type="#_x0000_t202" style="position:absolute;margin-left:9pt;margin-top:83.45pt;width:468pt;height:31.85pt;z-index:251666432;mso-position-horizontal-relative:text;mso-position-vertical-relative:text;mso-width-relative:margin;mso-height-relative:margin" strokecolor="white [3212]">
-            <v:textbox>
-              <w:txbxContent>
-                <w:p>
-                  <w:pPr>
-                    <w:jc w:val="both"/>
-                    <w:rPr>
-                      <w:rFonts w:ascii="Ubuntu" w:hAnsi="Ubuntu"/>
-                      <w:sz w:val="40"/>
-                      <w:szCs w:val="40"/>
-                      <w:lang w:val="en-US"/>
-                    </w:rPr>
-                  </w:pPr>
-                  <w:r>
-                    <w:rPr>
-                      <w:rFonts w:ascii="Ubuntu" w:hAnsi="Ubuntu"/>
-                      <w:sz w:val="40"/>
-                      <w:szCs w:val="40"/>
-                      <w:lang w:val="en-US"/>
-                    </w:rPr>
-                    <w:t>Requirements Analysis and Specification Document</w:t>
-                  </w:r>
-                </w:p>
-                <w:p/>
-              </w:txbxContent>
-            </v:textbox>
-          </v:shape>
-        </w:pict>
+        <mc:AlternateContent>
+          <mc:Choice Requires="wps">
+            <w:drawing>
+              <wp:anchor distT="0" distB="0" distL="114300" distR="114300" simplePos="0" relativeHeight="251666432" behindDoc="0" locked="0" layoutInCell="1" allowOverlap="1" wp14:anchorId="01E846FD" wp14:editId="46F81BDF">
+                <wp:simplePos x="0" y="0"/>
+                <wp:positionH relativeFrom="column">
+                  <wp:posOffset>114300</wp:posOffset>
+                </wp:positionH>
+                <wp:positionV relativeFrom="paragraph">
+                  <wp:posOffset>1059815</wp:posOffset>
+                </wp:positionV>
+                <wp:extent cx="5943600" cy="404495"/>
+                <wp:effectExtent l="0" t="0" r="0" b="1905"/>
+                <wp:wrapNone/>
+                <wp:docPr id="14" name="Text Box 5"/>
+                <wp:cNvGraphicFramePr>
+                  <a:graphicFrameLocks xmlns:a="http://schemas.openxmlformats.org/drawingml/2006/main"/>
+                </wp:cNvGraphicFramePr>
+                <a:graphic xmlns:a="http://schemas.openxmlformats.org/drawingml/2006/main">
+                  <a:graphicData uri="http://schemas.microsoft.com/office/word/2010/wordprocessingShape">
+                    <wps:wsp>
+                      <wps:cNvSpPr txBox="1">
+                        <a:spLocks/>
+                      </wps:cNvSpPr>
+                      <wps:spPr bwMode="auto">
+                        <a:xfrm>
+                          <a:off x="0" y="0"/>
+                          <a:ext cx="5943600" cy="404495"/>
+                        </a:xfrm>
+                        <a:prstGeom prst="rect">
+                          <a:avLst/>
+                        </a:prstGeom>
+                        <a:solidFill>
+                          <a:srgbClr val="FFFFFF"/>
+                        </a:solidFill>
+                        <a:ln w="9525">
+                          <a:solidFill>
+                            <a:schemeClr val="bg1">
+                              <a:lumMod val="100000"/>
+                              <a:lumOff val="0"/>
+                            </a:schemeClr>
+                          </a:solidFill>
+                          <a:miter lim="800000"/>
+                          <a:headEnd/>
+                          <a:tailEnd/>
+                        </a:ln>
+                      </wps:spPr>
+                      <wps:txbx>
+                        <w:txbxContent>
+                          <w:p>
+                            <w:pPr>
+                              <w:jc w:val="both"/>
+                              <w:rPr>
+                                <w:rFonts w:ascii="Ubuntu" w:hAnsi="Ubuntu"/>
+                                <w:sz w:val="40"/>
+                                <w:szCs w:val="40"/>
+                                <w:lang w:val="en-US"/>
+                              </w:rPr>
+                            </w:pPr>
+                            <w:r>
+                              <w:rPr>
+                                <w:rFonts w:ascii="Ubuntu" w:hAnsi="Ubuntu"/>
+                                <w:sz w:val="40"/>
+                                <w:szCs w:val="40"/>
+                                <w:lang w:val="en-US"/>
+                              </w:rPr>
+                              <w:t>Requirements Analysis and Specification Document</w:t>
+                            </w:r>
+                          </w:p>
+                          <w:p/>
+                        </w:txbxContent>
+                      </wps:txbx>
+                      <wps:bodyPr rot="0" vert="horz" wrap="square" lIns="91440" tIns="45720" rIns="91440" bIns="45720" anchor="t" anchorCtr="0" upright="1">
+                        <a:noAutofit/>
+                      </wps:bodyPr>
+                    </wps:wsp>
+                  </a:graphicData>
+                </a:graphic>
+                <wp14:sizeRelH relativeFrom="margin">
+                  <wp14:pctWidth>0</wp14:pctWidth>
+                </wp14:sizeRelH>
+                <wp14:sizeRelV relativeFrom="margin">
+                  <wp14:pctHeight>0</wp14:pctHeight>
+                </wp14:sizeRelV>
+              </wp:anchor>
+            </w:drawing>
+          </mc:Choice>
+          <mc:Fallback>
+            <w:pict>
+              <v:shape w14:anchorId="01E846FD" id="Text Box 5" o:spid="_x0000_s1029" type="#_x0000_t202" style="position:absolute;margin-left:9pt;margin-top:83.45pt;width:468pt;height:31.85pt;z-index:251666432;visibility:visible;mso-wrap-style:square;mso-width-percent:0;mso-height-percent:0;mso-wrap-distance-left:9pt;mso-wrap-distance-top:0;mso-wrap-distance-right:9pt;mso-wrap-distance-bottom:0;mso-position-horizontal:absolute;mso-position-horizontal-relative:text;mso-position-vertical:absolute;mso-position-vertical-relative:text;mso-width-percent:0;mso-height-percent:0;mso-width-relative:margin;mso-height-relative:margin;v-text-anchor:top" o:gfxdata="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" strokecolor="white [3212]">
+                <v:path arrowok="t"/>
+                <v:textbox>
+                  <w:txbxContent>
+                    <w:p>
+                      <w:pPr>
+                        <w:jc w:val="both"/>
+                        <w:rPr>
+                          <w:rFonts w:ascii="Ubuntu" w:hAnsi="Ubuntu"/>
+                          <w:sz w:val="40"/>
+                          <w:szCs w:val="40"/>
+                          <w:lang w:val="en-US"/>
+                        </w:rPr>
+                      </w:pPr>
+                      <w:r>
+                        <w:rPr>
+                          <w:rFonts w:ascii="Ubuntu" w:hAnsi="Ubuntu"/>
+                          <w:sz w:val="40"/>
+                          <w:szCs w:val="40"/>
+                          <w:lang w:val="en-US"/>
+                        </w:rPr>
+                        <w:t>Requirements Analysis and Specification Document</w:t>
+                      </w:r>
+                    </w:p>
+                    <w:p/>
+                  </w:txbxContent>
+                </v:textbox>
+              </v:shape>
+            </w:pict>
+          </mc:Fallback>
+        </mc:AlternateContent>
       </w:r>
       <w:r>
         <w:rPr>
@@ -441,7 +943,6 @@
           <w:szCs w:val="72"/>
         </w:rPr>
       </w:pPr>
-      <w:proofErr w:type="spellStart"/>
       <w:r>
         <w:rPr>
           <w:rFonts w:ascii="Ubuntu" w:hAnsi="Ubuntu"/>
@@ -451,7 +952,6 @@
         <w:lastRenderedPageBreak/>
         <w:t>Index</w:t>
       </w:r>
-      <w:proofErr w:type="spellEnd"/>
     </w:p>
     <w:p>
       <w:pPr>
@@ -880,23 +1380,13 @@
           <w:szCs w:val="24"/>
         </w:rPr>
       </w:pPr>
-      <w:proofErr w:type="spellStart"/>
-      <w:r>
-        <w:rPr>
-          <w:rFonts w:ascii="Ubuntu" w:hAnsi="Ubuntu" w:cstheme="minorHAnsi"/>
-          <w:sz w:val="24"/>
-          <w:szCs w:val="24"/>
-        </w:rPr>
-        <w:t>Reference</w:t>
-      </w:r>
-      <w:proofErr w:type="spellEnd"/>
-      <w:r>
-        <w:rPr>
-          <w:rFonts w:ascii="Ubuntu" w:hAnsi="Ubuntu" w:cstheme="minorHAnsi"/>
-          <w:sz w:val="24"/>
-          <w:szCs w:val="24"/>
-        </w:rPr>
-        <w:t xml:space="preserve"> </w:t>
+      <w:r>
+        <w:rPr>
+          <w:rFonts w:ascii="Ubuntu" w:hAnsi="Ubuntu" w:cstheme="minorHAnsi"/>
+          <w:sz w:val="24"/>
+          <w:szCs w:val="24"/>
+        </w:rPr>
+        <w:t xml:space="preserve">Reference </w:t>
       </w:r>
       <w:proofErr w:type="spellStart"/>
       <w:r>
@@ -1027,23 +1517,13 @@
           <w:szCs w:val="24"/>
         </w:rPr>
       </w:pPr>
-      <w:proofErr w:type="spellStart"/>
-      <w:r>
-        <w:rPr>
-          <w:rFonts w:ascii="Ubuntu" w:hAnsi="Ubuntu" w:cstheme="minorHAnsi"/>
-          <w:sz w:val="24"/>
-          <w:szCs w:val="24"/>
-        </w:rPr>
-        <w:t>Product</w:t>
-      </w:r>
-      <w:proofErr w:type="spellEnd"/>
-      <w:r>
-        <w:rPr>
-          <w:rFonts w:ascii="Ubuntu" w:hAnsi="Ubuntu" w:cstheme="minorHAnsi"/>
-          <w:sz w:val="24"/>
-          <w:szCs w:val="24"/>
-        </w:rPr>
-        <w:t xml:space="preserve"> </w:t>
+      <w:r>
+        <w:rPr>
+          <w:rFonts w:ascii="Ubuntu" w:hAnsi="Ubuntu" w:cstheme="minorHAnsi"/>
+          <w:sz w:val="24"/>
+          <w:szCs w:val="24"/>
+        </w:rPr>
+        <w:t xml:space="preserve">Product </w:t>
       </w:r>
       <w:proofErr w:type="spellStart"/>
       <w:r>
@@ -1101,23 +1581,13 @@
           <w:szCs w:val="24"/>
         </w:rPr>
       </w:pPr>
-      <w:proofErr w:type="spellStart"/>
-      <w:r>
-        <w:rPr>
-          <w:rFonts w:ascii="Ubuntu" w:hAnsi="Ubuntu" w:cstheme="minorHAnsi"/>
-          <w:sz w:val="24"/>
-          <w:szCs w:val="24"/>
-        </w:rPr>
-        <w:t>Product</w:t>
-      </w:r>
-      <w:proofErr w:type="spellEnd"/>
-      <w:r>
-        <w:rPr>
-          <w:rFonts w:ascii="Ubuntu" w:hAnsi="Ubuntu" w:cstheme="minorHAnsi"/>
-          <w:sz w:val="24"/>
-          <w:szCs w:val="24"/>
-        </w:rPr>
-        <w:t xml:space="preserve"> </w:t>
+      <w:r>
+        <w:rPr>
+          <w:rFonts w:ascii="Ubuntu" w:hAnsi="Ubuntu" w:cstheme="minorHAnsi"/>
+          <w:sz w:val="24"/>
+          <w:szCs w:val="24"/>
+        </w:rPr>
+        <w:t xml:space="preserve">Product </w:t>
       </w:r>
       <w:proofErr w:type="spellStart"/>
       <w:r>
@@ -1143,23 +1613,13 @@
           <w:szCs w:val="24"/>
         </w:rPr>
       </w:pPr>
-      <w:proofErr w:type="spellStart"/>
-      <w:r>
-        <w:rPr>
-          <w:rFonts w:ascii="Ubuntu" w:hAnsi="Ubuntu" w:cstheme="minorHAnsi"/>
-          <w:sz w:val="24"/>
-          <w:szCs w:val="24"/>
-        </w:rPr>
-        <w:t>User</w:t>
-      </w:r>
-      <w:proofErr w:type="spellEnd"/>
-      <w:r>
-        <w:rPr>
-          <w:rFonts w:ascii="Ubuntu" w:hAnsi="Ubuntu" w:cstheme="minorHAnsi"/>
-          <w:sz w:val="24"/>
-          <w:szCs w:val="24"/>
-        </w:rPr>
-        <w:t xml:space="preserve"> </w:t>
+      <w:r>
+        <w:rPr>
+          <w:rFonts w:ascii="Ubuntu" w:hAnsi="Ubuntu" w:cstheme="minorHAnsi"/>
+          <w:sz w:val="24"/>
+          <w:szCs w:val="24"/>
+        </w:rPr>
+        <w:t xml:space="preserve">User </w:t>
       </w:r>
       <w:proofErr w:type="spellStart"/>
       <w:r>
@@ -1364,23 +1824,13 @@
           <w:szCs w:val="24"/>
         </w:rPr>
       </w:pPr>
-      <w:proofErr w:type="spellStart"/>
-      <w:r>
-        <w:rPr>
-          <w:rFonts w:ascii="Ubuntu" w:hAnsi="Ubuntu" w:cstheme="minorHAnsi"/>
-          <w:sz w:val="24"/>
-          <w:szCs w:val="24"/>
-        </w:rPr>
-        <w:t>User</w:t>
-      </w:r>
-      <w:proofErr w:type="spellEnd"/>
-      <w:r>
-        <w:rPr>
-          <w:rFonts w:ascii="Ubuntu" w:hAnsi="Ubuntu" w:cstheme="minorHAnsi"/>
-          <w:sz w:val="24"/>
-          <w:szCs w:val="24"/>
-        </w:rPr>
-        <w:t xml:space="preserve"> </w:t>
+      <w:r>
+        <w:rPr>
+          <w:rFonts w:ascii="Ubuntu" w:hAnsi="Ubuntu" w:cstheme="minorHAnsi"/>
+          <w:sz w:val="24"/>
+          <w:szCs w:val="24"/>
+        </w:rPr>
+        <w:t xml:space="preserve">User </w:t>
       </w:r>
       <w:proofErr w:type="spellStart"/>
       <w:r>
@@ -1512,41 +1962,13 @@
           <w:szCs w:val="24"/>
         </w:rPr>
       </w:pPr>
-      <w:proofErr w:type="spellStart"/>
-      <w:r>
-        <w:rPr>
-          <w:rFonts w:ascii="Ubuntu" w:hAnsi="Ubuntu" w:cstheme="minorHAnsi"/>
-          <w:sz w:val="24"/>
-          <w:szCs w:val="24"/>
-        </w:rPr>
-        <w:t>List</w:t>
-      </w:r>
-      <w:proofErr w:type="spellEnd"/>
-      <w:r>
-        <w:rPr>
-          <w:rFonts w:ascii="Ubuntu" w:hAnsi="Ubuntu" w:cstheme="minorHAnsi"/>
-          <w:sz w:val="24"/>
-          <w:szCs w:val="24"/>
-        </w:rPr>
-        <w:t xml:space="preserve"> </w:t>
-      </w:r>
-      <w:proofErr w:type="spellStart"/>
-      <w:r>
-        <w:rPr>
-          <w:rFonts w:ascii="Ubuntu" w:hAnsi="Ubuntu" w:cstheme="minorHAnsi"/>
-          <w:sz w:val="24"/>
-          <w:szCs w:val="24"/>
-        </w:rPr>
-        <w:t>of</w:t>
-      </w:r>
-      <w:proofErr w:type="spellEnd"/>
-      <w:r>
-        <w:rPr>
-          <w:rFonts w:ascii="Ubuntu" w:hAnsi="Ubuntu" w:cstheme="minorHAnsi"/>
-          <w:sz w:val="24"/>
-          <w:szCs w:val="24"/>
-        </w:rPr>
-        <w:t xml:space="preserve"> </w:t>
+      <w:r>
+        <w:rPr>
+          <w:rFonts w:ascii="Ubuntu" w:hAnsi="Ubuntu" w:cstheme="minorHAnsi"/>
+          <w:sz w:val="24"/>
+          <w:szCs w:val="24"/>
+        </w:rPr>
+        <w:t xml:space="preserve">List of </w:t>
       </w:r>
       <w:proofErr w:type="spellStart"/>
       <w:r>
@@ -1596,23 +2018,13 @@
           <w:szCs w:val="24"/>
         </w:rPr>
       </w:pPr>
-      <w:proofErr w:type="spellStart"/>
-      <w:r>
-        <w:rPr>
-          <w:rFonts w:ascii="Ubuntu" w:hAnsi="Ubuntu" w:cstheme="minorHAnsi"/>
-          <w:sz w:val="24"/>
-          <w:szCs w:val="24"/>
-        </w:rPr>
-        <w:t>Use</w:t>
-      </w:r>
-      <w:proofErr w:type="spellEnd"/>
-      <w:r>
-        <w:rPr>
-          <w:rFonts w:ascii="Ubuntu" w:hAnsi="Ubuntu" w:cstheme="minorHAnsi"/>
-          <w:sz w:val="24"/>
-          <w:szCs w:val="24"/>
-        </w:rPr>
-        <w:t xml:space="preserve"> Cases</w:t>
+      <w:r>
+        <w:rPr>
+          <w:rFonts w:ascii="Ubuntu" w:hAnsi="Ubuntu" w:cstheme="minorHAnsi"/>
+          <w:sz w:val="24"/>
+          <w:szCs w:val="24"/>
+        </w:rPr>
+        <w:t>Use Cases</w:t>
       </w:r>
     </w:p>
     <w:p>
@@ -1628,23 +2040,13 @@
           <w:szCs w:val="24"/>
         </w:rPr>
       </w:pPr>
-      <w:proofErr w:type="spellStart"/>
-      <w:r>
-        <w:rPr>
-          <w:rFonts w:ascii="Ubuntu" w:hAnsi="Ubuntu" w:cstheme="minorHAnsi"/>
-          <w:sz w:val="24"/>
-          <w:szCs w:val="24"/>
-        </w:rPr>
-        <w:t>Use</w:t>
-      </w:r>
-      <w:proofErr w:type="spellEnd"/>
-      <w:r>
-        <w:rPr>
-          <w:rFonts w:ascii="Ubuntu" w:hAnsi="Ubuntu" w:cstheme="minorHAnsi"/>
-          <w:sz w:val="24"/>
-          <w:szCs w:val="24"/>
-        </w:rPr>
-        <w:t xml:space="preserve"> Cases </w:t>
+      <w:r>
+        <w:rPr>
+          <w:rFonts w:ascii="Ubuntu" w:hAnsi="Ubuntu" w:cstheme="minorHAnsi"/>
+          <w:sz w:val="24"/>
+          <w:szCs w:val="24"/>
+        </w:rPr>
+        <w:t xml:space="preserve">Use Cases </w:t>
       </w:r>
       <w:proofErr w:type="spellStart"/>
       <w:r>
@@ -1670,23 +2072,13 @@
           <w:szCs w:val="24"/>
         </w:rPr>
       </w:pPr>
-      <w:proofErr w:type="spellStart"/>
-      <w:r>
-        <w:rPr>
-          <w:rFonts w:ascii="Ubuntu" w:hAnsi="Ubuntu" w:cstheme="minorHAnsi"/>
-          <w:sz w:val="24"/>
-          <w:szCs w:val="24"/>
-        </w:rPr>
-        <w:t>Use</w:t>
-      </w:r>
-      <w:proofErr w:type="spellEnd"/>
-      <w:r>
-        <w:rPr>
-          <w:rFonts w:ascii="Ubuntu" w:hAnsi="Ubuntu" w:cstheme="minorHAnsi"/>
-          <w:sz w:val="24"/>
-          <w:szCs w:val="24"/>
-        </w:rPr>
-        <w:t xml:space="preserve"> Cases </w:t>
+      <w:r>
+        <w:rPr>
+          <w:rFonts w:ascii="Ubuntu" w:hAnsi="Ubuntu" w:cstheme="minorHAnsi"/>
+          <w:sz w:val="24"/>
+          <w:szCs w:val="24"/>
+        </w:rPr>
+        <w:t xml:space="preserve">Use Cases </w:t>
       </w:r>
       <w:proofErr w:type="spellStart"/>
       <w:r>
@@ -1884,6 +2276,7 @@
           <w:szCs w:val="24"/>
           <w:lang w:val="en-US"/>
         </w:rPr>
+        <w:lastRenderedPageBreak/>
         <w:t>Software System Attributes - Non-Functional Requirements</w:t>
       </w:r>
     </w:p>
@@ -1901,23 +2294,13 @@
           <w:lang w:val="en-US"/>
         </w:rPr>
       </w:pPr>
-      <w:proofErr w:type="spellStart"/>
-      <w:r>
-        <w:rPr>
-          <w:rFonts w:ascii="Ubuntu" w:hAnsi="Ubuntu" w:cstheme="minorHAnsi"/>
-          <w:sz w:val="24"/>
-          <w:szCs w:val="24"/>
-        </w:rPr>
-        <w:t>Reliability</w:t>
-      </w:r>
-      <w:proofErr w:type="spellEnd"/>
-      <w:r>
-        <w:rPr>
-          <w:rFonts w:ascii="Ubuntu" w:hAnsi="Ubuntu" w:cstheme="minorHAnsi"/>
-          <w:sz w:val="24"/>
-          <w:szCs w:val="24"/>
-        </w:rPr>
-        <w:t xml:space="preserve"> and </w:t>
+      <w:r>
+        <w:rPr>
+          <w:rFonts w:ascii="Ubuntu" w:hAnsi="Ubuntu" w:cstheme="minorHAnsi"/>
+          <w:sz w:val="24"/>
+          <w:szCs w:val="24"/>
+        </w:rPr>
+        <w:t xml:space="preserve">Reliability and </w:t>
       </w:r>
       <w:proofErr w:type="spellStart"/>
       <w:r>
@@ -1974,7 +2357,6 @@
           <w:sz w:val="24"/>
           <w:szCs w:val="24"/>
         </w:rPr>
-        <w:lastRenderedPageBreak/>
         <w:t>Maintainability</w:t>
       </w:r>
       <w:proofErr w:type="spellEnd"/>
@@ -2094,47 +2476,7 @@
           <w:sz w:val="44"/>
           <w:szCs w:val="44"/>
         </w:rPr>
-        <w:t xml:space="preserve"> </w:t>
-      </w:r>
-      <w:proofErr w:type="spellStart"/>
-      <w:r>
-        <w:rPr>
-          <w:rFonts w:ascii="Ubuntu" w:hAnsi="Ubuntu" w:cstheme="minorHAnsi"/>
-          <w:bCs/>
-          <w:sz w:val="44"/>
-          <w:szCs w:val="44"/>
-        </w:rPr>
-        <w:t>Analysis</w:t>
-      </w:r>
-      <w:proofErr w:type="spellEnd"/>
-      <w:r>
-        <w:rPr>
-          <w:rFonts w:ascii="Ubuntu" w:hAnsi="Ubuntu" w:cstheme="minorHAnsi"/>
-          <w:bCs/>
-          <w:sz w:val="44"/>
-          <w:szCs w:val="44"/>
-        </w:rPr>
-        <w:t xml:space="preserve"> </w:t>
-      </w:r>
-      <w:proofErr w:type="spellStart"/>
-      <w:r>
-        <w:rPr>
-          <w:rFonts w:ascii="Ubuntu" w:hAnsi="Ubuntu" w:cstheme="minorHAnsi"/>
-          <w:bCs/>
-          <w:sz w:val="44"/>
-          <w:szCs w:val="44"/>
-        </w:rPr>
-        <w:t>Using</w:t>
-      </w:r>
-      <w:proofErr w:type="spellEnd"/>
-      <w:r>
-        <w:rPr>
-          <w:rFonts w:ascii="Ubuntu" w:hAnsi="Ubuntu" w:cstheme="minorHAnsi"/>
-          <w:bCs/>
-          <w:sz w:val="44"/>
-          <w:szCs w:val="44"/>
-        </w:rPr>
-        <w:t xml:space="preserve"> </w:t>
+        <w:t xml:space="preserve"> Analysis Using </w:t>
       </w:r>
       <w:proofErr w:type="spellStart"/>
       <w:r>
@@ -2236,25 +2578,7 @@
           <w:sz w:val="24"/>
           <w:szCs w:val="24"/>
         </w:rPr>
-        <w:t xml:space="preserve"> </w:t>
-      </w:r>
-      <w:proofErr w:type="spellStart"/>
-      <w:r>
-        <w:rPr>
-          <w:rFonts w:ascii="Ubuntu" w:hAnsi="Ubuntu" w:cstheme="minorHAnsi"/>
-          <w:sz w:val="24"/>
-          <w:szCs w:val="24"/>
-        </w:rPr>
-        <w:t>of</w:t>
-      </w:r>
-      <w:proofErr w:type="spellEnd"/>
-      <w:r>
-        <w:rPr>
-          <w:rFonts w:ascii="Ubuntu" w:hAnsi="Ubuntu" w:cstheme="minorHAnsi"/>
-          <w:sz w:val="24"/>
-          <w:szCs w:val="24"/>
-        </w:rPr>
-        <w:t xml:space="preserve"> </w:t>
+        <w:t xml:space="preserve"> of </w:t>
       </w:r>
       <w:proofErr w:type="spellStart"/>
       <w:r>
@@ -2297,25 +2621,7 @@
           <w:sz w:val="24"/>
           <w:szCs w:val="24"/>
         </w:rPr>
-        <w:t xml:space="preserve"> </w:t>
-      </w:r>
-      <w:proofErr w:type="spellStart"/>
-      <w:r>
-        <w:rPr>
-          <w:rFonts w:ascii="Ubuntu" w:hAnsi="Ubuntu" w:cstheme="minorHAnsi"/>
-          <w:sz w:val="24"/>
-          <w:szCs w:val="24"/>
-        </w:rPr>
-        <w:t>of</w:t>
-      </w:r>
-      <w:proofErr w:type="spellEnd"/>
-      <w:r>
-        <w:rPr>
-          <w:rFonts w:ascii="Ubuntu" w:hAnsi="Ubuntu" w:cstheme="minorHAnsi"/>
-          <w:sz w:val="24"/>
-          <w:szCs w:val="24"/>
-        </w:rPr>
-        <w:t xml:space="preserve"> </w:t>
+        <w:t xml:space="preserve"> of </w:t>
       </w:r>
       <w:proofErr w:type="spellStart"/>
       <w:r>
@@ -2481,7 +2787,25 @@
           <w:color w:val="000000"/>
           <w:lang w:val="en-US"/>
         </w:rPr>
-        <w:t xml:space="preserve">The requirement analysis and specification document contains the description of the </w:t>
+        <w:t xml:space="preserve">The requirement analysis and specification document </w:t>
+      </w:r>
+      <w:proofErr w:type="gramStart"/>
+      <w:r>
+        <w:rPr>
+          <w:rFonts w:ascii="Ubuntu" w:hAnsi="Ubuntu" w:cs="Arial"/>
+          <w:color w:val="000000"/>
+          <w:lang w:val="en-US"/>
+        </w:rPr>
+        <w:t>contains</w:t>
+      </w:r>
+      <w:proofErr w:type="gramEnd"/>
+      <w:r>
+        <w:rPr>
+          <w:rFonts w:ascii="Ubuntu" w:hAnsi="Ubuntu" w:cs="Arial"/>
+          <w:color w:val="000000"/>
+          <w:lang w:val="en-US"/>
+        </w:rPr>
+        <w:t xml:space="preserve"> the description of the </w:t>
       </w:r>
       <w:proofErr w:type="spellStart"/>
       <w:r>
@@ -2668,7 +2992,29 @@
           <w:szCs w:val="24"/>
           <w:lang w:val="en-US"/>
         </w:rPr>
-        <w:t>The application allows, given its user friendly interface, a potential customer of the supermark</w:t>
+        <w:t xml:space="preserve">The application allows, given its </w:t>
+      </w:r>
+      <w:proofErr w:type="gramStart"/>
+      <w:r>
+        <w:rPr>
+          <w:rFonts w:ascii="Ubuntu" w:hAnsi="Ubuntu" w:cs="Arial"/>
+          <w:color w:val="000000"/>
+          <w:sz w:val="24"/>
+          <w:szCs w:val="24"/>
+          <w:lang w:val="en-US"/>
+        </w:rPr>
+        <w:t>user friendly</w:t>
+      </w:r>
+      <w:proofErr w:type="gramEnd"/>
+      <w:r>
+        <w:rPr>
+          <w:rFonts w:ascii="Ubuntu" w:hAnsi="Ubuntu" w:cs="Arial"/>
+          <w:color w:val="000000"/>
+          <w:sz w:val="24"/>
+          <w:szCs w:val="24"/>
+          <w:lang w:val="en-US"/>
+        </w:rPr>
+        <w:t xml:space="preserve"> interface, a potential customer of the supermark</w:t>
       </w:r>
       <w:r>
         <w:rPr>
@@ -2700,8 +3046,20 @@
           <w:szCs w:val="24"/>
           <w:lang w:val="en-US"/>
         </w:rPr>
-        <w:t>The user can virtually line up at the store, the application will retrieve the first available temporal slots which adapts to the inserted additional information, in fact the user can insert the time he or she thinks will spend in the supermarket and the groceries that he or she intends to purchase. Than the application will retrieve the best slot which satisfies the user’s requests .</w:t>
-      </w:r>
+        <w:t xml:space="preserve">The user can virtually line up at the store, the application will retrieve the first available temporal slots which adapts to the inserted additional information, in fact the user can insert the time he or she thinks will spend in the supermarket and the groceries that he or she intends to purchase. Than the application will retrieve the best slot which satisfies the user’s </w:t>
+      </w:r>
+      <w:proofErr w:type="gramStart"/>
+      <w:r>
+        <w:rPr>
+          <w:rFonts w:ascii="Ubuntu" w:hAnsi="Ubuntu" w:cs="Arial"/>
+          <w:color w:val="000000"/>
+          <w:sz w:val="24"/>
+          <w:szCs w:val="24"/>
+          <w:lang w:val="en-US"/>
+        </w:rPr>
+        <w:t>requests .</w:t>
+      </w:r>
+      <w:proofErr w:type="gramEnd"/>
     </w:p>
     <w:p>
       <w:pPr>
@@ -2870,17 +3228,39 @@
           <w:szCs w:val="24"/>
           <w:lang w:val="en-US"/>
         </w:rPr>
-        <w:t>and ask them if they want to book a place for that particular spot.</w:t>
-      </w:r>
-      <w:r>
-        <w:rPr>
-          <w:rFonts w:ascii="Ubuntu" w:hAnsi="Ubuntu" w:cs="Arial"/>
-          <w:color w:val="000000"/>
-          <w:sz w:val="24"/>
-          <w:szCs w:val="24"/>
-          <w:lang w:val="en-US"/>
-        </w:rPr>
-        <w:t>(for example the user goes to the supermarket at the same time and at the same day every week)</w:t>
+        <w:t xml:space="preserve">and ask them if they want to book a place for that particular </w:t>
+      </w:r>
+      <w:proofErr w:type="gramStart"/>
+      <w:r>
+        <w:rPr>
+          <w:rFonts w:ascii="Ubuntu" w:hAnsi="Ubuntu" w:cs="Arial"/>
+          <w:color w:val="000000"/>
+          <w:sz w:val="24"/>
+          <w:szCs w:val="24"/>
+          <w:lang w:val="en-US"/>
+        </w:rPr>
+        <w:t>spot.</w:t>
+      </w:r>
+      <w:r>
+        <w:rPr>
+          <w:rFonts w:ascii="Ubuntu" w:hAnsi="Ubuntu" w:cs="Arial"/>
+          <w:color w:val="000000"/>
+          <w:sz w:val="24"/>
+          <w:szCs w:val="24"/>
+          <w:lang w:val="en-US"/>
+        </w:rPr>
+        <w:t>(</w:t>
+      </w:r>
+      <w:proofErr w:type="gramEnd"/>
+      <w:r>
+        <w:rPr>
+          <w:rFonts w:ascii="Ubuntu" w:hAnsi="Ubuntu" w:cs="Arial"/>
+          <w:color w:val="000000"/>
+          <w:sz w:val="24"/>
+          <w:szCs w:val="24"/>
+          <w:lang w:val="en-US"/>
+        </w:rPr>
+        <w:t>for example the user goes to the supermarket at the same time and at the same day every week)</w:t>
       </w:r>
       <w:r>
         <w:rPr>
@@ -2947,11 +3327,11 @@
       <w:tblPr>
         <w:tblStyle w:val="Grigliatabella"/>
         <w:tblW w:w="0" w:type="auto"/>
-        <w:tblLook w:val="04A0"/>
+        <w:tblLook w:val="04A0" w:firstRow="1" w:lastRow="0" w:firstColumn="1" w:lastColumn="0" w:noHBand="0" w:noVBand="1"/>
       </w:tblPr>
       <w:tblGrid>
-        <w:gridCol w:w="1242"/>
-        <w:gridCol w:w="8612"/>
+        <w:gridCol w:w="1232"/>
+        <w:gridCol w:w="8396"/>
       </w:tblGrid>
       <w:tr>
         <w:tc>
@@ -3402,7 +3782,7 @@
         <w:tblStyle w:val="Grigliatabella"/>
         <w:tblW w:w="9888" w:type="dxa"/>
         <w:tblInd w:w="-34" w:type="dxa"/>
-        <w:tblLook w:val="04A0"/>
+        <w:tblLook w:val="04A0" w:firstRow="1" w:lastRow="0" w:firstColumn="1" w:lastColumn="0" w:noHBand="0" w:noVBand="1"/>
       </w:tblPr>
       <w:tblGrid>
         <w:gridCol w:w="1276"/>
@@ -3695,7 +4075,6 @@
                 <w:lang w:val="en-US"/>
               </w:rPr>
             </w:pPr>
-            <w:proofErr w:type="spellStart"/>
             <w:r>
               <w:rPr>
                 <w:rFonts w:ascii="Ubuntu" w:hAnsi="Ubuntu" w:cs="Arial"/>
@@ -3703,37 +4082,7 @@
                 <w:sz w:val="24"/>
                 <w:szCs w:val="24"/>
               </w:rPr>
-              <w:t>User</w:t>
-            </w:r>
-            <w:proofErr w:type="spellEnd"/>
-            <w:r>
-              <w:rPr>
-                <w:rFonts w:ascii="Ubuntu" w:hAnsi="Ubuntu" w:cs="Arial"/>
-                <w:color w:val="000000"/>
-                <w:sz w:val="24"/>
-                <w:szCs w:val="24"/>
-              </w:rPr>
-              <w:t xml:space="preserve"> </w:t>
-            </w:r>
-            <w:proofErr w:type="spellStart"/>
-            <w:r>
-              <w:rPr>
-                <w:rFonts w:ascii="Ubuntu" w:hAnsi="Ubuntu" w:cs="Arial"/>
-                <w:color w:val="000000"/>
-                <w:sz w:val="24"/>
-                <w:szCs w:val="24"/>
-              </w:rPr>
-              <w:t>books</w:t>
-            </w:r>
-            <w:proofErr w:type="spellEnd"/>
-            <w:r>
-              <w:rPr>
-                <w:rFonts w:ascii="Ubuntu" w:hAnsi="Ubuntu" w:cs="Arial"/>
-                <w:color w:val="000000"/>
-                <w:sz w:val="24"/>
-                <w:szCs w:val="24"/>
-              </w:rPr>
-              <w:t xml:space="preserve"> a </w:t>
+              <w:t xml:space="preserve">User books a </w:t>
             </w:r>
             <w:proofErr w:type="spellStart"/>
             <w:r>
@@ -3984,7 +4333,7 @@
         <w:tblStyle w:val="Grigliatabella"/>
         <w:tblW w:w="9923" w:type="dxa"/>
         <w:tblInd w:w="-34" w:type="dxa"/>
-        <w:tblLook w:val="04A0"/>
+        <w:tblLook w:val="04A0" w:firstRow="1" w:lastRow="0" w:firstColumn="1" w:lastColumn="0" w:noHBand="0" w:noVBand="1"/>
       </w:tblPr>
       <w:tblGrid>
         <w:gridCol w:w="1276"/>
@@ -4323,7 +4672,7 @@
         <w:tblStyle w:val="Grigliatabella"/>
         <w:tblW w:w="9923" w:type="dxa"/>
         <w:tblInd w:w="-34" w:type="dxa"/>
-        <w:tblLook w:val="04A0"/>
+        <w:tblLook w:val="04A0" w:firstRow="1" w:lastRow="0" w:firstColumn="1" w:lastColumn="0" w:noHBand="0" w:noVBand="1"/>
       </w:tblPr>
       <w:tblGrid>
         <w:gridCol w:w="2836"/>
@@ -4588,7 +4937,29 @@
                 <w:szCs w:val="24"/>
                 <w:lang w:val="en-US"/>
               </w:rPr>
-              <w:t>Given an unit the Available spots are the number of people who can stay in that unit at the same time given a day and an hour.</w:t>
+              <w:t xml:space="preserve">Given </w:t>
+            </w:r>
+            <w:proofErr w:type="gramStart"/>
+            <w:r>
+              <w:rPr>
+                <w:rFonts w:ascii="Ubuntu" w:hAnsi="Ubuntu" w:cs="Calibri-Bold"/>
+                <w:bCs/>
+                <w:sz w:val="24"/>
+                <w:szCs w:val="24"/>
+                <w:lang w:val="en-US"/>
+              </w:rPr>
+              <w:t>an</w:t>
+            </w:r>
+            <w:proofErr w:type="gramEnd"/>
+            <w:r>
+              <w:rPr>
+                <w:rFonts w:ascii="Ubuntu" w:hAnsi="Ubuntu" w:cs="Calibri-Bold"/>
+                <w:bCs/>
+                <w:sz w:val="24"/>
+                <w:szCs w:val="24"/>
+                <w:lang w:val="en-US"/>
+              </w:rPr>
+              <w:t xml:space="preserve"> unit the Available spots are the number of people who can stay in that unit at the same time given a day and an hour.</w:t>
             </w:r>
           </w:p>
         </w:tc>
@@ -4710,7 +5081,29 @@
                 <w:szCs w:val="24"/>
                 <w:lang w:val="en-US"/>
               </w:rPr>
-              <w:t>Process via an user reserve the first available slot.</w:t>
+              <w:t xml:space="preserve">Process via </w:t>
+            </w:r>
+            <w:proofErr w:type="gramStart"/>
+            <w:r>
+              <w:rPr>
+                <w:rFonts w:ascii="Ubuntu" w:hAnsi="Ubuntu" w:cs="Calibri-Bold"/>
+                <w:bCs/>
+                <w:sz w:val="24"/>
+                <w:szCs w:val="24"/>
+                <w:lang w:val="en-US"/>
+              </w:rPr>
+              <w:t>an</w:t>
+            </w:r>
+            <w:proofErr w:type="gramEnd"/>
+            <w:r>
+              <w:rPr>
+                <w:rFonts w:ascii="Ubuntu" w:hAnsi="Ubuntu" w:cs="Calibri-Bold"/>
+                <w:bCs/>
+                <w:sz w:val="24"/>
+                <w:szCs w:val="24"/>
+                <w:lang w:val="en-US"/>
+              </w:rPr>
+              <w:t xml:space="preserve"> user reserve the first available slot.</w:t>
             </w:r>
           </w:p>
         </w:tc>
@@ -4771,7 +5164,29 @@
                 <w:szCs w:val="24"/>
                 <w:lang w:val="en-US"/>
               </w:rPr>
-              <w:t>Process via an user selects the temporal slots given a list of them</w:t>
+              <w:t xml:space="preserve">Process via </w:t>
+            </w:r>
+            <w:proofErr w:type="gramStart"/>
+            <w:r>
+              <w:rPr>
+                <w:rFonts w:ascii="Ubuntu" w:hAnsi="Ubuntu" w:cs="Calibri-Bold"/>
+                <w:bCs/>
+                <w:sz w:val="24"/>
+                <w:szCs w:val="24"/>
+                <w:lang w:val="en-US"/>
+              </w:rPr>
+              <w:t>an</w:t>
+            </w:r>
+            <w:proofErr w:type="gramEnd"/>
+            <w:r>
+              <w:rPr>
+                <w:rFonts w:ascii="Ubuntu" w:hAnsi="Ubuntu" w:cs="Calibri-Bold"/>
+                <w:bCs/>
+                <w:sz w:val="24"/>
+                <w:szCs w:val="24"/>
+                <w:lang w:val="en-US"/>
+              </w:rPr>
+              <w:t xml:space="preserve"> user selects the temporal slots given a list of them</w:t>
             </w:r>
           </w:p>
         </w:tc>
@@ -5149,7 +5564,7 @@
         <w:tblStyle w:val="Grigliatabella"/>
         <w:tblW w:w="9923" w:type="dxa"/>
         <w:tblInd w:w="-34" w:type="dxa"/>
-        <w:tblLook w:val="04A0"/>
+        <w:tblLook w:val="04A0" w:firstRow="1" w:lastRow="0" w:firstColumn="1" w:lastColumn="0" w:noHBand="0" w:noVBand="1"/>
       </w:tblPr>
       <w:tblGrid>
         <w:gridCol w:w="1843"/>
@@ -5277,7 +5692,6 @@
           <w:szCs w:val="44"/>
           <w:lang w:val="en-US"/>
         </w:rPr>
-        <w:lastRenderedPageBreak/>
         <w:t>Abbreviations</w:t>
       </w:r>
     </w:p>
@@ -5298,7 +5712,7 @@
         <w:tblStyle w:val="Grigliatabella"/>
         <w:tblW w:w="9923" w:type="dxa"/>
         <w:tblInd w:w="-34" w:type="dxa"/>
-        <w:tblLook w:val="04A0"/>
+        <w:tblLook w:val="04A0" w:firstRow="1" w:lastRow="0" w:firstColumn="1" w:lastColumn="0" w:noHBand="0" w:noVBand="1"/>
       </w:tblPr>
       <w:tblGrid>
         <w:gridCol w:w="2836"/>
@@ -5662,7 +6076,6 @@
                 <w:lang w:val="en-US"/>
               </w:rPr>
             </w:pPr>
-            <w:proofErr w:type="spellStart"/>
             <w:r>
               <w:rPr>
                 <w:rFonts w:ascii="Ubuntu" w:hAnsi="Ubuntu" w:cs="Calibri-Bold"/>
@@ -5671,18 +6084,7 @@
                 <w:szCs w:val="24"/>
                 <w:lang w:val="en-US"/>
               </w:rPr>
-              <w:t>Domani</w:t>
-            </w:r>
-            <w:proofErr w:type="spellEnd"/>
-            <w:r>
-              <w:rPr>
-                <w:rFonts w:ascii="Ubuntu" w:hAnsi="Ubuntu" w:cs="Calibri-Bold"/>
-                <w:bCs/>
-                <w:sz w:val="24"/>
-                <w:szCs w:val="24"/>
-                <w:lang w:val="en-US"/>
-              </w:rPr>
-              <w:t xml:space="preserve"> assumption number n</w:t>
+              <w:t>Domani assumption number n</w:t>
             </w:r>
           </w:p>
         </w:tc>
@@ -5943,7 +6345,29 @@
           <w:szCs w:val="24"/>
           <w:lang w:val="en-US"/>
         </w:rPr>
-        <w:t xml:space="preserve"> gives an overall description of the project which goes from the UML which describe the classes (it is a very high level description) to the description of the user and the project functionalities.</w:t>
+        <w:t xml:space="preserve"> gives an overall description of the project which goes from the UML which describe the classes (it is a very </w:t>
+      </w:r>
+      <w:proofErr w:type="gramStart"/>
+      <w:r>
+        <w:rPr>
+          <w:rFonts w:ascii="Ubuntu" w:hAnsi="Ubuntu" w:cs="Calibri-Bold"/>
+          <w:bCs/>
+          <w:sz w:val="24"/>
+          <w:szCs w:val="24"/>
+          <w:lang w:val="en-US"/>
+        </w:rPr>
+        <w:t>high level</w:t>
+      </w:r>
+      <w:proofErr w:type="gramEnd"/>
+      <w:r>
+        <w:rPr>
+          <w:rFonts w:ascii="Ubuntu" w:hAnsi="Ubuntu" w:cs="Calibri-Bold"/>
+          <w:bCs/>
+          <w:sz w:val="24"/>
+          <w:szCs w:val="24"/>
+          <w:lang w:val="en-US"/>
+        </w:rPr>
+        <w:t xml:space="preserve"> description) to the description of the user and the project functionalities.</w:t>
       </w:r>
     </w:p>
     <w:p>
@@ -6145,6 +6569,7 @@
           <w:szCs w:val="24"/>
           <w:lang w:val="en-US"/>
         </w:rPr>
+        <w:lastRenderedPageBreak/>
         <w:br w:type="page"/>
       </w:r>
     </w:p>
@@ -6207,23 +6632,13 @@
           <w:szCs w:val="44"/>
         </w:rPr>
       </w:pPr>
-      <w:proofErr w:type="spellStart"/>
       <w:r>
         <w:rPr>
           <w:rFonts w:ascii="Ubuntu" w:hAnsi="Ubuntu" w:cstheme="minorHAnsi"/>
           <w:sz w:val="44"/>
           <w:szCs w:val="44"/>
         </w:rPr>
-        <w:t>Product</w:t>
-      </w:r>
-      <w:proofErr w:type="spellEnd"/>
-      <w:r>
-        <w:rPr>
-          <w:rFonts w:ascii="Ubuntu" w:hAnsi="Ubuntu" w:cstheme="minorHAnsi"/>
-          <w:sz w:val="44"/>
-          <w:szCs w:val="44"/>
-        </w:rPr>
-        <w:t xml:space="preserve"> </w:t>
+        <w:t xml:space="preserve">Product </w:t>
       </w:r>
       <w:proofErr w:type="spellStart"/>
       <w:r>
@@ -6285,7 +6700,27 @@
           <w:szCs w:val="24"/>
           <w:lang w:val="en-US"/>
         </w:rPr>
-        <w:t>The following UML class diagram describe an high level version of the principal cl</w:t>
+        <w:t xml:space="preserve">The following UML class diagram describe </w:t>
+      </w:r>
+      <w:proofErr w:type="gramStart"/>
+      <w:r>
+        <w:rPr>
+          <w:rFonts w:ascii="Ubuntu" w:hAnsi="Ubuntu" w:cstheme="minorHAnsi"/>
+          <w:sz w:val="24"/>
+          <w:szCs w:val="24"/>
+          <w:lang w:val="en-US"/>
+        </w:rPr>
+        <w:t>an</w:t>
+      </w:r>
+      <w:proofErr w:type="gramEnd"/>
+      <w:r>
+        <w:rPr>
+          <w:rFonts w:ascii="Ubuntu" w:hAnsi="Ubuntu" w:cstheme="minorHAnsi"/>
+          <w:sz w:val="24"/>
+          <w:szCs w:val="24"/>
+          <w:lang w:val="en-US"/>
+        </w:rPr>
+        <w:t xml:space="preserve"> high level version of the principal cl</w:t>
       </w:r>
       <w:r>
         <w:rPr>
@@ -6345,14 +6780,25 @@
           <w:lang w:val="en-US"/>
         </w:rPr>
       </w:pPr>
-      <w:r>
-        <w:rPr>
-          <w:rFonts w:ascii="Ubuntu" w:hAnsi="Ubuntu" w:cstheme="minorHAnsi"/>
-          <w:sz w:val="24"/>
-          <w:szCs w:val="24"/>
-          <w:lang w:val="en-US"/>
-        </w:rPr>
-        <w:t>An user can create a reservation only if she or he is registered and logged.</w:t>
+      <w:proofErr w:type="gramStart"/>
+      <w:r>
+        <w:rPr>
+          <w:rFonts w:ascii="Ubuntu" w:hAnsi="Ubuntu" w:cstheme="minorHAnsi"/>
+          <w:sz w:val="24"/>
+          <w:szCs w:val="24"/>
+          <w:lang w:val="en-US"/>
+        </w:rPr>
+        <w:t>An</w:t>
+      </w:r>
+      <w:proofErr w:type="gramEnd"/>
+      <w:r>
+        <w:rPr>
+          <w:rFonts w:ascii="Ubuntu" w:hAnsi="Ubuntu" w:cstheme="minorHAnsi"/>
+          <w:sz w:val="24"/>
+          <w:szCs w:val="24"/>
+          <w:lang w:val="en-US"/>
+        </w:rPr>
+        <w:t xml:space="preserve"> user can create a reservation only if she or he is registered and logged.</w:t>
       </w:r>
       <w:r>
         <w:rPr>
@@ -6441,7 +6887,27 @@
           <w:lang w:val="en-US"/>
         </w:rPr>
         <w:br/>
-        <w:t xml:space="preserve"> When an user completes a visit a report is created.</w:t>
+        <w:t xml:space="preserve"> When </w:t>
+      </w:r>
+      <w:proofErr w:type="gramStart"/>
+      <w:r>
+        <w:rPr>
+          <w:rFonts w:ascii="Ubuntu" w:hAnsi="Ubuntu" w:cstheme="minorHAnsi"/>
+          <w:sz w:val="24"/>
+          <w:szCs w:val="24"/>
+          <w:lang w:val="en-US"/>
+        </w:rPr>
+        <w:t>an</w:t>
+      </w:r>
+      <w:proofErr w:type="gramEnd"/>
+      <w:r>
+        <w:rPr>
+          <w:rFonts w:ascii="Ubuntu" w:hAnsi="Ubuntu" w:cstheme="minorHAnsi"/>
+          <w:sz w:val="24"/>
+          <w:szCs w:val="24"/>
+          <w:lang w:val="en-US"/>
+        </w:rPr>
+        <w:t xml:space="preserve"> user completes a visit a report is created.</w:t>
       </w:r>
       <w:r>
         <w:rPr>
@@ -6471,7 +6937,27 @@
           <w:szCs w:val="24"/>
           <w:lang w:val="en-US"/>
         </w:rPr>
-        <w:t>A timeslot is an aggregation of available spot which have the same starting hour and the same date and they corresponds to units placed in the same supermarket</w:t>
+        <w:t xml:space="preserve">A timeslot is an aggregation of available spot which have the same starting hour and the same date and they </w:t>
+      </w:r>
+      <w:proofErr w:type="gramStart"/>
+      <w:r>
+        <w:rPr>
+          <w:rFonts w:ascii="Ubuntu" w:hAnsi="Ubuntu" w:cstheme="minorHAnsi"/>
+          <w:sz w:val="24"/>
+          <w:szCs w:val="24"/>
+          <w:lang w:val="en-US"/>
+        </w:rPr>
+        <w:t>corresponds</w:t>
+      </w:r>
+      <w:proofErr w:type="gramEnd"/>
+      <w:r>
+        <w:rPr>
+          <w:rFonts w:ascii="Ubuntu" w:hAnsi="Ubuntu" w:cstheme="minorHAnsi"/>
+          <w:sz w:val="24"/>
+          <w:szCs w:val="24"/>
+          <w:lang w:val="en-US"/>
+        </w:rPr>
+        <w:t xml:space="preserve"> to units placed in the same supermarket</w:t>
       </w:r>
       <w:r>
         <w:rPr>
@@ -6510,7 +6996,27 @@
           <w:szCs w:val="24"/>
           <w:lang w:val="en-US"/>
         </w:rPr>
-        <w:t xml:space="preserve">The employee is associated with the supermarket where he works and can do multiple reservation in the same time slot while the user cannot do that. </w:t>
+        <w:t xml:space="preserve">The employee is associated with the supermarket where he works and </w:t>
+      </w:r>
+      <w:proofErr w:type="gramStart"/>
+      <w:r>
+        <w:rPr>
+          <w:rFonts w:ascii="Ubuntu" w:hAnsi="Ubuntu" w:cstheme="minorHAnsi"/>
+          <w:sz w:val="24"/>
+          <w:szCs w:val="24"/>
+          <w:lang w:val="en-US"/>
+        </w:rPr>
+        <w:t>can do</w:t>
+      </w:r>
+      <w:proofErr w:type="gramEnd"/>
+      <w:r>
+        <w:rPr>
+          <w:rFonts w:ascii="Ubuntu" w:hAnsi="Ubuntu" w:cstheme="minorHAnsi"/>
+          <w:sz w:val="24"/>
+          <w:szCs w:val="24"/>
+          <w:lang w:val="en-US"/>
+        </w:rPr>
+        <w:t xml:space="preserve"> multiple reservation in the same time slot while the user cannot do that. </w:t>
       </w:r>
     </w:p>
     <w:p>
@@ -6572,7 +7078,7 @@
         </w:rPr>
         <w:lastRenderedPageBreak/>
         <w:drawing>
-          <wp:inline distT="0" distB="0" distL="0" distR="0">
+          <wp:inline distT="0" distB="0" distL="0" distR="0" wp14:anchorId="37520A30" wp14:editId="615DAB8D">
             <wp:extent cx="6127088" cy="4329953"/>
             <wp:effectExtent l="19050" t="0" r="7012" b="0"/>
             <wp:docPr id="2" name="Immagine 1" descr="Model!ClassDiagram1_11.jpg"/>
@@ -6758,7 +7264,29 @@
           <w:szCs w:val="24"/>
           <w:lang w:val="en-US"/>
         </w:rPr>
-        <w:t>Once the user has queued via app, he receives a QR code generated by the system which must be shown at the entrance. For users who do not have the appropriate technological devices to use the app  there is the possibility to queue and collect their ticket directly from the supermarket desk.</w:t>
+        <w:t xml:space="preserve">Once the user has queued via app, he receives a QR code generated by the system which must be shown at the entrance. For users who do not have the appropriate technological devices to use the </w:t>
+      </w:r>
+      <w:proofErr w:type="gramStart"/>
+      <w:r>
+        <w:rPr>
+          <w:rFonts w:ascii="Ubuntu" w:hAnsi="Ubuntu" w:cs="Arial"/>
+          <w:color w:val="000000"/>
+          <w:sz w:val="24"/>
+          <w:szCs w:val="24"/>
+          <w:lang w:val="en-US"/>
+        </w:rPr>
+        <w:t>app  there</w:t>
+      </w:r>
+      <w:proofErr w:type="gramEnd"/>
+      <w:r>
+        <w:rPr>
+          <w:rFonts w:ascii="Ubuntu" w:hAnsi="Ubuntu" w:cs="Arial"/>
+          <w:color w:val="000000"/>
+          <w:sz w:val="24"/>
+          <w:szCs w:val="24"/>
+          <w:lang w:val="en-US"/>
+        </w:rPr>
+        <w:t xml:space="preserve"> is the possibility to queue and collect their ticket directly from the supermarket desk.</w:t>
       </w:r>
     </w:p>
     <w:p>
@@ -7502,11 +8030,11 @@
         <w:tblStyle w:val="Grigliatabella"/>
         <w:tblW w:w="0" w:type="auto"/>
         <w:tblInd w:w="108" w:type="dxa"/>
-        <w:tblLook w:val="04A0"/>
+        <w:tblLook w:val="04A0" w:firstRow="1" w:lastRow="0" w:firstColumn="1" w:lastColumn="0" w:noHBand="0" w:noVBand="1"/>
       </w:tblPr>
       <w:tblGrid>
-        <w:gridCol w:w="1560"/>
-        <w:gridCol w:w="8186"/>
+        <w:gridCol w:w="1537"/>
+        <w:gridCol w:w="7983"/>
       </w:tblGrid>
       <w:tr>
         <w:tc>
@@ -8163,29 +8691,7 @@
                 <w:szCs w:val="24"/>
                 <w:lang w:val="en-US"/>
               </w:rPr>
-              <w:t xml:space="preserve">Customers without </w:t>
-            </w:r>
-            <w:proofErr w:type="spellStart"/>
-            <w:r>
-              <w:rPr>
-                <w:rFonts w:ascii="Ubuntu" w:hAnsi="Ubuntu" w:cs="Arial"/>
-                <w:color w:val="000000"/>
-                <w:sz w:val="24"/>
-                <w:szCs w:val="24"/>
-                <w:lang w:val="en-US"/>
-              </w:rPr>
-              <w:t>smartphones</w:t>
-            </w:r>
-            <w:proofErr w:type="spellEnd"/>
-            <w:r>
-              <w:rPr>
-                <w:rFonts w:ascii="Ubuntu" w:hAnsi="Ubuntu" w:cs="Arial"/>
-                <w:color w:val="000000"/>
-                <w:sz w:val="24"/>
-                <w:szCs w:val="24"/>
-                <w:lang w:val="en-US"/>
-              </w:rPr>
-              <w:t xml:space="preserve"> don’t make multiple requests in the same slot</w:t>
+              <w:t>Customers without smartphones don’t make multiple requests in the same slot</w:t>
             </w:r>
           </w:p>
         </w:tc>
@@ -8382,23 +8888,13 @@
           <w:szCs w:val="44"/>
         </w:rPr>
       </w:pPr>
-      <w:proofErr w:type="spellStart"/>
       <w:r>
         <w:rPr>
           <w:rFonts w:ascii="Ubuntu" w:hAnsi="Ubuntu" w:cstheme="minorHAnsi"/>
           <w:sz w:val="44"/>
           <w:szCs w:val="44"/>
         </w:rPr>
-        <w:t>User</w:t>
-      </w:r>
-      <w:proofErr w:type="spellEnd"/>
-      <w:r>
-        <w:rPr>
-          <w:rFonts w:ascii="Ubuntu" w:hAnsi="Ubuntu" w:cstheme="minorHAnsi"/>
-          <w:sz w:val="44"/>
-          <w:szCs w:val="44"/>
-        </w:rPr>
-        <w:t xml:space="preserve"> </w:t>
+        <w:t xml:space="preserve">User </w:t>
       </w:r>
       <w:proofErr w:type="spellStart"/>
       <w:r>
@@ -8581,7 +9077,7 @@
           <w:lang w:eastAsia="it-IT"/>
         </w:rPr>
         <w:drawing>
-          <wp:inline distT="0" distB="0" distL="0" distR="0">
+          <wp:inline distT="0" distB="0" distL="0" distR="0" wp14:anchorId="618B3170" wp14:editId="33F48123">
             <wp:extent cx="2772162" cy="5134692"/>
             <wp:effectExtent l="19050" t="0" r="9138" b="0"/>
             <wp:docPr id="1" name="Immagine 0" descr="home.png"/>
@@ -8635,7 +9131,7 @@
           <w:lang w:eastAsia="it-IT"/>
         </w:rPr>
         <w:drawing>
-          <wp:inline distT="0" distB="0" distL="0" distR="0">
+          <wp:inline distT="0" distB="0" distL="0" distR="0" wp14:anchorId="460AE153" wp14:editId="2A72FD2D">
             <wp:extent cx="2610214" cy="5058481"/>
             <wp:effectExtent l="19050" t="0" r="0" b="0"/>
             <wp:docPr id="5" name="Immagine 2" descr="code.png"/>
@@ -8697,6 +9193,7 @@
           <w:szCs w:val="44"/>
           <w:lang w:val="en-US"/>
         </w:rPr>
+        <w:lastRenderedPageBreak/>
         <w:br w:type="page"/>
       </w:r>
     </w:p>
@@ -8810,7 +9307,25 @@
           <w:color w:val="000000"/>
           <w:lang w:val="en-US"/>
         </w:rPr>
-        <w:t xml:space="preserve"> a user to enter the building, when the user wants to go out </w:t>
+        <w:t xml:space="preserve"> a user to enter the building, when the user wants to go </w:t>
+      </w:r>
+      <w:proofErr w:type="gramStart"/>
+      <w:r>
+        <w:rPr>
+          <w:rFonts w:ascii="Ubuntu" w:hAnsi="Ubuntu" w:cs="Arial"/>
+          <w:color w:val="000000"/>
+          <w:lang w:val="en-US"/>
+        </w:rPr>
+        <w:t>out</w:t>
+      </w:r>
+      <w:proofErr w:type="gramEnd"/>
+      <w:r>
+        <w:rPr>
+          <w:rFonts w:ascii="Ubuntu" w:hAnsi="Ubuntu" w:cs="Arial"/>
+          <w:color w:val="000000"/>
+          <w:lang w:val="en-US"/>
+        </w:rPr>
+        <w:t xml:space="preserve"> </w:t>
       </w:r>
       <w:r>
         <w:rPr>
@@ -9345,7 +9860,6 @@
           <w:sz w:val="44"/>
           <w:szCs w:val="44"/>
         </w:rPr>
-        <w:lastRenderedPageBreak/>
         <w:t>Functional</w:t>
       </w:r>
       <w:proofErr w:type="spellEnd"/>
@@ -9381,41 +9895,13 @@
           <w:szCs w:val="44"/>
         </w:rPr>
       </w:pPr>
-      <w:proofErr w:type="spellStart"/>
       <w:r>
         <w:rPr>
           <w:rFonts w:ascii="Ubuntu" w:hAnsi="Ubuntu" w:cstheme="minorHAnsi"/>
           <w:sz w:val="44"/>
           <w:szCs w:val="44"/>
         </w:rPr>
-        <w:t>List</w:t>
-      </w:r>
-      <w:proofErr w:type="spellEnd"/>
-      <w:r>
-        <w:rPr>
-          <w:rFonts w:ascii="Ubuntu" w:hAnsi="Ubuntu" w:cstheme="minorHAnsi"/>
-          <w:sz w:val="44"/>
-          <w:szCs w:val="44"/>
-        </w:rPr>
-        <w:t xml:space="preserve"> </w:t>
-      </w:r>
-      <w:proofErr w:type="spellStart"/>
-      <w:r>
-        <w:rPr>
-          <w:rFonts w:ascii="Ubuntu" w:hAnsi="Ubuntu" w:cstheme="minorHAnsi"/>
-          <w:sz w:val="44"/>
-          <w:szCs w:val="44"/>
-        </w:rPr>
-        <w:t>of</w:t>
-      </w:r>
-      <w:proofErr w:type="spellEnd"/>
-      <w:r>
-        <w:rPr>
-          <w:rFonts w:ascii="Ubuntu" w:hAnsi="Ubuntu" w:cstheme="minorHAnsi"/>
-          <w:sz w:val="44"/>
-          <w:szCs w:val="44"/>
-        </w:rPr>
-        <w:t xml:space="preserve"> </w:t>
+        <w:t xml:space="preserve">List of </w:t>
       </w:r>
       <w:proofErr w:type="spellStart"/>
       <w:r>
@@ -9442,11 +9928,11 @@
       <w:tblPr>
         <w:tblStyle w:val="Grigliatabella"/>
         <w:tblW w:w="5000" w:type="pct"/>
-        <w:tblLook w:val="04A0"/>
+        <w:tblLook w:val="04A0" w:firstRow="1" w:lastRow="0" w:firstColumn="1" w:lastColumn="0" w:noHBand="0" w:noVBand="1"/>
       </w:tblPr>
       <w:tblGrid>
-        <w:gridCol w:w="1102"/>
-        <w:gridCol w:w="8752"/>
+        <w:gridCol w:w="1076"/>
+        <w:gridCol w:w="8552"/>
       </w:tblGrid>
       <w:tr>
         <w:tc>
@@ -10649,7 +11135,6 @@
           <w:sz w:val="44"/>
           <w:szCs w:val="44"/>
         </w:rPr>
-        <w:lastRenderedPageBreak/>
         <w:t>Mapping</w:t>
       </w:r>
       <w:proofErr w:type="spellEnd"/>
@@ -10658,12 +11143,12 @@
       <w:tblPr>
         <w:tblStyle w:val="Grigliatabella"/>
         <w:tblW w:w="5000" w:type="pct"/>
-        <w:tblLook w:val="04A0"/>
+        <w:tblLook w:val="04A0" w:firstRow="1" w:lastRow="0" w:firstColumn="1" w:lastColumn="0" w:noHBand="0" w:noVBand="1"/>
       </w:tblPr>
       <w:tblGrid>
-        <w:gridCol w:w="959"/>
-        <w:gridCol w:w="4819"/>
-        <w:gridCol w:w="4076"/>
+        <w:gridCol w:w="938"/>
+        <w:gridCol w:w="4708"/>
+        <w:gridCol w:w="3982"/>
       </w:tblGrid>
       <w:tr>
         <w:tc>
@@ -10810,7 +11295,27 @@
                 <w:sz w:val="24"/>
                 <w:szCs w:val="24"/>
               </w:rPr>
-              <w:t>R1, R2, R3, R4, R5, R6, R7, R9,  R15, R16, R17, R18, R19</w:t>
+              <w:t>R1, R2, R3, R4, R5, R6, R7, R</w:t>
+            </w:r>
+            <w:proofErr w:type="gramStart"/>
+            <w:r>
+              <w:rPr>
+                <w:rFonts w:ascii="Ubuntu" w:hAnsi="Ubuntu" w:cs="Arial"/>
+                <w:color w:val="000000"/>
+                <w:sz w:val="24"/>
+                <w:szCs w:val="24"/>
+              </w:rPr>
+              <w:t>9,  R</w:t>
+            </w:r>
+            <w:proofErr w:type="gramEnd"/>
+            <w:r>
+              <w:rPr>
+                <w:rFonts w:ascii="Ubuntu" w:hAnsi="Ubuntu" w:cs="Arial"/>
+                <w:color w:val="000000"/>
+                <w:sz w:val="24"/>
+                <w:szCs w:val="24"/>
+              </w:rPr>
+              <w:t>15, R16, R17, R18, R19</w:t>
             </w:r>
           </w:p>
         </w:tc>
@@ -11079,11 +11584,11 @@
       <w:tblPr>
         <w:tblStyle w:val="Grigliatabella"/>
         <w:tblW w:w="5062" w:type="pct"/>
-        <w:tblLook w:val="04A0"/>
+        <w:tblLook w:val="04A0" w:firstRow="1" w:lastRow="0" w:firstColumn="1" w:lastColumn="0" w:noHBand="0" w:noVBand="1"/>
       </w:tblPr>
       <w:tblGrid>
-        <w:gridCol w:w="1081"/>
-        <w:gridCol w:w="8895"/>
+        <w:gridCol w:w="1057"/>
+        <w:gridCol w:w="8690"/>
       </w:tblGrid>
       <w:tr>
         <w:tc>
@@ -12239,6 +12744,7 @@
                 <w:sz w:val="36"/>
                 <w:szCs w:val="36"/>
               </w:rPr>
+              <w:lastRenderedPageBreak/>
               <w:t>D11</w:t>
             </w:r>
           </w:p>
@@ -12268,29 +12774,7 @@
                 <w:szCs w:val="24"/>
                 <w:lang w:val="en-US"/>
               </w:rPr>
-              <w:t xml:space="preserve">Customers without </w:t>
-            </w:r>
-            <w:proofErr w:type="spellStart"/>
-            <w:r>
-              <w:rPr>
-                <w:rFonts w:ascii="Ubuntu" w:hAnsi="Ubuntu" w:cs="Arial"/>
-                <w:color w:val="000000"/>
-                <w:sz w:val="24"/>
-                <w:szCs w:val="24"/>
-                <w:lang w:val="en-US"/>
-              </w:rPr>
-              <w:t>smartphones</w:t>
-            </w:r>
-            <w:proofErr w:type="spellEnd"/>
-            <w:r>
-              <w:rPr>
-                <w:rFonts w:ascii="Ubuntu" w:hAnsi="Ubuntu" w:cs="Arial"/>
-                <w:color w:val="000000"/>
-                <w:sz w:val="24"/>
-                <w:szCs w:val="24"/>
-                <w:lang w:val="en-US"/>
-              </w:rPr>
-              <w:t xml:space="preserve"> don’t make multiple requests in the same slot</w:t>
+              <w:t>Customers without smartphones don’t make multiple requests in the same slot</w:t>
             </w:r>
           </w:p>
         </w:tc>
@@ -12310,11 +12794,11 @@
       <w:tblPr>
         <w:tblStyle w:val="Grigliatabella"/>
         <w:tblW w:w="5000" w:type="pct"/>
-        <w:tblLook w:val="04A0"/>
+        <w:tblLook w:val="04A0" w:firstRow="1" w:lastRow="0" w:firstColumn="1" w:lastColumn="0" w:noHBand="0" w:noVBand="1"/>
       </w:tblPr>
       <w:tblGrid>
-        <w:gridCol w:w="1102"/>
-        <w:gridCol w:w="8752"/>
+        <w:gridCol w:w="1076"/>
+        <w:gridCol w:w="8552"/>
       </w:tblGrid>
       <w:tr>
         <w:tc>
@@ -12339,7 +12823,6 @@
                 <w:szCs w:val="36"/>
                 <w:lang w:val="en-US"/>
               </w:rPr>
-              <w:lastRenderedPageBreak/>
               <w:t>G2</w:t>
             </w:r>
           </w:p>
@@ -12481,9 +12964,52 @@
                 <w:szCs w:val="24"/>
                 <w:lang w:val="en-US"/>
               </w:rPr>
-              <w:t xml:space="preserve">Customers without </w:t>
-            </w:r>
-            <w:proofErr w:type="spellStart"/>
+              <w:t>Customers without smartphones don’t make multiple requests in the same slot</w:t>
+            </w:r>
+          </w:p>
+        </w:tc>
+      </w:tr>
+      <w:tr>
+        <w:tc>
+          <w:tcPr>
+            <w:tcW w:w="559" w:type="pct"/>
+            <w:vAlign w:val="center"/>
+          </w:tcPr>
+          <w:p>
+            <w:pPr>
+              <w:jc w:val="center"/>
+              <w:rPr>
+                <w:rFonts w:ascii="Ubuntu" w:hAnsi="Ubuntu" w:cstheme="minorHAnsi"/>
+                <w:sz w:val="36"/>
+                <w:szCs w:val="36"/>
+                <w:lang w:val="en-US"/>
+              </w:rPr>
+            </w:pPr>
+            <w:r>
+              <w:rPr>
+                <w:rFonts w:ascii="Ubuntu" w:hAnsi="Ubuntu" w:cstheme="minorHAnsi"/>
+                <w:sz w:val="36"/>
+                <w:szCs w:val="36"/>
+                <w:lang w:val="en-US"/>
+              </w:rPr>
+              <w:t>R4</w:t>
+            </w:r>
+          </w:p>
+        </w:tc>
+        <w:tc>
+          <w:tcPr>
+            <w:tcW w:w="4441" w:type="pct"/>
+            <w:vAlign w:val="center"/>
+          </w:tcPr>
+          <w:p>
+            <w:pPr>
+              <w:rPr>
+                <w:rFonts w:ascii="Ubuntu" w:hAnsi="Ubuntu" w:cstheme="minorHAnsi"/>
+                <w:sz w:val="24"/>
+                <w:szCs w:val="24"/>
+                <w:lang w:val="en-US"/>
+              </w:rPr>
+            </w:pPr>
             <w:r>
               <w:rPr>
                 <w:rFonts w:ascii="Ubuntu" w:hAnsi="Ubuntu" w:cs="Arial"/>
@@ -12492,9 +13018,52 @@
                 <w:szCs w:val="24"/>
                 <w:lang w:val="en-US"/>
               </w:rPr>
-              <w:t>smartphones</w:t>
-            </w:r>
-            <w:proofErr w:type="spellEnd"/>
+              <w:t>The system allows the user to request to line up, in order to go to the store.</w:t>
+            </w:r>
+          </w:p>
+        </w:tc>
+      </w:tr>
+      <w:tr>
+        <w:tc>
+          <w:tcPr>
+            <w:tcW w:w="559" w:type="pct"/>
+            <w:vAlign w:val="center"/>
+          </w:tcPr>
+          <w:p>
+            <w:pPr>
+              <w:jc w:val="center"/>
+              <w:rPr>
+                <w:rFonts w:ascii="Ubuntu" w:hAnsi="Ubuntu" w:cstheme="minorHAnsi"/>
+                <w:sz w:val="36"/>
+                <w:szCs w:val="36"/>
+                <w:lang w:val="en-US"/>
+              </w:rPr>
+            </w:pPr>
+            <w:r>
+              <w:rPr>
+                <w:rFonts w:ascii="Ubuntu" w:hAnsi="Ubuntu" w:cstheme="minorHAnsi"/>
+                <w:sz w:val="36"/>
+                <w:szCs w:val="36"/>
+                <w:lang w:val="en-US"/>
+              </w:rPr>
+              <w:t>R5</w:t>
+            </w:r>
+          </w:p>
+        </w:tc>
+        <w:tc>
+          <w:tcPr>
+            <w:tcW w:w="4441" w:type="pct"/>
+            <w:vAlign w:val="center"/>
+          </w:tcPr>
+          <w:p>
+            <w:pPr>
+              <w:rPr>
+                <w:rFonts w:ascii="Ubuntu" w:hAnsi="Ubuntu" w:cstheme="minorHAnsi"/>
+                <w:sz w:val="24"/>
+                <w:szCs w:val="24"/>
+                <w:lang w:val="en-US"/>
+              </w:rPr>
+            </w:pPr>
             <w:r>
               <w:rPr>
                 <w:rFonts w:ascii="Ubuntu" w:hAnsi="Ubuntu" w:cs="Arial"/>
@@ -12503,7 +13072,7 @@
                 <w:szCs w:val="24"/>
                 <w:lang w:val="en-US"/>
               </w:rPr>
-              <w:t xml:space="preserve"> don’t make multiple requests in the same slot</w:t>
+              <w:t>The system allows the user to book a visit at the store.</w:t>
             </w:r>
           </w:p>
         </w:tc>
@@ -12531,7 +13100,7 @@
                 <w:szCs w:val="36"/>
                 <w:lang w:val="en-US"/>
               </w:rPr>
-              <w:t>R4</w:t>
+              <w:t>D9</w:t>
             </w:r>
           </w:p>
         </w:tc>
@@ -12542,6 +13111,8 @@
           </w:tcPr>
           <w:p>
             <w:pPr>
+              <w:pStyle w:val="Paragrafoelenco"/>
+              <w:ind w:left="0"/>
               <w:rPr>
                 <w:rFonts w:ascii="Ubuntu" w:hAnsi="Ubuntu" w:cstheme="minorHAnsi"/>
                 <w:sz w:val="24"/>
@@ -12557,7 +13128,7 @@
                 <w:szCs w:val="24"/>
                 <w:lang w:val="en-US"/>
               </w:rPr>
-              <w:t>The system allows the user to request to line up, in order to go to the store.</w:t>
+              <w:t>Stores have employees at the utility desk who work as proxies between users and the system</w:t>
             </w:r>
           </w:p>
         </w:tc>
@@ -12585,7 +13156,7 @@
                 <w:szCs w:val="36"/>
                 <w:lang w:val="en-US"/>
               </w:rPr>
-              <w:t>R5</w:t>
+              <w:t>D11</w:t>
             </w:r>
           </w:p>
         </w:tc>
@@ -12596,6 +13167,8 @@
           </w:tcPr>
           <w:p>
             <w:pPr>
+              <w:pStyle w:val="Paragrafoelenco"/>
+              <w:ind w:left="0"/>
               <w:rPr>
                 <w:rFonts w:ascii="Ubuntu" w:hAnsi="Ubuntu" w:cstheme="minorHAnsi"/>
                 <w:sz w:val="24"/>
@@ -12611,141 +13184,7 @@
                 <w:szCs w:val="24"/>
                 <w:lang w:val="en-US"/>
               </w:rPr>
-              <w:t>The system allows the user to book a visit at the store.</w:t>
-            </w:r>
-          </w:p>
-        </w:tc>
-      </w:tr>
-      <w:tr>
-        <w:tc>
-          <w:tcPr>
-            <w:tcW w:w="559" w:type="pct"/>
-            <w:vAlign w:val="center"/>
-          </w:tcPr>
-          <w:p>
-            <w:pPr>
-              <w:jc w:val="center"/>
-              <w:rPr>
-                <w:rFonts w:ascii="Ubuntu" w:hAnsi="Ubuntu" w:cstheme="minorHAnsi"/>
-                <w:sz w:val="36"/>
-                <w:szCs w:val="36"/>
-                <w:lang w:val="en-US"/>
-              </w:rPr>
-            </w:pPr>
-            <w:r>
-              <w:rPr>
-                <w:rFonts w:ascii="Ubuntu" w:hAnsi="Ubuntu" w:cstheme="minorHAnsi"/>
-                <w:sz w:val="36"/>
-                <w:szCs w:val="36"/>
-                <w:lang w:val="en-US"/>
-              </w:rPr>
-              <w:t>D9</w:t>
-            </w:r>
-          </w:p>
-        </w:tc>
-        <w:tc>
-          <w:tcPr>
-            <w:tcW w:w="4441" w:type="pct"/>
-            <w:vAlign w:val="center"/>
-          </w:tcPr>
-          <w:p>
-            <w:pPr>
-              <w:pStyle w:val="Paragrafoelenco"/>
-              <w:ind w:left="0"/>
-              <w:rPr>
-                <w:rFonts w:ascii="Ubuntu" w:hAnsi="Ubuntu" w:cstheme="minorHAnsi"/>
-                <w:sz w:val="24"/>
-                <w:szCs w:val="24"/>
-                <w:lang w:val="en-US"/>
-              </w:rPr>
-            </w:pPr>
-            <w:r>
-              <w:rPr>
-                <w:rFonts w:ascii="Ubuntu" w:hAnsi="Ubuntu" w:cs="Arial"/>
-                <w:color w:val="000000"/>
-                <w:sz w:val="24"/>
-                <w:szCs w:val="24"/>
-                <w:lang w:val="en-US"/>
-              </w:rPr>
-              <w:t>Stores have employees at the utility desk who work as proxies between users and the system</w:t>
-            </w:r>
-          </w:p>
-        </w:tc>
-      </w:tr>
-      <w:tr>
-        <w:tc>
-          <w:tcPr>
-            <w:tcW w:w="559" w:type="pct"/>
-            <w:vAlign w:val="center"/>
-          </w:tcPr>
-          <w:p>
-            <w:pPr>
-              <w:jc w:val="center"/>
-              <w:rPr>
-                <w:rFonts w:ascii="Ubuntu" w:hAnsi="Ubuntu" w:cstheme="minorHAnsi"/>
-                <w:sz w:val="36"/>
-                <w:szCs w:val="36"/>
-                <w:lang w:val="en-US"/>
-              </w:rPr>
-            </w:pPr>
-            <w:r>
-              <w:rPr>
-                <w:rFonts w:ascii="Ubuntu" w:hAnsi="Ubuntu" w:cstheme="minorHAnsi"/>
-                <w:sz w:val="36"/>
-                <w:szCs w:val="36"/>
-                <w:lang w:val="en-US"/>
-              </w:rPr>
-              <w:t>D11</w:t>
-            </w:r>
-          </w:p>
-        </w:tc>
-        <w:tc>
-          <w:tcPr>
-            <w:tcW w:w="4441" w:type="pct"/>
-            <w:vAlign w:val="center"/>
-          </w:tcPr>
-          <w:p>
-            <w:pPr>
-              <w:pStyle w:val="Paragrafoelenco"/>
-              <w:ind w:left="0"/>
-              <w:rPr>
-                <w:rFonts w:ascii="Ubuntu" w:hAnsi="Ubuntu" w:cstheme="minorHAnsi"/>
-                <w:sz w:val="24"/>
-                <w:szCs w:val="24"/>
-                <w:lang w:val="en-US"/>
-              </w:rPr>
-            </w:pPr>
-            <w:r>
-              <w:rPr>
-                <w:rFonts w:ascii="Ubuntu" w:hAnsi="Ubuntu" w:cs="Arial"/>
-                <w:color w:val="000000"/>
-                <w:sz w:val="24"/>
-                <w:szCs w:val="24"/>
-                <w:lang w:val="en-US"/>
-              </w:rPr>
-              <w:t xml:space="preserve">Customers without </w:t>
-            </w:r>
-            <w:proofErr w:type="spellStart"/>
-            <w:r>
-              <w:rPr>
-                <w:rFonts w:ascii="Ubuntu" w:hAnsi="Ubuntu" w:cs="Arial"/>
-                <w:color w:val="000000"/>
-                <w:sz w:val="24"/>
-                <w:szCs w:val="24"/>
-                <w:lang w:val="en-US"/>
-              </w:rPr>
-              <w:t>smartphones</w:t>
-            </w:r>
-            <w:proofErr w:type="spellEnd"/>
-            <w:r>
-              <w:rPr>
-                <w:rFonts w:ascii="Ubuntu" w:hAnsi="Ubuntu" w:cs="Arial"/>
-                <w:color w:val="000000"/>
-                <w:sz w:val="24"/>
-                <w:szCs w:val="24"/>
-                <w:lang w:val="en-US"/>
-              </w:rPr>
-              <w:t xml:space="preserve"> don’t make multiple requests in the same slot</w:t>
+              <w:t>Customers without smartphones don’t make multiple requests in the same slot</w:t>
             </w:r>
           </w:p>
         </w:tc>
@@ -12765,11 +13204,11 @@
       <w:tblPr>
         <w:tblStyle w:val="Grigliatabella"/>
         <w:tblW w:w="5000" w:type="pct"/>
-        <w:tblLook w:val="04A0"/>
+        <w:tblLook w:val="04A0" w:firstRow="1" w:lastRow="0" w:firstColumn="1" w:lastColumn="0" w:noHBand="0" w:noVBand="1"/>
       </w:tblPr>
       <w:tblGrid>
-        <w:gridCol w:w="1102"/>
-        <w:gridCol w:w="8752"/>
+        <w:gridCol w:w="1076"/>
+        <w:gridCol w:w="8552"/>
       </w:tblGrid>
       <w:tr>
         <w:tc>
@@ -13962,6 +14401,7 @@
                 <w:szCs w:val="36"/>
                 <w:lang w:val="en-US"/>
               </w:rPr>
+              <w:lastRenderedPageBreak/>
               <w:t>D7</w:t>
             </w:r>
           </w:p>
@@ -14105,29 +14545,7 @@
                 <w:szCs w:val="24"/>
                 <w:lang w:val="en-US"/>
               </w:rPr>
-              <w:t xml:space="preserve">Customers without </w:t>
-            </w:r>
-            <w:proofErr w:type="spellStart"/>
-            <w:r>
-              <w:rPr>
-                <w:rFonts w:ascii="Ubuntu" w:hAnsi="Ubuntu" w:cs="Arial"/>
-                <w:color w:val="000000"/>
-                <w:sz w:val="24"/>
-                <w:szCs w:val="24"/>
-                <w:lang w:val="en-US"/>
-              </w:rPr>
-              <w:t>smartphones</w:t>
-            </w:r>
-            <w:proofErr w:type="spellEnd"/>
-            <w:r>
-              <w:rPr>
-                <w:rFonts w:ascii="Ubuntu" w:hAnsi="Ubuntu" w:cs="Arial"/>
-                <w:color w:val="000000"/>
-                <w:sz w:val="24"/>
-                <w:szCs w:val="24"/>
-                <w:lang w:val="en-US"/>
-              </w:rPr>
-              <w:t xml:space="preserve"> don’t make multiple requests in the same slot</w:t>
+              <w:t>Customers without smartphones don’t make multiple requests in the same slot</w:t>
             </w:r>
           </w:p>
         </w:tc>
@@ -14155,7 +14573,6 @@
                 <w:szCs w:val="36"/>
                 <w:lang w:val="en-US"/>
               </w:rPr>
-              <w:lastRenderedPageBreak/>
               <w:t>G4</w:t>
             </w:r>
           </w:p>
@@ -15608,24 +16025,13 @@
           <w:szCs w:val="44"/>
         </w:rPr>
       </w:pPr>
-      <w:proofErr w:type="spellStart"/>
       <w:r>
         <w:rPr>
           <w:rFonts w:ascii="Ubuntu" w:hAnsi="Ubuntu" w:cstheme="minorHAnsi"/>
           <w:sz w:val="44"/>
           <w:szCs w:val="44"/>
         </w:rPr>
-        <w:lastRenderedPageBreak/>
-        <w:t>Use</w:t>
-      </w:r>
-      <w:proofErr w:type="spellEnd"/>
-      <w:r>
-        <w:rPr>
-          <w:rFonts w:ascii="Ubuntu" w:hAnsi="Ubuntu" w:cstheme="minorHAnsi"/>
-          <w:sz w:val="44"/>
-          <w:szCs w:val="44"/>
-        </w:rPr>
-        <w:t xml:space="preserve"> Cases</w:t>
+        <w:t>Use Cases</w:t>
       </w:r>
     </w:p>
     <w:p>
@@ -15641,23 +16047,13 @@
           <w:szCs w:val="44"/>
         </w:rPr>
       </w:pPr>
-      <w:proofErr w:type="spellStart"/>
       <w:r>
         <w:rPr>
           <w:rFonts w:ascii="Ubuntu" w:hAnsi="Ubuntu" w:cstheme="minorHAnsi"/>
           <w:sz w:val="44"/>
           <w:szCs w:val="44"/>
         </w:rPr>
-        <w:t>Use</w:t>
-      </w:r>
-      <w:proofErr w:type="spellEnd"/>
-      <w:r>
-        <w:rPr>
-          <w:rFonts w:ascii="Ubuntu" w:hAnsi="Ubuntu" w:cstheme="minorHAnsi"/>
-          <w:sz w:val="44"/>
-          <w:szCs w:val="44"/>
-        </w:rPr>
-        <w:t xml:space="preserve"> Cases </w:t>
+        <w:t xml:space="preserve">Use Cases </w:t>
       </w:r>
       <w:proofErr w:type="spellStart"/>
       <w:r>
@@ -15811,7 +16207,29 @@
           <w:szCs w:val="24"/>
           <w:lang w:val="en-US" w:eastAsia="it-IT"/>
         </w:rPr>
-        <w:t>The user has downloaded the application on his device and he/she has an internet connection.</w:t>
+        <w:t xml:space="preserve">The user has downloaded the application on his </w:t>
+      </w:r>
+      <w:proofErr w:type="gramStart"/>
+      <w:r>
+        <w:rPr>
+          <w:rFonts w:ascii="Ubuntu" w:eastAsia="Times New Roman" w:hAnsi="Ubuntu" w:cs="Arial"/>
+          <w:color w:val="000000"/>
+          <w:sz w:val="24"/>
+          <w:szCs w:val="24"/>
+          <w:lang w:val="en-US" w:eastAsia="it-IT"/>
+        </w:rPr>
+        <w:t>device</w:t>
+      </w:r>
+      <w:proofErr w:type="gramEnd"/>
+      <w:r>
+        <w:rPr>
+          <w:rFonts w:ascii="Ubuntu" w:eastAsia="Times New Roman" w:hAnsi="Ubuntu" w:cs="Arial"/>
+          <w:color w:val="000000"/>
+          <w:sz w:val="24"/>
+          <w:szCs w:val="24"/>
+          <w:lang w:val="en-US" w:eastAsia="it-IT"/>
+        </w:rPr>
+        <w:t xml:space="preserve"> and he/she has an internet connection.</w:t>
       </w:r>
     </w:p>
     <w:p>
@@ -15933,9 +16351,9 @@
           <w:szCs w:val="24"/>
           <w:lang w:val="en-US" w:eastAsia="it-IT"/>
         </w:rPr>
-        <w:t xml:space="preserve">The user compiles all the mandatory fields. ( </w:t>
-      </w:r>
-      <w:proofErr w:type="spellStart"/>
+        <w:t xml:space="preserve">The user compiles all the mandatory fields. </w:t>
+      </w:r>
+      <w:proofErr w:type="gramStart"/>
       <w:r>
         <w:rPr>
           <w:rFonts w:ascii="Ubuntu" w:eastAsia="Times New Roman" w:hAnsi="Ubuntu" w:cs="Arial"/>
@@ -15944,9 +16362,9 @@
           <w:szCs w:val="24"/>
           <w:lang w:val="en-US" w:eastAsia="it-IT"/>
         </w:rPr>
-        <w:t>da</w:t>
-      </w:r>
-      <w:proofErr w:type="spellEnd"/>
+        <w:t>( da</w:t>
+      </w:r>
+      <w:proofErr w:type="gramEnd"/>
       <w:r>
         <w:rPr>
           <w:rFonts w:ascii="Ubuntu" w:eastAsia="Times New Roman" w:hAnsi="Ubuntu" w:cs="Arial"/>
@@ -16106,18 +16524,31 @@
           <w:shd w:val="clear" w:color="auto" w:fill="FFFFFF"/>
           <w:lang w:val="en-US" w:eastAsia="it-IT"/>
         </w:rPr>
-        <w:t>and the user is successfully registered to the application</w:t>
-      </w:r>
+        <w:t xml:space="preserve">and the user is successfully registered to the </w:t>
+      </w:r>
+      <w:proofErr w:type="gramStart"/>
       <w:r>
         <w:rPr>
           <w:rFonts w:ascii="Ubuntu" w:eastAsia="Times New Roman" w:hAnsi="Ubuntu" w:cs="Arial"/>
           <w:color w:val="000000"/>
           <w:sz w:val="24"/>
           <w:szCs w:val="24"/>
+          <w:shd w:val="clear" w:color="auto" w:fill="FFFFFF"/>
           <w:lang w:val="en-US" w:eastAsia="it-IT"/>
         </w:rPr>
+        <w:t>application</w:t>
+      </w:r>
+      <w:r>
+        <w:rPr>
+          <w:rFonts w:ascii="Ubuntu" w:eastAsia="Times New Roman" w:hAnsi="Ubuntu" w:cs="Arial"/>
+          <w:color w:val="000000"/>
+          <w:sz w:val="24"/>
+          <w:szCs w:val="24"/>
+          <w:lang w:val="en-US" w:eastAsia="it-IT"/>
+        </w:rPr>
         <w:t xml:space="preserve"> .</w:t>
       </w:r>
+      <w:proofErr w:type="gramEnd"/>
     </w:p>
     <w:p>
       <w:pPr>
@@ -16185,7 +16616,29 @@
           <w:szCs w:val="24"/>
           <w:lang w:val="en-US" w:eastAsia="it-IT"/>
         </w:rPr>
-        <w:t>The user is already present in the system ( the same data are saved in the system DB).</w:t>
+        <w:t xml:space="preserve">The user is already present in the system </w:t>
+      </w:r>
+      <w:proofErr w:type="gramStart"/>
+      <w:r>
+        <w:rPr>
+          <w:rFonts w:ascii="Ubuntu" w:eastAsia="Times New Roman" w:hAnsi="Ubuntu" w:cs="Arial"/>
+          <w:color w:val="000000"/>
+          <w:sz w:val="24"/>
+          <w:szCs w:val="24"/>
+          <w:lang w:val="en-US" w:eastAsia="it-IT"/>
+        </w:rPr>
+        <w:t>( the</w:t>
+      </w:r>
+      <w:proofErr w:type="gramEnd"/>
+      <w:r>
+        <w:rPr>
+          <w:rFonts w:ascii="Ubuntu" w:eastAsia="Times New Roman" w:hAnsi="Ubuntu" w:cs="Arial"/>
+          <w:color w:val="000000"/>
+          <w:sz w:val="24"/>
+          <w:szCs w:val="24"/>
+          <w:lang w:val="en-US" w:eastAsia="it-IT"/>
+        </w:rPr>
+        <w:t xml:space="preserve"> same data are saved in the system DB).</w:t>
       </w:r>
     </w:p>
     <w:p>
@@ -16405,7 +16858,25 @@
           <w:color w:val="000000"/>
           <w:lang w:val="en-US"/>
         </w:rPr>
-        <w:t>The user is already registered and he/she has an active internet connection.</w:t>
+        <w:t xml:space="preserve">The user is already </w:t>
+      </w:r>
+      <w:proofErr w:type="gramStart"/>
+      <w:r>
+        <w:rPr>
+          <w:rFonts w:ascii="Ubuntu" w:hAnsi="Ubuntu" w:cs="Arial"/>
+          <w:color w:val="000000"/>
+          <w:lang w:val="en-US"/>
+        </w:rPr>
+        <w:t>registered</w:t>
+      </w:r>
+      <w:proofErr w:type="gramEnd"/>
+      <w:r>
+        <w:rPr>
+          <w:rFonts w:ascii="Ubuntu" w:hAnsi="Ubuntu" w:cs="Arial"/>
+          <w:color w:val="000000"/>
+          <w:lang w:val="en-US"/>
+        </w:rPr>
+        <w:t xml:space="preserve"> and he/she has an active internet connection.</w:t>
       </w:r>
     </w:p>
     <w:p>
@@ -16518,6 +16989,7 @@
           <w:color w:val="000000"/>
           <w:lang w:val="en-US"/>
         </w:rPr>
+        <w:lastRenderedPageBreak/>
         <w:t>The system checks if the user is registered.</w:t>
       </w:r>
     </w:p>
@@ -16631,7 +17103,6 @@
           <w:color w:val="000000"/>
           <w:lang w:val="en-US"/>
         </w:rPr>
-        <w:lastRenderedPageBreak/>
         <w:t>Exceptions</w:t>
       </w:r>
     </w:p>
@@ -17233,7 +17704,25 @@
           <w:color w:val="000000"/>
           <w:lang w:val="en-US"/>
         </w:rPr>
-        <w:t>If the user is an habitual customer (he has already used the App) then the system computes the forecast making the average of the time spent by the user in the supermarket the previous times.</w:t>
+        <w:t xml:space="preserve">If the user is </w:t>
+      </w:r>
+      <w:proofErr w:type="gramStart"/>
+      <w:r>
+        <w:rPr>
+          <w:rFonts w:ascii="Ubuntu" w:hAnsi="Ubuntu" w:cs="Arial"/>
+          <w:color w:val="000000"/>
+          <w:lang w:val="en-US"/>
+        </w:rPr>
+        <w:t>an</w:t>
+      </w:r>
+      <w:proofErr w:type="gramEnd"/>
+      <w:r>
+        <w:rPr>
+          <w:rFonts w:ascii="Ubuntu" w:hAnsi="Ubuntu" w:cs="Arial"/>
+          <w:color w:val="000000"/>
+          <w:lang w:val="en-US"/>
+        </w:rPr>
+        <w:t xml:space="preserve"> habitual customer (he has already used the App) then the system computes the forecast making the average of the time spent by the user in the supermarket the previous times.</w:t>
       </w:r>
     </w:p>
     <w:p>
@@ -17316,7 +17805,25 @@
           <w:color w:val="000000"/>
           <w:lang w:val="en-US"/>
         </w:rPr>
-        <w:t>The system doesn’t find any available slots so it suggests the user another supermarket.</w:t>
+        <w:t xml:space="preserve">The system doesn’t find any available </w:t>
+      </w:r>
+      <w:proofErr w:type="gramStart"/>
+      <w:r>
+        <w:rPr>
+          <w:rFonts w:ascii="Ubuntu" w:hAnsi="Ubuntu" w:cs="Arial"/>
+          <w:color w:val="000000"/>
+          <w:lang w:val="en-US"/>
+        </w:rPr>
+        <w:t>slots</w:t>
+      </w:r>
+      <w:proofErr w:type="gramEnd"/>
+      <w:r>
+        <w:rPr>
+          <w:rFonts w:ascii="Ubuntu" w:hAnsi="Ubuntu" w:cs="Arial"/>
+          <w:color w:val="000000"/>
+          <w:lang w:val="en-US"/>
+        </w:rPr>
+        <w:t xml:space="preserve"> so it suggests the user another supermarket.</w:t>
       </w:r>
     </w:p>
     <w:p>
@@ -17417,6 +17924,7 @@
           <w:color w:val="000000"/>
           <w:lang w:val="en-US"/>
         </w:rPr>
+        <w:lastRenderedPageBreak/>
         <w:t>User, system.</w:t>
       </w:r>
     </w:p>
@@ -17472,7 +17980,25 @@
           <w:color w:val="000000"/>
           <w:lang w:val="en-US"/>
         </w:rPr>
-        <w:t>The user is reserving a visit but the system detects that for that given day it is receiving more requests than a given threshold or slots aren’t available.</w:t>
+        <w:t xml:space="preserve">The user is reserving a </w:t>
+      </w:r>
+      <w:proofErr w:type="gramStart"/>
+      <w:r>
+        <w:rPr>
+          <w:rFonts w:ascii="Ubuntu" w:hAnsi="Ubuntu" w:cs="Arial"/>
+          <w:color w:val="000000"/>
+          <w:lang w:val="en-US"/>
+        </w:rPr>
+        <w:t>visit</w:t>
+      </w:r>
+      <w:proofErr w:type="gramEnd"/>
+      <w:r>
+        <w:rPr>
+          <w:rFonts w:ascii="Ubuntu" w:hAnsi="Ubuntu" w:cs="Arial"/>
+          <w:color w:val="000000"/>
+          <w:lang w:val="en-US"/>
+        </w:rPr>
+        <w:t xml:space="preserve"> but the system detects that for that given day it is receiving more requests than a given threshold or slots aren’t available.</w:t>
       </w:r>
     </w:p>
     <w:p>
@@ -17540,8 +18066,18 @@
           <w:color w:val="000000"/>
           <w:lang w:val="en-US"/>
         </w:rPr>
-        <w:t>The system looks for less crowded slots the preceding and following days .</w:t>
-      </w:r>
+        <w:t xml:space="preserve">The system looks for less crowded slots the preceding and following </w:t>
+      </w:r>
+      <w:proofErr w:type="gramStart"/>
+      <w:r>
+        <w:rPr>
+          <w:rFonts w:ascii="Ubuntu" w:hAnsi="Ubuntu" w:cs="Arial"/>
+          <w:color w:val="000000"/>
+          <w:lang w:val="en-US"/>
+        </w:rPr>
+        <w:t>days .</w:t>
+      </w:r>
+      <w:proofErr w:type="gramEnd"/>
     </w:p>
     <w:p>
       <w:pPr>
@@ -17567,7 +18103,6 @@
           <w:color w:val="000000"/>
           <w:lang w:val="en-US"/>
         </w:rPr>
-        <w:lastRenderedPageBreak/>
         <w:t>The system suggests those slots to the user.</w:t>
       </w:r>
     </w:p>
@@ -18384,6 +18919,7 @@
           <w:color w:val="000000"/>
           <w:lang w:val="en-US"/>
         </w:rPr>
+        <w:lastRenderedPageBreak/>
         <w:t>T</w:t>
       </w:r>
       <w:r>
@@ -18602,7 +19138,6 @@
           <w:szCs w:val="24"/>
           <w:lang w:val="en-US" w:eastAsia="it-IT"/>
         </w:rPr>
-        <w:lastRenderedPageBreak/>
         <w:t>T</w:t>
       </w:r>
       <w:r>
@@ -18613,7 +19148,29 @@
           <w:szCs w:val="24"/>
           <w:lang w:val="en-US" w:eastAsia="it-IT"/>
         </w:rPr>
-        <w:t>he user is logged and its smartphone has a working internet connection and active GPS</w:t>
+        <w:t xml:space="preserve">he user is </w:t>
+      </w:r>
+      <w:proofErr w:type="gramStart"/>
+      <w:r>
+        <w:rPr>
+          <w:rFonts w:ascii="Ubuntu" w:eastAsia="Times New Roman" w:hAnsi="Ubuntu" w:cs="Arial"/>
+          <w:color w:val="000000"/>
+          <w:sz w:val="24"/>
+          <w:szCs w:val="24"/>
+          <w:lang w:val="en-US" w:eastAsia="it-IT"/>
+        </w:rPr>
+        <w:t>logged</w:t>
+      </w:r>
+      <w:proofErr w:type="gramEnd"/>
+      <w:r>
+        <w:rPr>
+          <w:rFonts w:ascii="Ubuntu" w:eastAsia="Times New Roman" w:hAnsi="Ubuntu" w:cs="Arial"/>
+          <w:color w:val="000000"/>
+          <w:sz w:val="24"/>
+          <w:szCs w:val="24"/>
+          <w:lang w:val="en-US" w:eastAsia="it-IT"/>
+        </w:rPr>
+        <w:t xml:space="preserve"> and its smartphone has a working internet connection and active GPS</w:t>
       </w:r>
     </w:p>
     <w:p>
@@ -19553,6 +20110,7 @@
           <w:color w:val="000000"/>
           <w:lang w:val="en-US"/>
         </w:rPr>
+        <w:lastRenderedPageBreak/>
         <w:t>Store employee tells the customer the waiting time.</w:t>
       </w:r>
     </w:p>
@@ -19716,7 +20274,6 @@
           <w:color w:val="000000"/>
           <w:lang w:val="en-US"/>
         </w:rPr>
-        <w:lastRenderedPageBreak/>
         <w:t>T</w:t>
       </w:r>
       <w:r>
@@ -20580,6 +21137,7 @@
           <w:szCs w:val="24"/>
           <w:lang w:val="en-US" w:eastAsia="it-IT"/>
         </w:rPr>
+        <w:lastRenderedPageBreak/>
         <w:t>U</w:t>
       </w:r>
       <w:r>
@@ -20676,7 +21234,6 @@
           <w:szCs w:val="24"/>
           <w:lang w:val="en-US" w:eastAsia="it-IT"/>
         </w:rPr>
-        <w:lastRenderedPageBreak/>
         <w:t>Event flow</w:t>
       </w:r>
     </w:p>
@@ -21178,7 +21735,29 @@
           <w:szCs w:val="24"/>
           <w:lang w:val="en-US" w:eastAsia="it-IT"/>
         </w:rPr>
-        <w:t>The User  proceeds with his purchases.</w:t>
+        <w:t xml:space="preserve">The </w:t>
+      </w:r>
+      <w:proofErr w:type="gramStart"/>
+      <w:r>
+        <w:rPr>
+          <w:rFonts w:ascii="Ubuntu" w:eastAsia="Times New Roman" w:hAnsi="Ubuntu" w:cs="Arial"/>
+          <w:color w:val="000000"/>
+          <w:sz w:val="24"/>
+          <w:szCs w:val="24"/>
+          <w:lang w:val="en-US" w:eastAsia="it-IT"/>
+        </w:rPr>
+        <w:t>User  proceeds</w:t>
+      </w:r>
+      <w:proofErr w:type="gramEnd"/>
+      <w:r>
+        <w:rPr>
+          <w:rFonts w:ascii="Ubuntu" w:eastAsia="Times New Roman" w:hAnsi="Ubuntu" w:cs="Arial"/>
+          <w:color w:val="000000"/>
+          <w:sz w:val="24"/>
+          <w:szCs w:val="24"/>
+          <w:lang w:val="en-US" w:eastAsia="it-IT"/>
+        </w:rPr>
+        <w:t xml:space="preserve"> with his purchases.</w:t>
       </w:r>
     </w:p>
     <w:p>
@@ -21241,7 +21820,29 @@
           <w:szCs w:val="24"/>
           <w:lang w:val="en-US" w:eastAsia="it-IT"/>
         </w:rPr>
-        <w:t>The User approaches the exit and shows the reader the QR Code. The  System let the user go out and saves the time spent in the supermarket by the user. </w:t>
+        <w:t xml:space="preserve">The User approaches the exit and shows the reader the QR Code. </w:t>
+      </w:r>
+      <w:proofErr w:type="gramStart"/>
+      <w:r>
+        <w:rPr>
+          <w:rFonts w:ascii="Ubuntu" w:eastAsia="Times New Roman" w:hAnsi="Ubuntu" w:cs="Arial"/>
+          <w:color w:val="000000"/>
+          <w:sz w:val="24"/>
+          <w:szCs w:val="24"/>
+          <w:lang w:val="en-US" w:eastAsia="it-IT"/>
+        </w:rPr>
+        <w:t>The  System</w:t>
+      </w:r>
+      <w:proofErr w:type="gramEnd"/>
+      <w:r>
+        <w:rPr>
+          <w:rFonts w:ascii="Ubuntu" w:eastAsia="Times New Roman" w:hAnsi="Ubuntu" w:cs="Arial"/>
+          <w:color w:val="000000"/>
+          <w:sz w:val="24"/>
+          <w:szCs w:val="24"/>
+          <w:lang w:val="en-US" w:eastAsia="it-IT"/>
+        </w:rPr>
+        <w:t xml:space="preserve"> let the user go out and saves the time spent in the supermarket by the user. </w:t>
       </w:r>
     </w:p>
     <w:p>
@@ -21532,23 +22133,13 @@
           <w:szCs w:val="44"/>
         </w:rPr>
       </w:pPr>
-      <w:proofErr w:type="spellStart"/>
       <w:r>
         <w:rPr>
           <w:rFonts w:ascii="Ubuntu" w:hAnsi="Ubuntu" w:cstheme="minorHAnsi"/>
           <w:sz w:val="44"/>
           <w:szCs w:val="44"/>
         </w:rPr>
-        <w:t>Use</w:t>
-      </w:r>
-      <w:proofErr w:type="spellEnd"/>
-      <w:r>
-        <w:rPr>
-          <w:rFonts w:ascii="Ubuntu" w:hAnsi="Ubuntu" w:cstheme="minorHAnsi"/>
-          <w:sz w:val="44"/>
-          <w:szCs w:val="44"/>
-        </w:rPr>
-        <w:t xml:space="preserve"> Cases </w:t>
+        <w:t xml:space="preserve">Use Cases </w:t>
       </w:r>
       <w:proofErr w:type="spellStart"/>
       <w:r>
@@ -21577,8 +22168,9 @@
           <w:szCs w:val="44"/>
           <w:lang w:eastAsia="it-IT"/>
         </w:rPr>
+        <w:lastRenderedPageBreak/>
         <w:drawing>
-          <wp:inline distT="0" distB="0" distL="0" distR="0">
+          <wp:inline distT="0" distB="0" distL="0" distR="0" wp14:anchorId="186780E4" wp14:editId="55C860A0">
             <wp:extent cx="6042948" cy="8193083"/>
             <wp:effectExtent l="19050" t="0" r="0" b="0"/>
             <wp:docPr id="3" name="Immagine 2" descr="Model!UseCaseDiagram1_12.jpg"/>
@@ -21634,7 +22226,6 @@
           <w:sz w:val="44"/>
           <w:szCs w:val="44"/>
         </w:rPr>
-        <w:lastRenderedPageBreak/>
         <w:t>Sequence</w:t>
       </w:r>
       <w:proofErr w:type="spellEnd"/>
@@ -21673,6 +22264,7 @@
           <w:sz w:val="32"/>
           <w:szCs w:val="32"/>
         </w:rPr>
+        <w:lastRenderedPageBreak/>
         <w:t>Registration</w:t>
       </w:r>
       <w:proofErr w:type="spellEnd"/>
@@ -21688,33 +22280,58 @@
       <w:r>
         <w:rPr>
           <w:rFonts w:ascii="Ubuntu" w:hAnsi="Ubuntu" w:cstheme="minorHAnsi"/>
+          <w:noProof/>
           <w:sz w:val="44"/>
           <w:szCs w:val="44"/>
         </w:rPr>
-        <w:pict>
-          <v:shapetype id="_x0000_t75" coordsize="21600,21600" o:spt="75" o:preferrelative="t" path="m@4@5l@4@11@9@11@9@5xe" filled="f" stroked="f">
-            <v:stroke joinstyle="miter"/>
-            <v:formulas>
-              <v:f eqn="if lineDrawn pixelLineWidth 0"/>
-              <v:f eqn="sum @0 1 0"/>
-              <v:f eqn="sum 0 0 @1"/>
-              <v:f eqn="prod @2 1 2"/>
-              <v:f eqn="prod @3 21600 pixelWidth"/>
-              <v:f eqn="prod @3 21600 pixelHeight"/>
-              <v:f eqn="sum @0 0 1"/>
-              <v:f eqn="prod @6 1 2"/>
-              <v:f eqn="prod @7 21600 pixelWidth"/>
-              <v:f eqn="sum @8 21600 0"/>
-              <v:f eqn="prod @7 21600 pixelHeight"/>
-              <v:f eqn="sum @10 21600 0"/>
-            </v:formulas>
-            <v:path o:extrusionok="f" gradientshapeok="t" o:connecttype="rect"/>
-            <o:lock v:ext="edit" aspectratio="t"/>
-          </v:shapetype>
-          <v:shape id="_x0000_i1025" type="#_x0000_t75" style="width:477.5pt;height:463.25pt">
-            <v:imagedata r:id="rId11" o:title="Model!Collaboration4!Interaction1!Registration_4"/>
-          </v:shape>
-        </w:pict>
+        <w:drawing>
+          <wp:inline distT="0" distB="0" distL="0" distR="0" wp14:anchorId="032FC401" wp14:editId="5A7F00BA">
+            <wp:extent cx="6063615" cy="5885815"/>
+            <wp:effectExtent l="0" t="0" r="0" b="0"/>
+            <wp:docPr id="13" name="Immagine 1"/>
+            <wp:cNvGraphicFramePr>
+              <a:graphicFrameLocks xmlns:a="http://schemas.openxmlformats.org/drawingml/2006/main"/>
+            </wp:cNvGraphicFramePr>
+            <a:graphic xmlns:a="http://schemas.openxmlformats.org/drawingml/2006/main">
+              <a:graphicData uri="http://schemas.openxmlformats.org/drawingml/2006/picture">
+                <pic:pic xmlns:pic="http://schemas.openxmlformats.org/drawingml/2006/picture">
+                  <pic:nvPicPr>
+                    <pic:cNvPr id="0" name="Picture 1"/>
+                    <pic:cNvPicPr>
+                      <a:picLocks/>
+                    </pic:cNvPicPr>
+                  </pic:nvPicPr>
+                  <pic:blipFill>
+                    <a:blip r:embed="rId11">
+                      <a:extLst>
+                        <a:ext uri="{28A0092B-C50C-407E-A947-70E740481C1C}">
+                          <a14:useLocalDpi xmlns:a14="http://schemas.microsoft.com/office/drawing/2010/main" val="0"/>
+                        </a:ext>
+                      </a:extLst>
+                    </a:blip>
+                    <a:srcRect/>
+                    <a:stretch>
+                      <a:fillRect/>
+                    </a:stretch>
+                  </pic:blipFill>
+                  <pic:spPr bwMode="auto">
+                    <a:xfrm>
+                      <a:off x="0" y="0"/>
+                      <a:ext cx="6063615" cy="5885815"/>
+                    </a:xfrm>
+                    <a:prstGeom prst="rect">
+                      <a:avLst/>
+                    </a:prstGeom>
+                    <a:noFill/>
+                    <a:ln>
+                      <a:noFill/>
+                    </a:ln>
+                  </pic:spPr>
+                </pic:pic>
+              </a:graphicData>
+            </a:graphic>
+          </wp:inline>
+        </w:drawing>
       </w:r>
     </w:p>
     <w:p>
@@ -21723,6 +22340,7 @@
           <w:rFonts w:ascii="Ubuntu" w:hAnsi="Ubuntu" w:cstheme="minorHAnsi"/>
           <w:sz w:val="44"/>
           <w:szCs w:val="44"/>
+          <w:lang w:val="en-US"/>
         </w:rPr>
       </w:pPr>
       <w:r>
@@ -21730,29 +22348,142 @@
           <w:rFonts w:ascii="Ubuntu" w:hAnsi="Ubuntu" w:cstheme="minorHAnsi"/>
           <w:sz w:val="32"/>
           <w:szCs w:val="32"/>
+          <w:lang w:val="en-US"/>
         </w:rPr>
         <w:lastRenderedPageBreak/>
-        <w:t>L</w:t>
-      </w:r>
+        <w:t>Login</w:t>
+      </w:r>
+      <w:r>
+        <w:rPr>
+          <w:rFonts w:ascii="Ubuntu" w:hAnsi="Ubuntu" w:cstheme="minorHAnsi"/>
+          <w:noProof/>
+          <w:sz w:val="44"/>
+          <w:szCs w:val="44"/>
+        </w:rPr>
+        <w:drawing>
+          <wp:inline distT="0" distB="0" distL="0" distR="0" wp14:anchorId="554BB969" wp14:editId="5514D9D2">
+            <wp:extent cx="6063615" cy="4989195"/>
+            <wp:effectExtent l="0" t="0" r="0" b="0"/>
+            <wp:docPr id="12" name="Immagine 2"/>
+            <wp:cNvGraphicFramePr>
+              <a:graphicFrameLocks xmlns:a="http://schemas.openxmlformats.org/drawingml/2006/main"/>
+            </wp:cNvGraphicFramePr>
+            <a:graphic xmlns:a="http://schemas.openxmlformats.org/drawingml/2006/main">
+              <a:graphicData uri="http://schemas.openxmlformats.org/drawingml/2006/picture">
+                <pic:pic xmlns:pic="http://schemas.openxmlformats.org/drawingml/2006/picture">
+                  <pic:nvPicPr>
+                    <pic:cNvPr id="0" name="Picture 2"/>
+                    <pic:cNvPicPr>
+                      <a:picLocks/>
+                    </pic:cNvPicPr>
+                  </pic:nvPicPr>
+                  <pic:blipFill>
+                    <a:blip r:embed="rId12">
+                      <a:extLst>
+                        <a:ext uri="{28A0092B-C50C-407E-A947-70E740481C1C}">
+                          <a14:useLocalDpi xmlns:a14="http://schemas.microsoft.com/office/drawing/2010/main" val="0"/>
+                        </a:ext>
+                      </a:extLst>
+                    </a:blip>
+                    <a:srcRect/>
+                    <a:stretch>
+                      <a:fillRect/>
+                    </a:stretch>
+                  </pic:blipFill>
+                  <pic:spPr bwMode="auto">
+                    <a:xfrm>
+                      <a:off x="0" y="0"/>
+                      <a:ext cx="6063615" cy="4989195"/>
+                    </a:xfrm>
+                    <a:prstGeom prst="rect">
+                      <a:avLst/>
+                    </a:prstGeom>
+                    <a:noFill/>
+                    <a:ln>
+                      <a:noFill/>
+                    </a:ln>
+                  </pic:spPr>
+                </pic:pic>
+              </a:graphicData>
+            </a:graphic>
+          </wp:inline>
+        </w:drawing>
+      </w:r>
+    </w:p>
+    <w:p>
+      <w:pPr>
+        <w:rPr>
+          <w:rFonts w:ascii="Ubuntu" w:hAnsi="Ubuntu" w:cstheme="minorHAnsi"/>
+          <w:sz w:val="44"/>
+          <w:szCs w:val="44"/>
+          <w:lang w:val="en-US"/>
+        </w:rPr>
+      </w:pPr>
       <w:r>
         <w:rPr>
           <w:rFonts w:ascii="Ubuntu" w:hAnsi="Ubuntu" w:cstheme="minorHAnsi"/>
           <w:sz w:val="32"/>
           <w:szCs w:val="32"/>
-        </w:rPr>
-        <w:t>ogin</w:t>
-      </w:r>
-      <w:r>
-        <w:rPr>
-          <w:rFonts w:ascii="Ubuntu" w:hAnsi="Ubuntu" w:cstheme="minorHAnsi"/>
+          <w:lang w:val="en-US"/>
+        </w:rPr>
+        <w:lastRenderedPageBreak/>
+        <w:t>Reservation</w:t>
+      </w:r>
+      <w:r>
+        <w:rPr>
+          <w:rFonts w:ascii="Ubuntu" w:hAnsi="Ubuntu" w:cstheme="minorHAnsi"/>
+          <w:noProof/>
           <w:sz w:val="44"/>
           <w:szCs w:val="44"/>
         </w:rPr>
-        <w:pict>
-          <v:shape id="_x0000_i1028" type="#_x0000_t75" style="width:477.5pt;height:392.6pt">
-            <v:imagedata r:id="rId12" o:title="Model!Collaboration5!Interaction1!Log in_5"/>
-          </v:shape>
-        </w:pict>
+        <w:drawing>
+          <wp:inline distT="0" distB="0" distL="0" distR="0" wp14:anchorId="1BF51D9D" wp14:editId="257DDF16">
+            <wp:extent cx="6063615" cy="8087360"/>
+            <wp:effectExtent l="0" t="0" r="0" b="0"/>
+            <wp:docPr id="11" name="Immagine 3"/>
+            <wp:cNvGraphicFramePr>
+              <a:graphicFrameLocks xmlns:a="http://schemas.openxmlformats.org/drawingml/2006/main"/>
+            </wp:cNvGraphicFramePr>
+            <a:graphic xmlns:a="http://schemas.openxmlformats.org/drawingml/2006/main">
+              <a:graphicData uri="http://schemas.openxmlformats.org/drawingml/2006/picture">
+                <pic:pic xmlns:pic="http://schemas.openxmlformats.org/drawingml/2006/picture">
+                  <pic:nvPicPr>
+                    <pic:cNvPr id="0" name="Picture 3"/>
+                    <pic:cNvPicPr>
+                      <a:picLocks/>
+                    </pic:cNvPicPr>
+                  </pic:nvPicPr>
+                  <pic:blipFill>
+                    <a:blip r:embed="rId13">
+                      <a:extLst>
+                        <a:ext uri="{28A0092B-C50C-407E-A947-70E740481C1C}">
+                          <a14:useLocalDpi xmlns:a14="http://schemas.microsoft.com/office/drawing/2010/main" val="0"/>
+                        </a:ext>
+                      </a:extLst>
+                    </a:blip>
+                    <a:srcRect/>
+                    <a:stretch>
+                      <a:fillRect/>
+                    </a:stretch>
+                  </pic:blipFill>
+                  <pic:spPr bwMode="auto">
+                    <a:xfrm>
+                      <a:off x="0" y="0"/>
+                      <a:ext cx="6063615" cy="8087360"/>
+                    </a:xfrm>
+                    <a:prstGeom prst="rect">
+                      <a:avLst/>
+                    </a:prstGeom>
+                    <a:noFill/>
+                    <a:ln>
+                      <a:noFill/>
+                    </a:ln>
+                  </pic:spPr>
+                </pic:pic>
+              </a:graphicData>
+            </a:graphic>
+          </wp:inline>
+        </w:drawing>
       </w:r>
     </w:p>
     <w:p>
@@ -21761,31 +22492,105 @@
           <w:rFonts w:ascii="Ubuntu" w:hAnsi="Ubuntu" w:cstheme="minorHAnsi"/>
           <w:sz w:val="44"/>
           <w:szCs w:val="44"/>
-        </w:rPr>
-      </w:pPr>
-      <w:proofErr w:type="spellStart"/>
-      <w:r>
+          <w:lang w:val="en-US"/>
+        </w:rPr>
+      </w:pPr>
+    </w:p>
+    <w:p>
+      <w:pPr>
+        <w:outlineLvl w:val="0"/>
         <w:rPr>
           <w:rFonts w:ascii="Ubuntu" w:hAnsi="Ubuntu" w:cstheme="minorHAnsi"/>
           <w:sz w:val="32"/>
           <w:szCs w:val="32"/>
+          <w:lang w:val="en-US"/>
+        </w:rPr>
+      </w:pPr>
+      <w:r>
+        <w:rPr>
+          <w:rFonts w:ascii="Ubuntu" w:hAnsi="Ubuntu" w:cstheme="minorHAnsi"/>
+          <w:sz w:val="32"/>
+          <w:szCs w:val="32"/>
+          <w:lang w:val="en-US"/>
         </w:rPr>
         <w:lastRenderedPageBreak/>
-        <w:t>Reservation</w:t>
-      </w:r>
-      <w:proofErr w:type="spellEnd"/>
-      <w:r>
+        <w:t>Request to line up using the App</w:t>
+      </w:r>
+    </w:p>
+    <w:p>
+      <w:pPr>
+        <w:rPr>
+          <w:rFonts w:ascii="Ubuntu" w:hAnsi="Ubuntu" w:cstheme="minorHAnsi"/>
+          <w:sz w:val="32"/>
+          <w:szCs w:val="32"/>
+        </w:rPr>
+      </w:pPr>
+      <w:r>
+        <w:rPr>
+          <w:rFonts w:ascii="Ubuntu" w:hAnsi="Ubuntu" w:cstheme="minorHAnsi"/>
+          <w:noProof/>
+          <w:sz w:val="32"/>
+          <w:szCs w:val="32"/>
+        </w:rPr>
+        <w:drawing>
+          <wp:inline distT="0" distB="0" distL="0" distR="0" wp14:anchorId="68E41AAB" wp14:editId="11DFFD7F">
+            <wp:extent cx="6054725" cy="6569710"/>
+            <wp:effectExtent l="0" t="0" r="0" b="0"/>
+            <wp:docPr id="10" name="Immagine 4"/>
+            <wp:cNvGraphicFramePr>
+              <a:graphicFrameLocks xmlns:a="http://schemas.openxmlformats.org/drawingml/2006/main"/>
+            </wp:cNvGraphicFramePr>
+            <a:graphic xmlns:a="http://schemas.openxmlformats.org/drawingml/2006/main">
+              <a:graphicData uri="http://schemas.openxmlformats.org/drawingml/2006/picture">
+                <pic:pic xmlns:pic="http://schemas.openxmlformats.org/drawingml/2006/picture">
+                  <pic:nvPicPr>
+                    <pic:cNvPr id="0" name="Picture 4"/>
+                    <pic:cNvPicPr>
+                      <a:picLocks/>
+                    </pic:cNvPicPr>
+                  </pic:nvPicPr>
+                  <pic:blipFill>
+                    <a:blip r:embed="rId14">
+                      <a:extLst>
+                        <a:ext uri="{28A0092B-C50C-407E-A947-70E740481C1C}">
+                          <a14:useLocalDpi xmlns:a14="http://schemas.microsoft.com/office/drawing/2010/main" val="0"/>
+                        </a:ext>
+                      </a:extLst>
+                    </a:blip>
+                    <a:srcRect/>
+                    <a:stretch>
+                      <a:fillRect/>
+                    </a:stretch>
+                  </pic:blipFill>
+                  <pic:spPr bwMode="auto">
+                    <a:xfrm>
+                      <a:off x="0" y="0"/>
+                      <a:ext cx="6054725" cy="6569710"/>
+                    </a:xfrm>
+                    <a:prstGeom prst="rect">
+                      <a:avLst/>
+                    </a:prstGeom>
+                    <a:noFill/>
+                    <a:ln>
+                      <a:noFill/>
+                    </a:ln>
+                  </pic:spPr>
+                </pic:pic>
+              </a:graphicData>
+            </a:graphic>
+          </wp:inline>
+        </w:drawing>
+      </w:r>
+    </w:p>
+    <w:p>
+      <w:pPr>
         <w:rPr>
           <w:rFonts w:ascii="Ubuntu" w:hAnsi="Ubuntu" w:cstheme="minorHAnsi"/>
           <w:sz w:val="44"/>
           <w:szCs w:val="44"/>
-        </w:rPr>
-        <w:pict>
-          <v:shape id="_x0000_i1032" type="#_x0000_t75" style="width:477.5pt;height:637.15pt">
-            <v:imagedata r:id="rId13" o:title="Model!Reservation 2"/>
-          </v:shape>
-        </w:pict>
-      </w:r>
+          <w:lang w:val="en-US"/>
+        </w:rPr>
+      </w:pPr>
     </w:p>
     <w:p>
       <w:pPr>
@@ -21799,6 +22604,26 @@
     </w:p>
     <w:p>
       <w:pPr>
+        <w:rPr>
+          <w:rFonts w:ascii="Ubuntu" w:hAnsi="Ubuntu" w:cstheme="minorHAnsi"/>
+          <w:sz w:val="44"/>
+          <w:szCs w:val="44"/>
+          <w:lang w:val="en-US"/>
+        </w:rPr>
+      </w:pPr>
+    </w:p>
+    <w:p>
+      <w:pPr>
+        <w:rPr>
+          <w:rFonts w:ascii="Ubuntu" w:hAnsi="Ubuntu" w:cstheme="minorHAnsi"/>
+          <w:sz w:val="44"/>
+          <w:szCs w:val="44"/>
+          <w:lang w:val="en-US"/>
+        </w:rPr>
+      </w:pPr>
+    </w:p>
+    <w:p>
+      <w:pPr>
         <w:outlineLvl w:val="0"/>
         <w:rPr>
           <w:rFonts w:ascii="Ubuntu" w:hAnsi="Ubuntu" w:cstheme="minorHAnsi"/>
@@ -21815,7 +22640,74 @@
           <w:lang w:val="en-US"/>
         </w:rPr>
         <w:lastRenderedPageBreak/>
-        <w:t>Request to line up using the App</w:t>
+        <w:t>Request to line up at the store</w:t>
+      </w:r>
+    </w:p>
+    <w:p>
+      <w:pPr>
+        <w:rPr>
+          <w:rFonts w:ascii="Ubuntu" w:hAnsi="Ubuntu" w:cstheme="minorHAnsi"/>
+          <w:sz w:val="44"/>
+          <w:szCs w:val="44"/>
+          <w:lang w:val="en-US"/>
+        </w:rPr>
+      </w:pPr>
+      <w:r>
+        <w:rPr>
+          <w:rFonts w:ascii="Ubuntu" w:hAnsi="Ubuntu" w:cstheme="minorHAnsi"/>
+          <w:noProof/>
+          <w:sz w:val="44"/>
+          <w:szCs w:val="44"/>
+          <w:lang w:val="en-US"/>
+        </w:rPr>
+        <w:drawing>
+          <wp:inline distT="0" distB="0" distL="0" distR="0" wp14:anchorId="590CAFC7" wp14:editId="56C03970">
+            <wp:extent cx="6063615" cy="5921375"/>
+            <wp:effectExtent l="0" t="0" r="0" b="0"/>
+            <wp:docPr id="9" name="Immagine 5"/>
+            <wp:cNvGraphicFramePr>
+              <a:graphicFrameLocks xmlns:a="http://schemas.openxmlformats.org/drawingml/2006/main"/>
+            </wp:cNvGraphicFramePr>
+            <a:graphic xmlns:a="http://schemas.openxmlformats.org/drawingml/2006/main">
+              <a:graphicData uri="http://schemas.openxmlformats.org/drawingml/2006/picture">
+                <pic:pic xmlns:pic="http://schemas.openxmlformats.org/drawingml/2006/picture">
+                  <pic:nvPicPr>
+                    <pic:cNvPr id="0" name="Picture 5"/>
+                    <pic:cNvPicPr>
+                      <a:picLocks/>
+                    </pic:cNvPicPr>
+                  </pic:nvPicPr>
+                  <pic:blipFill>
+                    <a:blip r:embed="rId15">
+                      <a:extLst>
+                        <a:ext uri="{28A0092B-C50C-407E-A947-70E740481C1C}">
+                          <a14:useLocalDpi xmlns:a14="http://schemas.microsoft.com/office/drawing/2010/main" val="0"/>
+                        </a:ext>
+                      </a:extLst>
+                    </a:blip>
+                    <a:srcRect/>
+                    <a:stretch>
+                      <a:fillRect/>
+                    </a:stretch>
+                  </pic:blipFill>
+                  <pic:spPr bwMode="auto">
+                    <a:xfrm>
+                      <a:off x="0" y="0"/>
+                      <a:ext cx="6063615" cy="5921375"/>
+                    </a:xfrm>
+                    <a:prstGeom prst="rect">
+                      <a:avLst/>
+                    </a:prstGeom>
+                    <a:noFill/>
+                    <a:ln>
+                      <a:noFill/>
+                    </a:ln>
+                  </pic:spPr>
+                </pic:pic>
+              </a:graphicData>
+            </a:graphic>
+          </wp:inline>
+        </w:drawing>
       </w:r>
     </w:p>
     <w:p>
@@ -21824,19 +22716,79 @@
           <w:rFonts w:ascii="Ubuntu" w:hAnsi="Ubuntu" w:cstheme="minorHAnsi"/>
           <w:sz w:val="32"/>
           <w:szCs w:val="32"/>
-        </w:rPr>
-      </w:pPr>
-      <w:r>
+          <w:lang w:val="en-US"/>
+        </w:rPr>
+      </w:pPr>
+    </w:p>
+    <w:p>
+      <w:pPr>
         <w:rPr>
           <w:rFonts w:ascii="Ubuntu" w:hAnsi="Ubuntu" w:cstheme="minorHAnsi"/>
           <w:sz w:val="32"/>
           <w:szCs w:val="32"/>
-        </w:rPr>
-        <w:pict>
-          <v:shape id="_x0000_i1026" type="#_x0000_t75" style="width:476.85pt;height:516.9pt">
-            <v:imagedata r:id="rId14" o:title="Model!Collaboration2!Interaction1!Request to line up - App_2"/>
-          </v:shape>
-        </w:pict>
+          <w:lang w:val="en-US"/>
+        </w:rPr>
+      </w:pPr>
+    </w:p>
+    <w:p>
+      <w:pPr>
+        <w:rPr>
+          <w:rFonts w:ascii="Ubuntu" w:hAnsi="Ubuntu" w:cstheme="minorHAnsi"/>
+          <w:sz w:val="32"/>
+          <w:szCs w:val="32"/>
+          <w:lang w:val="en-US"/>
+        </w:rPr>
+      </w:pPr>
+    </w:p>
+    <w:p>
+      <w:pPr>
+        <w:rPr>
+          <w:rFonts w:ascii="Ubuntu" w:hAnsi="Ubuntu" w:cstheme="minorHAnsi"/>
+          <w:sz w:val="32"/>
+          <w:szCs w:val="32"/>
+          <w:lang w:val="en-US"/>
+        </w:rPr>
+      </w:pPr>
+    </w:p>
+    <w:p>
+      <w:pPr>
+        <w:rPr>
+          <w:rFonts w:ascii="Ubuntu" w:hAnsi="Ubuntu" w:cstheme="minorHAnsi"/>
+          <w:sz w:val="32"/>
+          <w:szCs w:val="32"/>
+          <w:lang w:val="en-US"/>
+        </w:rPr>
+      </w:pPr>
+    </w:p>
+    <w:p>
+      <w:pPr>
+        <w:rPr>
+          <w:rFonts w:ascii="Ubuntu" w:hAnsi="Ubuntu" w:cstheme="minorHAnsi"/>
+          <w:sz w:val="32"/>
+          <w:szCs w:val="32"/>
+          <w:lang w:val="en-US"/>
+        </w:rPr>
+      </w:pPr>
+    </w:p>
+    <w:p>
+      <w:pPr>
+        <w:outlineLvl w:val="0"/>
+        <w:rPr>
+          <w:rFonts w:ascii="Ubuntu" w:hAnsi="Ubuntu" w:cstheme="minorHAnsi"/>
+          <w:sz w:val="32"/>
+          <w:szCs w:val="32"/>
+          <w:lang w:val="en-US"/>
+        </w:rPr>
+      </w:pPr>
+      <w:r>
+        <w:rPr>
+          <w:rFonts w:ascii="Ubuntu" w:hAnsi="Ubuntu" w:cstheme="minorHAnsi"/>
+          <w:sz w:val="32"/>
+          <w:szCs w:val="32"/>
+          <w:lang w:val="en-US"/>
+        </w:rPr>
+        <w:lastRenderedPageBreak/>
+        <w:t>Free slot suggestion</w:t>
       </w:r>
     </w:p>
     <w:p>
@@ -21848,16 +22800,144 @@
           <w:lang w:val="en-US"/>
         </w:rPr>
       </w:pPr>
-    </w:p>
-    <w:p>
-      <w:pPr>
-        <w:rPr>
-          <w:rFonts w:ascii="Ubuntu" w:hAnsi="Ubuntu" w:cstheme="minorHAnsi"/>
+      <w:r>
+        <w:rPr>
+          <w:rFonts w:ascii="Ubuntu" w:hAnsi="Ubuntu" w:cstheme="minorHAnsi"/>
+          <w:noProof/>
           <w:sz w:val="44"/>
           <w:szCs w:val="44"/>
           <w:lang w:val="en-US"/>
         </w:rPr>
-      </w:pPr>
+        <w:drawing>
+          <wp:inline distT="0" distB="0" distL="0" distR="0" wp14:anchorId="276856DB" wp14:editId="68D8C8E0">
+            <wp:extent cx="6063615" cy="6063615"/>
+            <wp:effectExtent l="0" t="0" r="0" b="0"/>
+            <wp:docPr id="4" name="Immagine 6"/>
+            <wp:cNvGraphicFramePr>
+              <a:graphicFrameLocks xmlns:a="http://schemas.openxmlformats.org/drawingml/2006/main"/>
+            </wp:cNvGraphicFramePr>
+            <a:graphic xmlns:a="http://schemas.openxmlformats.org/drawingml/2006/main">
+              <a:graphicData uri="http://schemas.openxmlformats.org/drawingml/2006/picture">
+                <pic:pic xmlns:pic="http://schemas.openxmlformats.org/drawingml/2006/picture">
+                  <pic:nvPicPr>
+                    <pic:cNvPr id="0" name="Picture 6"/>
+                    <pic:cNvPicPr>
+                      <a:picLocks/>
+                    </pic:cNvPicPr>
+                  </pic:nvPicPr>
+                  <pic:blipFill>
+                    <a:blip r:embed="rId16">
+                      <a:extLst>
+                        <a:ext uri="{28A0092B-C50C-407E-A947-70E740481C1C}">
+                          <a14:useLocalDpi xmlns:a14="http://schemas.microsoft.com/office/drawing/2010/main" val="0"/>
+                        </a:ext>
+                      </a:extLst>
+                    </a:blip>
+                    <a:srcRect/>
+                    <a:stretch>
+                      <a:fillRect/>
+                    </a:stretch>
+                  </pic:blipFill>
+                  <pic:spPr bwMode="auto">
+                    <a:xfrm>
+                      <a:off x="0" y="0"/>
+                      <a:ext cx="6063615" cy="6063615"/>
+                    </a:xfrm>
+                    <a:prstGeom prst="rect">
+                      <a:avLst/>
+                    </a:prstGeom>
+                    <a:noFill/>
+                    <a:ln>
+                      <a:noFill/>
+                    </a:ln>
+                  </pic:spPr>
+                </pic:pic>
+              </a:graphicData>
+            </a:graphic>
+          </wp:inline>
+        </w:drawing>
+      </w:r>
+    </w:p>
+    <w:p>
+      <w:pPr>
+        <w:rPr>
+          <w:rFonts w:ascii="Ubuntu" w:hAnsi="Ubuntu" w:cstheme="minorHAnsi"/>
+          <w:sz w:val="32"/>
+          <w:szCs w:val="32"/>
+          <w:lang w:val="en-US"/>
+        </w:rPr>
+      </w:pPr>
+    </w:p>
+    <w:p>
+      <w:pPr>
+        <w:rPr>
+          <w:rFonts w:ascii="Ubuntu" w:hAnsi="Ubuntu" w:cstheme="minorHAnsi"/>
+          <w:sz w:val="32"/>
+          <w:szCs w:val="32"/>
+          <w:lang w:val="en-US"/>
+        </w:rPr>
+      </w:pPr>
+    </w:p>
+    <w:p>
+      <w:pPr>
+        <w:rPr>
+          <w:rFonts w:ascii="Ubuntu" w:hAnsi="Ubuntu" w:cstheme="minorHAnsi"/>
+          <w:sz w:val="32"/>
+          <w:szCs w:val="32"/>
+          <w:lang w:val="en-US"/>
+        </w:rPr>
+      </w:pPr>
+    </w:p>
+    <w:p>
+      <w:pPr>
+        <w:rPr>
+          <w:rFonts w:ascii="Ubuntu" w:hAnsi="Ubuntu" w:cstheme="minorHAnsi"/>
+          <w:sz w:val="32"/>
+          <w:szCs w:val="32"/>
+          <w:lang w:val="en-US"/>
+        </w:rPr>
+      </w:pPr>
+    </w:p>
+    <w:p>
+      <w:pPr>
+        <w:rPr>
+          <w:rFonts w:ascii="Ubuntu" w:hAnsi="Ubuntu" w:cstheme="minorHAnsi"/>
+          <w:sz w:val="32"/>
+          <w:szCs w:val="32"/>
+          <w:lang w:val="en-US"/>
+        </w:rPr>
+      </w:pPr>
+    </w:p>
+    <w:p>
+      <w:pPr>
+        <w:rPr>
+          <w:rFonts w:ascii="Ubuntu" w:hAnsi="Ubuntu" w:cstheme="minorHAnsi"/>
+          <w:sz w:val="32"/>
+          <w:szCs w:val="32"/>
+          <w:lang w:val="en-US"/>
+        </w:rPr>
+      </w:pPr>
+    </w:p>
+    <w:p>
+      <w:pPr>
+        <w:outlineLvl w:val="0"/>
+        <w:rPr>
+          <w:rFonts w:ascii="Ubuntu" w:hAnsi="Ubuntu" w:cstheme="minorHAnsi"/>
+          <w:sz w:val="32"/>
+          <w:szCs w:val="32"/>
+          <w:lang w:val="en-US"/>
+        </w:rPr>
+      </w:pPr>
+      <w:r>
+        <w:rPr>
+          <w:rFonts w:ascii="Ubuntu" w:hAnsi="Ubuntu" w:cstheme="minorHAnsi"/>
+          <w:sz w:val="32"/>
+          <w:szCs w:val="32"/>
+          <w:lang w:val="en-US"/>
+        </w:rPr>
+        <w:lastRenderedPageBreak/>
+        <w:t>Shopping pattern detected</w:t>
+      </w:r>
     </w:p>
     <w:p>
       <w:pPr>
@@ -21868,16 +22948,63 @@
           <w:lang w:val="en-US"/>
         </w:rPr>
       </w:pPr>
-    </w:p>
-    <w:p>
-      <w:pPr>
-        <w:rPr>
-          <w:rFonts w:ascii="Ubuntu" w:hAnsi="Ubuntu" w:cstheme="minorHAnsi"/>
+      <w:r>
+        <w:rPr>
+          <w:rFonts w:ascii="Ubuntu" w:hAnsi="Ubuntu" w:cstheme="minorHAnsi"/>
+          <w:noProof/>
           <w:sz w:val="44"/>
           <w:szCs w:val="44"/>
           <w:lang w:val="en-US"/>
         </w:rPr>
-      </w:pPr>
+        <w:drawing>
+          <wp:inline distT="0" distB="0" distL="0" distR="0" wp14:anchorId="5F9F37DA" wp14:editId="7A2E9769">
+            <wp:extent cx="6063615" cy="5921375"/>
+            <wp:effectExtent l="0" t="0" r="0" b="0"/>
+            <wp:docPr id="7" name="Immagine 7"/>
+            <wp:cNvGraphicFramePr>
+              <a:graphicFrameLocks xmlns:a="http://schemas.openxmlformats.org/drawingml/2006/main"/>
+            </wp:cNvGraphicFramePr>
+            <a:graphic xmlns:a="http://schemas.openxmlformats.org/drawingml/2006/main">
+              <a:graphicData uri="http://schemas.openxmlformats.org/drawingml/2006/picture">
+                <pic:pic xmlns:pic="http://schemas.openxmlformats.org/drawingml/2006/picture">
+                  <pic:nvPicPr>
+                    <pic:cNvPr id="0" name="Picture 7"/>
+                    <pic:cNvPicPr>
+                      <a:picLocks/>
+                    </pic:cNvPicPr>
+                  </pic:nvPicPr>
+                  <pic:blipFill>
+                    <a:blip r:embed="rId17">
+                      <a:extLst>
+                        <a:ext uri="{28A0092B-C50C-407E-A947-70E740481C1C}">
+                          <a14:useLocalDpi xmlns:a14="http://schemas.microsoft.com/office/drawing/2010/main" val="0"/>
+                        </a:ext>
+                      </a:extLst>
+                    </a:blip>
+                    <a:srcRect/>
+                    <a:stretch>
+                      <a:fillRect/>
+                    </a:stretch>
+                  </pic:blipFill>
+                  <pic:spPr bwMode="auto">
+                    <a:xfrm>
+                      <a:off x="0" y="0"/>
+                      <a:ext cx="6063615" cy="5921375"/>
+                    </a:xfrm>
+                    <a:prstGeom prst="rect">
+                      <a:avLst/>
+                    </a:prstGeom>
+                    <a:noFill/>
+                    <a:ln>
+                      <a:noFill/>
+                    </a:ln>
+                  </pic:spPr>
+                </pic:pic>
+              </a:graphicData>
+            </a:graphic>
+          </wp:inline>
+        </w:drawing>
+      </w:r>
     </w:p>
     <w:p>
       <w:pPr>
@@ -21896,8 +23023,7 @@
           <w:szCs w:val="32"/>
           <w:lang w:val="en-US"/>
         </w:rPr>
-        <w:lastRenderedPageBreak/>
-        <w:t>Request to line up at the store</w:t>
+        <w:t>Notification Alert</w:t>
       </w:r>
     </w:p>
     <w:p>
@@ -21912,266 +23038,59 @@
       <w:r>
         <w:rPr>
           <w:rFonts w:ascii="Ubuntu" w:hAnsi="Ubuntu" w:cstheme="minorHAnsi"/>
+          <w:noProof/>
           <w:sz w:val="44"/>
           <w:szCs w:val="44"/>
           <w:lang w:val="en-US"/>
         </w:rPr>
-        <w:pict>
-          <v:shape id="_x0000_i1027" type="#_x0000_t75" style="width:477.5pt;height:465.95pt">
-            <v:imagedata r:id="rId15" o:title="Model!Collaboration3!Interaction1!Request to line up - Store_3"/>
-          </v:shape>
-        </w:pict>
-      </w:r>
-    </w:p>
-    <w:p>
-      <w:pPr>
-        <w:rPr>
-          <w:rFonts w:ascii="Ubuntu" w:hAnsi="Ubuntu" w:cstheme="minorHAnsi"/>
-          <w:sz w:val="32"/>
-          <w:szCs w:val="32"/>
-          <w:lang w:val="en-US"/>
-        </w:rPr>
-      </w:pPr>
-    </w:p>
-    <w:p>
-      <w:pPr>
-        <w:rPr>
-          <w:rFonts w:ascii="Ubuntu" w:hAnsi="Ubuntu" w:cstheme="minorHAnsi"/>
-          <w:sz w:val="32"/>
-          <w:szCs w:val="32"/>
-          <w:lang w:val="en-US"/>
-        </w:rPr>
-      </w:pPr>
-    </w:p>
-    <w:p>
-      <w:pPr>
-        <w:rPr>
-          <w:rFonts w:ascii="Ubuntu" w:hAnsi="Ubuntu" w:cstheme="minorHAnsi"/>
-          <w:sz w:val="32"/>
-          <w:szCs w:val="32"/>
-          <w:lang w:val="en-US"/>
-        </w:rPr>
-      </w:pPr>
-    </w:p>
-    <w:p>
-      <w:pPr>
-        <w:rPr>
-          <w:rFonts w:ascii="Ubuntu" w:hAnsi="Ubuntu" w:cstheme="minorHAnsi"/>
-          <w:sz w:val="32"/>
-          <w:szCs w:val="32"/>
-          <w:lang w:val="en-US"/>
-        </w:rPr>
-      </w:pPr>
-    </w:p>
-    <w:p>
-      <w:pPr>
-        <w:rPr>
-          <w:rFonts w:ascii="Ubuntu" w:hAnsi="Ubuntu" w:cstheme="minorHAnsi"/>
-          <w:sz w:val="32"/>
-          <w:szCs w:val="32"/>
-          <w:lang w:val="en-US"/>
-        </w:rPr>
-      </w:pPr>
-    </w:p>
-    <w:p>
-      <w:pPr>
-        <w:rPr>
-          <w:rFonts w:ascii="Ubuntu" w:hAnsi="Ubuntu" w:cstheme="minorHAnsi"/>
-          <w:sz w:val="32"/>
-          <w:szCs w:val="32"/>
-          <w:lang w:val="en-US"/>
-        </w:rPr>
-      </w:pPr>
-    </w:p>
-    <w:p>
-      <w:pPr>
-        <w:outlineLvl w:val="0"/>
-        <w:rPr>
-          <w:rFonts w:ascii="Ubuntu" w:hAnsi="Ubuntu" w:cstheme="minorHAnsi"/>
-          <w:sz w:val="32"/>
-          <w:szCs w:val="32"/>
-          <w:lang w:val="en-US"/>
-        </w:rPr>
-      </w:pPr>
-      <w:r>
-        <w:rPr>
-          <w:rFonts w:ascii="Ubuntu" w:hAnsi="Ubuntu" w:cstheme="minorHAnsi"/>
-          <w:sz w:val="32"/>
-          <w:szCs w:val="32"/>
-          <w:lang w:val="en-US"/>
-        </w:rPr>
-        <w:lastRenderedPageBreak/>
-        <w:t>Free slot suggestion</w:t>
-      </w:r>
-    </w:p>
-    <w:p>
-      <w:pPr>
-        <w:rPr>
-          <w:rFonts w:ascii="Ubuntu" w:hAnsi="Ubuntu" w:cstheme="minorHAnsi"/>
-          <w:sz w:val="44"/>
-          <w:szCs w:val="44"/>
-          <w:lang w:val="en-US"/>
-        </w:rPr>
-      </w:pPr>
-      <w:r>
-        <w:rPr>
-          <w:rFonts w:ascii="Ubuntu" w:hAnsi="Ubuntu" w:cstheme="minorHAnsi"/>
-          <w:sz w:val="44"/>
-          <w:szCs w:val="44"/>
-          <w:lang w:val="en-US"/>
-        </w:rPr>
-        <w:pict>
-          <v:shape id="_x0000_i1031" type="#_x0000_t75" style="width:477.5pt;height:477.5pt">
-            <v:imagedata r:id="rId16" o:title="Model!Free slot suggestion 2"/>
-          </v:shape>
-        </w:pict>
-      </w:r>
-    </w:p>
-    <w:p>
-      <w:pPr>
-        <w:rPr>
-          <w:rFonts w:ascii="Ubuntu" w:hAnsi="Ubuntu" w:cstheme="minorHAnsi"/>
-          <w:sz w:val="32"/>
-          <w:szCs w:val="32"/>
-          <w:lang w:val="en-US"/>
-        </w:rPr>
-      </w:pPr>
-    </w:p>
-    <w:p>
-      <w:pPr>
-        <w:rPr>
-          <w:rFonts w:ascii="Ubuntu" w:hAnsi="Ubuntu" w:cstheme="minorHAnsi"/>
-          <w:sz w:val="32"/>
-          <w:szCs w:val="32"/>
-          <w:lang w:val="en-US"/>
-        </w:rPr>
-      </w:pPr>
-    </w:p>
-    <w:p>
-      <w:pPr>
-        <w:rPr>
-          <w:rFonts w:ascii="Ubuntu" w:hAnsi="Ubuntu" w:cstheme="minorHAnsi"/>
-          <w:sz w:val="32"/>
-          <w:szCs w:val="32"/>
-          <w:lang w:val="en-US"/>
-        </w:rPr>
-      </w:pPr>
-    </w:p>
-    <w:p>
-      <w:pPr>
-        <w:rPr>
-          <w:rFonts w:ascii="Ubuntu" w:hAnsi="Ubuntu" w:cstheme="minorHAnsi"/>
-          <w:sz w:val="32"/>
-          <w:szCs w:val="32"/>
-          <w:lang w:val="en-US"/>
-        </w:rPr>
-      </w:pPr>
-    </w:p>
-    <w:p>
-      <w:pPr>
-        <w:rPr>
-          <w:rFonts w:ascii="Ubuntu" w:hAnsi="Ubuntu" w:cstheme="minorHAnsi"/>
-          <w:sz w:val="32"/>
-          <w:szCs w:val="32"/>
-          <w:lang w:val="en-US"/>
-        </w:rPr>
-      </w:pPr>
-    </w:p>
-    <w:p>
-      <w:pPr>
-        <w:rPr>
-          <w:rFonts w:ascii="Ubuntu" w:hAnsi="Ubuntu" w:cstheme="minorHAnsi"/>
-          <w:sz w:val="32"/>
-          <w:szCs w:val="32"/>
-          <w:lang w:val="en-US"/>
-        </w:rPr>
-      </w:pPr>
-    </w:p>
-    <w:p>
-      <w:pPr>
-        <w:outlineLvl w:val="0"/>
-        <w:rPr>
-          <w:rFonts w:ascii="Ubuntu" w:hAnsi="Ubuntu" w:cstheme="minorHAnsi"/>
-          <w:sz w:val="32"/>
-          <w:szCs w:val="32"/>
-          <w:lang w:val="en-US"/>
-        </w:rPr>
-      </w:pPr>
-      <w:r>
-        <w:rPr>
-          <w:rFonts w:ascii="Ubuntu" w:hAnsi="Ubuntu" w:cstheme="minorHAnsi"/>
-          <w:sz w:val="32"/>
-          <w:szCs w:val="32"/>
-          <w:lang w:val="en-US"/>
-        </w:rPr>
-        <w:lastRenderedPageBreak/>
-        <w:t>Shopping pattern detected</w:t>
-      </w:r>
-    </w:p>
-    <w:p>
-      <w:pPr>
-        <w:rPr>
-          <w:rFonts w:ascii="Ubuntu" w:hAnsi="Ubuntu" w:cstheme="minorHAnsi"/>
-          <w:sz w:val="44"/>
-          <w:szCs w:val="44"/>
-          <w:lang w:val="en-US"/>
-        </w:rPr>
-      </w:pPr>
-      <w:r>
-        <w:rPr>
-          <w:rFonts w:ascii="Ubuntu" w:hAnsi="Ubuntu" w:cstheme="minorHAnsi"/>
-          <w:sz w:val="44"/>
-          <w:szCs w:val="44"/>
-          <w:lang w:val="en-US"/>
-        </w:rPr>
-        <w:pict>
-          <v:shape id="_x0000_i1029" type="#_x0000_t75" style="width:477.5pt;height:465.95pt">
-            <v:imagedata r:id="rId17" o:title="Model!Collaboration7!Interaction1!Shopping pattern detected_7"/>
-          </v:shape>
-        </w:pict>
-      </w:r>
-    </w:p>
-    <w:p>
-      <w:pPr>
-        <w:outlineLvl w:val="0"/>
-        <w:rPr>
-          <w:rFonts w:ascii="Ubuntu" w:hAnsi="Ubuntu" w:cstheme="minorHAnsi"/>
-          <w:sz w:val="32"/>
-          <w:szCs w:val="32"/>
-          <w:lang w:val="en-US"/>
-        </w:rPr>
-      </w:pPr>
-      <w:r>
-        <w:rPr>
-          <w:rFonts w:ascii="Ubuntu" w:hAnsi="Ubuntu" w:cstheme="minorHAnsi"/>
-          <w:sz w:val="32"/>
-          <w:szCs w:val="32"/>
-          <w:lang w:val="en-US"/>
-        </w:rPr>
-        <w:t>Notification Alert</w:t>
-      </w:r>
-    </w:p>
-    <w:p>
-      <w:pPr>
-        <w:rPr>
-          <w:rFonts w:ascii="Ubuntu" w:hAnsi="Ubuntu" w:cstheme="minorHAnsi"/>
-          <w:sz w:val="44"/>
-          <w:szCs w:val="44"/>
-          <w:lang w:val="en-US"/>
-        </w:rPr>
-      </w:pPr>
-      <w:r>
-        <w:rPr>
-          <w:rFonts w:ascii="Ubuntu" w:hAnsi="Ubuntu" w:cstheme="minorHAnsi"/>
-          <w:sz w:val="44"/>
-          <w:szCs w:val="44"/>
-          <w:lang w:val="en-US"/>
-        </w:rPr>
-        <w:pict>
-          <v:shape id="_x0000_i1030" type="#_x0000_t75" style="width:477.5pt;height:145.35pt">
-            <v:imagedata r:id="rId18" o:title="Model!Collaboration8!Interaction1!Notification alert_10"/>
-          </v:shape>
-        </w:pict>
+        <w:drawing>
+          <wp:inline distT="0" distB="0" distL="0" distR="0" wp14:anchorId="68738297" wp14:editId="3265C6FA">
+            <wp:extent cx="6063615" cy="1846580"/>
+            <wp:effectExtent l="0" t="0" r="0" b="0"/>
+            <wp:docPr id="8" name="Immagine 8"/>
+            <wp:cNvGraphicFramePr>
+              <a:graphicFrameLocks xmlns:a="http://schemas.openxmlformats.org/drawingml/2006/main"/>
+            </wp:cNvGraphicFramePr>
+            <a:graphic xmlns:a="http://schemas.openxmlformats.org/drawingml/2006/main">
+              <a:graphicData uri="http://schemas.openxmlformats.org/drawingml/2006/picture">
+                <pic:pic xmlns:pic="http://schemas.openxmlformats.org/drawingml/2006/picture">
+                  <pic:nvPicPr>
+                    <pic:cNvPr id="0" name="Picture 8"/>
+                    <pic:cNvPicPr>
+                      <a:picLocks/>
+                    </pic:cNvPicPr>
+                  </pic:nvPicPr>
+                  <pic:blipFill>
+                    <a:blip r:embed="rId18">
+                      <a:extLst>
+                        <a:ext uri="{28A0092B-C50C-407E-A947-70E740481C1C}">
+                          <a14:useLocalDpi xmlns:a14="http://schemas.microsoft.com/office/drawing/2010/main" val="0"/>
+                        </a:ext>
+                      </a:extLst>
+                    </a:blip>
+                    <a:srcRect/>
+                    <a:stretch>
+                      <a:fillRect/>
+                    </a:stretch>
+                  </pic:blipFill>
+                  <pic:spPr bwMode="auto">
+                    <a:xfrm>
+                      <a:off x="0" y="0"/>
+                      <a:ext cx="6063615" cy="1846580"/>
+                    </a:xfrm>
+                    <a:prstGeom prst="rect">
+                      <a:avLst/>
+                    </a:prstGeom>
+                    <a:noFill/>
+                    <a:ln>
+                      <a:noFill/>
+                    </a:ln>
+                  </pic:spPr>
+                </pic:pic>
+              </a:graphicData>
+            </a:graphic>
+          </wp:inline>
+        </w:drawing>
       </w:r>
     </w:p>
     <w:p>
@@ -22252,7 +23171,25 @@
           <w:color w:val="000000"/>
           <w:lang w:val="en-US"/>
         </w:rPr>
-        <w:t>Mario is a member of a four people family, he usually goes to the supermarket every Wednesday evening  at 5 p.m. and even if there is a pandemic he has decided to not change his habit, in order to do so he decides to take a ticket early.</w:t>
+        <w:t xml:space="preserve">Mario is a member of a four people family, he usually goes to the supermarket every Wednesday </w:t>
+      </w:r>
+      <w:proofErr w:type="gramStart"/>
+      <w:r>
+        <w:rPr>
+          <w:rFonts w:ascii="Ubuntu" w:hAnsi="Ubuntu" w:cs="Arial"/>
+          <w:color w:val="000000"/>
+          <w:lang w:val="en-US"/>
+        </w:rPr>
+        <w:t>evening  at</w:t>
+      </w:r>
+      <w:proofErr w:type="gramEnd"/>
+      <w:r>
+        <w:rPr>
+          <w:rFonts w:ascii="Ubuntu" w:hAnsi="Ubuntu" w:cs="Arial"/>
+          <w:color w:val="000000"/>
+          <w:lang w:val="en-US"/>
+        </w:rPr>
+        <w:t xml:space="preserve"> 5 p.m. and even if there is a pandemic he has decided to not change his habit, in order to do so he decides to take a ticket early.</w:t>
       </w:r>
     </w:p>
     <w:p>
@@ -22281,7 +23218,25 @@
           <w:color w:val="000000"/>
           <w:lang w:val="en-US"/>
         </w:rPr>
-        <w:t>Sunday morning he takes his phone, goes on the supermarket's new app and he logs in.  He perfectly knows what he's going to buy, in fact he regularly does a shopping list, so he selects the categories of goods he wants to buy like past,</w:t>
+        <w:t xml:space="preserve">Sunday </w:t>
+      </w:r>
+      <w:proofErr w:type="gramStart"/>
+      <w:r>
+        <w:rPr>
+          <w:rFonts w:ascii="Ubuntu" w:hAnsi="Ubuntu" w:cs="Arial"/>
+          <w:color w:val="000000"/>
+          <w:lang w:val="en-US"/>
+        </w:rPr>
+        <w:t>morning</w:t>
+      </w:r>
+      <w:proofErr w:type="gramEnd"/>
+      <w:r>
+        <w:rPr>
+          <w:rFonts w:ascii="Ubuntu" w:hAnsi="Ubuntu" w:cs="Arial"/>
+          <w:color w:val="000000"/>
+          <w:lang w:val="en-US"/>
+        </w:rPr>
+        <w:t xml:space="preserve"> he takes his phone, goes on the supermarket's new app and he logs in.  He perfectly knows what he's going to buy, in fact he regularly does a shopping list, so he selects the categories of goods he wants to buy like past,</w:t>
       </w:r>
       <w:r>
         <w:rPr>
@@ -22419,7 +23374,29 @@
           <w:szCs w:val="24"/>
           <w:lang w:val="en-US" w:eastAsia="it-IT"/>
         </w:rPr>
-        <w:t>Maria is preparing  a cake for his daughter’s birthday. She realizes that in the house there is no butter and she has to go to buy it.</w:t>
+        <w:t xml:space="preserve">Maria is preparing a cake for his daughter’s birthday. She realizes that in the house there is no </w:t>
+      </w:r>
+      <w:proofErr w:type="gramStart"/>
+      <w:r>
+        <w:rPr>
+          <w:rFonts w:ascii="Ubuntu" w:eastAsia="Times New Roman" w:hAnsi="Ubuntu" w:cs="Arial"/>
+          <w:color w:val="000000"/>
+          <w:sz w:val="24"/>
+          <w:szCs w:val="24"/>
+          <w:lang w:val="en-US" w:eastAsia="it-IT"/>
+        </w:rPr>
+        <w:t>butter</w:t>
+      </w:r>
+      <w:proofErr w:type="gramEnd"/>
+      <w:r>
+        <w:rPr>
+          <w:rFonts w:ascii="Ubuntu" w:eastAsia="Times New Roman" w:hAnsi="Ubuntu" w:cs="Arial"/>
+          <w:color w:val="000000"/>
+          <w:sz w:val="24"/>
+          <w:szCs w:val="24"/>
+          <w:lang w:val="en-US" w:eastAsia="it-IT"/>
+        </w:rPr>
+        <w:t xml:space="preserve"> and she has to go to buy it.</w:t>
       </w:r>
     </w:p>
     <w:p>
@@ -22548,7 +23525,29 @@
           <w:szCs w:val="24"/>
           <w:lang w:val="en-US" w:eastAsia="it-IT"/>
         </w:rPr>
-        <w:t>Luigi due the pandemic works from home and today has decided to clean his home office in order to work more comfortably but he realized he lacks some cleaning products so he wants to reserve a place in the supermarket and go to buy them.</w:t>
+        <w:t xml:space="preserve">Luigi due the pandemic works from home and today has decided to clean his home office in order to work more comfortably but he realized he lacks some cleaning </w:t>
+      </w:r>
+      <w:proofErr w:type="gramStart"/>
+      <w:r>
+        <w:rPr>
+          <w:rFonts w:ascii="Ubuntu" w:eastAsia="Times New Roman" w:hAnsi="Ubuntu" w:cs="Arial"/>
+          <w:color w:val="000000"/>
+          <w:sz w:val="24"/>
+          <w:szCs w:val="24"/>
+          <w:lang w:val="en-US" w:eastAsia="it-IT"/>
+        </w:rPr>
+        <w:t>products</w:t>
+      </w:r>
+      <w:proofErr w:type="gramEnd"/>
+      <w:r>
+        <w:rPr>
+          <w:rFonts w:ascii="Ubuntu" w:eastAsia="Times New Roman" w:hAnsi="Ubuntu" w:cs="Arial"/>
+          <w:color w:val="000000"/>
+          <w:sz w:val="24"/>
+          <w:szCs w:val="24"/>
+          <w:lang w:val="en-US" w:eastAsia="it-IT"/>
+        </w:rPr>
+        <w:t xml:space="preserve"> so he wants to reserve a place in the supermarket and go to buy them.</w:t>
       </w:r>
     </w:p>
     <w:p>
@@ -22590,7 +23589,29 @@
           <w:szCs w:val="24"/>
           <w:lang w:val="en-US" w:eastAsia="it-IT"/>
         </w:rPr>
-        <w:t>He tries to reserve a place in the next hour but the system suggests Luigi an hour long slot the next morning because in the afternoon the supermarket will be crowded.</w:t>
+        <w:t xml:space="preserve">He tries to reserve a place in the next </w:t>
+      </w:r>
+      <w:proofErr w:type="gramStart"/>
+      <w:r>
+        <w:rPr>
+          <w:rFonts w:ascii="Ubuntu" w:eastAsia="Times New Roman" w:hAnsi="Ubuntu" w:cs="Arial"/>
+          <w:color w:val="000000"/>
+          <w:sz w:val="24"/>
+          <w:szCs w:val="24"/>
+          <w:lang w:val="en-US" w:eastAsia="it-IT"/>
+        </w:rPr>
+        <w:t>hour</w:t>
+      </w:r>
+      <w:proofErr w:type="gramEnd"/>
+      <w:r>
+        <w:rPr>
+          <w:rFonts w:ascii="Ubuntu" w:eastAsia="Times New Roman" w:hAnsi="Ubuntu" w:cs="Arial"/>
+          <w:color w:val="000000"/>
+          <w:sz w:val="24"/>
+          <w:szCs w:val="24"/>
+          <w:lang w:val="en-US" w:eastAsia="it-IT"/>
+        </w:rPr>
+        <w:t xml:space="preserve"> but the system suggests Luigi an hour long slot the next morning because in the afternoon the supermarket will be crowded.</w:t>
       </w:r>
     </w:p>
     <w:p>
@@ -22677,7 +23698,29 @@
           <w:szCs w:val="24"/>
           <w:lang w:val="en-US" w:eastAsia="it-IT"/>
         </w:rPr>
-        <w:t>Angela since the pandemic has decided that every Monday evening she goes to do the weekly purchase.</w:t>
+        <w:t xml:space="preserve">Angela since the pandemic has decided that every Monday </w:t>
+      </w:r>
+      <w:proofErr w:type="gramStart"/>
+      <w:r>
+        <w:rPr>
+          <w:rFonts w:ascii="Ubuntu" w:eastAsia="Times New Roman" w:hAnsi="Ubuntu" w:cs="Arial"/>
+          <w:color w:val="000000"/>
+          <w:sz w:val="24"/>
+          <w:szCs w:val="24"/>
+          <w:lang w:val="en-US" w:eastAsia="it-IT"/>
+        </w:rPr>
+        <w:t>evening</w:t>
+      </w:r>
+      <w:proofErr w:type="gramEnd"/>
+      <w:r>
+        <w:rPr>
+          <w:rFonts w:ascii="Ubuntu" w:eastAsia="Times New Roman" w:hAnsi="Ubuntu" w:cs="Arial"/>
+          <w:color w:val="000000"/>
+          <w:sz w:val="24"/>
+          <w:szCs w:val="24"/>
+          <w:lang w:val="en-US" w:eastAsia="it-IT"/>
+        </w:rPr>
+        <w:t xml:space="preserve"> she goes to do the weekly purchase.</w:t>
       </w:r>
     </w:p>
     <w:p>
@@ -22958,7 +24001,29 @@
           <w:szCs w:val="24"/>
           <w:lang w:val="en-US" w:eastAsia="it-IT"/>
         </w:rPr>
-        <w:t>Clara is an old woman who doesn’t have a smartphone. Before the pandemic she used to go every Monday to the store to buy the needs for the week. Also during the pandemic she wants to preserve her habits. </w:t>
+        <w:t xml:space="preserve">Clara is an old woman who doesn’t have a smartphone. Before the pandemic she used to go every Monday to the store to buy the needs for the week. Also during the </w:t>
+      </w:r>
+      <w:proofErr w:type="gramStart"/>
+      <w:r>
+        <w:rPr>
+          <w:rFonts w:ascii="Ubuntu" w:eastAsia="Times New Roman" w:hAnsi="Ubuntu" w:cs="Arial"/>
+          <w:color w:val="000000"/>
+          <w:sz w:val="24"/>
+          <w:szCs w:val="24"/>
+          <w:lang w:val="en-US" w:eastAsia="it-IT"/>
+        </w:rPr>
+        <w:t>pandemic</w:t>
+      </w:r>
+      <w:proofErr w:type="gramEnd"/>
+      <w:r>
+        <w:rPr>
+          <w:rFonts w:ascii="Ubuntu" w:eastAsia="Times New Roman" w:hAnsi="Ubuntu" w:cs="Arial"/>
+          <w:color w:val="000000"/>
+          <w:sz w:val="24"/>
+          <w:szCs w:val="24"/>
+          <w:lang w:val="en-US" w:eastAsia="it-IT"/>
+        </w:rPr>
+        <w:t xml:space="preserve"> she wants to preserve her habits. </w:t>
       </w:r>
     </w:p>
     <w:p>
@@ -22979,9 +24044,19 @@
           <w:szCs w:val="24"/>
           <w:lang w:val="en-US" w:eastAsia="it-IT"/>
         </w:rPr>
-        <w:t xml:space="preserve">Clare approaches the utility desk where the shop assistant, Paolo, works, in order to reserve a visit at the store. Paolo retrieves all the free slots within two weeks and shows them to Clara, who decides for next Monday at 9.20. Clara is not sure of what she will buy and even how much she will stay in the store: </w:t>
-      </w:r>
-      <w:proofErr w:type="spellStart"/>
+        <w:t>Clare approaches the utility desk where the shop assistant, Paolo, works, in order to reserve a visit at the store. Paolo retrieves all the free slots within two weeks and shows them to Clara, who decides for next Monday at 9.20. Clara is not sure of what she will buy and even how much she will stay in the store: Pietro leaves blank spaces in the form.</w:t>
+      </w:r>
+    </w:p>
+    <w:p>
+      <w:pPr>
+        <w:spacing w:after="0" w:line="240" w:lineRule="auto"/>
+        <w:rPr>
+          <w:rFonts w:ascii="Ubuntu" w:eastAsia="Times New Roman" w:hAnsi="Ubuntu" w:cs="Times New Roman"/>
+          <w:sz w:val="24"/>
+          <w:szCs w:val="24"/>
+          <w:lang w:val="en-US" w:eastAsia="it-IT"/>
+        </w:rPr>
+      </w:pPr>
       <w:r>
         <w:rPr>
           <w:rFonts w:ascii="Ubuntu" w:eastAsia="Times New Roman" w:hAnsi="Ubuntu" w:cs="Arial"/>
@@ -22990,51 +24065,7 @@
           <w:szCs w:val="24"/>
           <w:lang w:val="en-US" w:eastAsia="it-IT"/>
         </w:rPr>
-        <w:t>Pietro</w:t>
-      </w:r>
-      <w:proofErr w:type="spellEnd"/>
-      <w:r>
-        <w:rPr>
-          <w:rFonts w:ascii="Ubuntu" w:eastAsia="Times New Roman" w:hAnsi="Ubuntu" w:cs="Arial"/>
-          <w:color w:val="000000"/>
-          <w:sz w:val="24"/>
-          <w:szCs w:val="24"/>
-          <w:lang w:val="en-US" w:eastAsia="it-IT"/>
-        </w:rPr>
-        <w:t xml:space="preserve"> leaves blank spaces in the form.</w:t>
-      </w:r>
-    </w:p>
-    <w:p>
-      <w:pPr>
-        <w:spacing w:after="0" w:line="240" w:lineRule="auto"/>
-        <w:rPr>
-          <w:rFonts w:ascii="Ubuntu" w:eastAsia="Times New Roman" w:hAnsi="Ubuntu" w:cs="Times New Roman"/>
-          <w:sz w:val="24"/>
-          <w:szCs w:val="24"/>
-          <w:lang w:val="en-US" w:eastAsia="it-IT"/>
-        </w:rPr>
-      </w:pPr>
-      <w:proofErr w:type="spellStart"/>
-      <w:r>
-        <w:rPr>
-          <w:rFonts w:ascii="Ubuntu" w:eastAsia="Times New Roman" w:hAnsi="Ubuntu" w:cs="Arial"/>
-          <w:color w:val="000000"/>
-          <w:sz w:val="24"/>
-          <w:szCs w:val="24"/>
-          <w:lang w:val="en-US" w:eastAsia="it-IT"/>
-        </w:rPr>
-        <w:t>Pietro</w:t>
-      </w:r>
-      <w:proofErr w:type="spellEnd"/>
-      <w:r>
-        <w:rPr>
-          <w:rFonts w:ascii="Ubuntu" w:eastAsia="Times New Roman" w:hAnsi="Ubuntu" w:cs="Arial"/>
-          <w:color w:val="000000"/>
-          <w:sz w:val="24"/>
-          <w:szCs w:val="24"/>
-          <w:lang w:val="en-US" w:eastAsia="it-IT"/>
-        </w:rPr>
-        <w:t xml:space="preserve"> then sends a confirmation and prints a ticket with a unique QR code generated by the system and the date of visit, giving it to Clara.</w:t>
+        <w:t>Pietro then sends a confirmation and prints a ticket with a unique QR code generated by the system and the date of visit, giving it to Clara.</w:t>
       </w:r>
     </w:p>
     <w:p>
@@ -23243,6 +24274,7 @@
           <w:szCs w:val="32"/>
           <w:lang w:val="en-US" w:eastAsia="it-IT"/>
         </w:rPr>
+        <w:lastRenderedPageBreak/>
         <w:t>Scenario 9</w:t>
       </w:r>
       <w:r>
@@ -23296,8 +24328,51 @@
           <w:szCs w:val="24"/>
           <w:lang w:val="en-US" w:eastAsia="it-IT"/>
         </w:rPr>
-        <w:lastRenderedPageBreak/>
-        <w:t>Luca and other friends organize a dinner to watch the champion league final together. Luca has the responsibility to buy the drinks so he requests an appointment as soon as possible in his trusted supermarket via app. The system finds a free slot and communicates it to Luca waiting for confirmation. In the meantime Luca receives a phone call from his friends, who tell him that they have already bought the drinks and he forgets his request and does not send the confirmation by phone. The system does not receive confirmation and cancels the appointment at the supermarket.</w:t>
+        <w:t xml:space="preserve">Luca and other friends organize a dinner to watch the champion league final together. Luca has the responsibility to buy the </w:t>
+      </w:r>
+      <w:proofErr w:type="gramStart"/>
+      <w:r>
+        <w:rPr>
+          <w:rFonts w:ascii="Ubuntu" w:eastAsia="Times New Roman" w:hAnsi="Ubuntu" w:cs="Arial"/>
+          <w:color w:val="000000"/>
+          <w:sz w:val="24"/>
+          <w:szCs w:val="24"/>
+          <w:lang w:val="en-US" w:eastAsia="it-IT"/>
+        </w:rPr>
+        <w:t>drinks</w:t>
+      </w:r>
+      <w:proofErr w:type="gramEnd"/>
+      <w:r>
+        <w:rPr>
+          <w:rFonts w:ascii="Ubuntu" w:eastAsia="Times New Roman" w:hAnsi="Ubuntu" w:cs="Arial"/>
+          <w:color w:val="000000"/>
+          <w:sz w:val="24"/>
+          <w:szCs w:val="24"/>
+          <w:lang w:val="en-US" w:eastAsia="it-IT"/>
+        </w:rPr>
+        <w:t xml:space="preserve"> so he requests an appointment as soon as possible in his trusted supermarket via app. The system finds a free slot and communicates it to Luca waiting for confirmation. In the </w:t>
+      </w:r>
+      <w:proofErr w:type="gramStart"/>
+      <w:r>
+        <w:rPr>
+          <w:rFonts w:ascii="Ubuntu" w:eastAsia="Times New Roman" w:hAnsi="Ubuntu" w:cs="Arial"/>
+          <w:color w:val="000000"/>
+          <w:sz w:val="24"/>
+          <w:szCs w:val="24"/>
+          <w:lang w:val="en-US" w:eastAsia="it-IT"/>
+        </w:rPr>
+        <w:t>meantime</w:t>
+      </w:r>
+      <w:proofErr w:type="gramEnd"/>
+      <w:r>
+        <w:rPr>
+          <w:rFonts w:ascii="Ubuntu" w:eastAsia="Times New Roman" w:hAnsi="Ubuntu" w:cs="Arial"/>
+          <w:color w:val="000000"/>
+          <w:sz w:val="24"/>
+          <w:szCs w:val="24"/>
+          <w:lang w:val="en-US" w:eastAsia="it-IT"/>
+        </w:rPr>
+        <w:t xml:space="preserve"> Luca receives a phone call from his friends, who tell him that they have already bought the drinks and he forgets his request and does not send the confirmation by phone. The system does not receive confirmation and cancels the appointment at the supermarket.</w:t>
       </w:r>
     </w:p>
     <w:p>
@@ -23645,8 +24720,18 @@
           <w:lang w:val="en-US"/>
         </w:rPr>
         <w:br/>
-        <w:t>This limitation is overcome by the employee who acts as a proxy between the user and the system but this is only possible when the supermarket is open (for example 8:00-20:00) but all the other time while the application is accessible the “fallback” option is not.+</w:t>
-      </w:r>
+        <w:t xml:space="preserve">This limitation is overcome by the employee who acts as a proxy between the user and the system but this is only possible when the supermarket is open (for example 8:00-20:00) but all the other time while the application is accessible the “fallback” option is </w:t>
+      </w:r>
+      <w:proofErr w:type="gramStart"/>
+      <w:r>
+        <w:rPr>
+          <w:rFonts w:ascii="Ubuntu" w:hAnsi="Ubuntu" w:cs="Arial"/>
+          <w:color w:val="000000"/>
+          <w:lang w:val="en-US"/>
+        </w:rPr>
+        <w:t>not.+</w:t>
+      </w:r>
+      <w:proofErr w:type="gramEnd"/>
     </w:p>
     <w:p>
       <w:pPr>
@@ -23736,23 +24821,13 @@
           <w:lang w:val="en-US"/>
         </w:rPr>
       </w:pPr>
-      <w:proofErr w:type="spellStart"/>
       <w:r>
         <w:rPr>
           <w:rFonts w:ascii="Ubuntu" w:hAnsi="Ubuntu" w:cstheme="minorHAnsi"/>
           <w:sz w:val="44"/>
           <w:szCs w:val="44"/>
         </w:rPr>
-        <w:t>Reliability</w:t>
-      </w:r>
-      <w:proofErr w:type="spellEnd"/>
-      <w:r>
-        <w:rPr>
-          <w:rFonts w:ascii="Ubuntu" w:hAnsi="Ubuntu" w:cstheme="minorHAnsi"/>
-          <w:sz w:val="44"/>
-          <w:szCs w:val="44"/>
-        </w:rPr>
-        <w:t xml:space="preserve"> and </w:t>
+        <w:t xml:space="preserve">Reliability and </w:t>
       </w:r>
       <w:proofErr w:type="spellStart"/>
       <w:r>
@@ -23864,25 +24939,7 @@
           <w:color w:val="000000"/>
           <w:lang w:val="en-US"/>
         </w:rPr>
-        <w:t xml:space="preserve">A key role is played by the shop assistants at the store, acting as proxies for the clients: the system should be so extremely reliable in order to guarantee an effective social distancing, preventing lots of people from going to the store attempting uselessly to book a visit or </w:t>
-      </w:r>
-      <w:proofErr w:type="spellStart"/>
-      <w:r>
-        <w:rPr>
-          <w:rFonts w:ascii="Ubuntu" w:hAnsi="Ubuntu" w:cs="Arial"/>
-          <w:color w:val="000000"/>
-          <w:lang w:val="en-US"/>
-        </w:rPr>
-        <w:t>line up</w:t>
-      </w:r>
-      <w:proofErr w:type="spellEnd"/>
-      <w:r>
-        <w:rPr>
-          <w:rFonts w:ascii="Ubuntu" w:hAnsi="Ubuntu" w:cs="Arial"/>
-          <w:color w:val="000000"/>
-          <w:lang w:val="en-US"/>
-        </w:rPr>
-        <w:t>.</w:t>
+        <w:t>A key role is played by the shop assistants at the store, acting as proxies for the clients: the system should be so extremely reliable in order to guarantee an effective social distancing, preventing lots of people from going to the store attempting uselessly to book a visit or line up.</w:t>
       </w:r>
     </w:p>
     <w:p>
@@ -24168,7 +25225,6 @@
           <w:sz w:val="44"/>
           <w:szCs w:val="44"/>
         </w:rPr>
-        <w:lastRenderedPageBreak/>
         <w:t>Maintainability</w:t>
       </w:r>
       <w:proofErr w:type="spellEnd"/>
@@ -24189,7 +25245,27 @@
           <w:szCs w:val="24"/>
           <w:lang w:val="en-US"/>
         </w:rPr>
-        <w:t>The system must  have an high degree of maintainability to grant that we need to develop the application following the standard and the common practice, every relevant part of the  code will be commented and explained and any future change in model or in the application’s functions will be documented.</w:t>
+        <w:t xml:space="preserve">The system must have an high degree of maintainability to grant that we need to develop the application following the standard and the common practice, every relevant part of </w:t>
+      </w:r>
+      <w:proofErr w:type="gramStart"/>
+      <w:r>
+        <w:rPr>
+          <w:rFonts w:ascii="Ubuntu" w:hAnsi="Ubuntu" w:cstheme="minorHAnsi"/>
+          <w:sz w:val="24"/>
+          <w:szCs w:val="24"/>
+          <w:lang w:val="en-US"/>
+        </w:rPr>
+        <w:t>the  code</w:t>
+      </w:r>
+      <w:proofErr w:type="gramEnd"/>
+      <w:r>
+        <w:rPr>
+          <w:rFonts w:ascii="Ubuntu" w:hAnsi="Ubuntu" w:cstheme="minorHAnsi"/>
+          <w:sz w:val="24"/>
+          <w:szCs w:val="24"/>
+          <w:lang w:val="en-US"/>
+        </w:rPr>
+        <w:t xml:space="preserve"> will be commented and explained and any future change in model or in the application’s functions will be documented.</w:t>
       </w:r>
     </w:p>
     <w:p>
@@ -24252,61 +25328,7 @@
           <w:color w:val="000000"/>
           <w:lang w:val="en-US"/>
         </w:rPr>
-        <w:t xml:space="preserve">The system must be supported by the main OS working on </w:t>
-      </w:r>
-      <w:proofErr w:type="spellStart"/>
-      <w:r>
-        <w:rPr>
-          <w:rFonts w:ascii="Ubuntu" w:hAnsi="Ubuntu" w:cs="Arial"/>
-          <w:color w:val="000000"/>
-          <w:lang w:val="en-US"/>
-        </w:rPr>
-        <w:t>smartphones</w:t>
-      </w:r>
-      <w:proofErr w:type="spellEnd"/>
-      <w:r>
-        <w:rPr>
-          <w:rFonts w:ascii="Ubuntu" w:hAnsi="Ubuntu" w:cs="Arial"/>
-          <w:color w:val="000000"/>
-          <w:lang w:val="en-US"/>
-        </w:rPr>
-        <w:t xml:space="preserve">, as Android, </w:t>
-      </w:r>
-      <w:proofErr w:type="spellStart"/>
-      <w:r>
-        <w:rPr>
-          <w:rFonts w:ascii="Ubuntu" w:hAnsi="Ubuntu" w:cs="Arial"/>
-          <w:color w:val="000000"/>
-          <w:lang w:val="en-US"/>
-        </w:rPr>
-        <w:t>iOS</w:t>
-      </w:r>
-      <w:proofErr w:type="spellEnd"/>
-      <w:r>
-        <w:rPr>
-          <w:rFonts w:ascii="Ubuntu" w:hAnsi="Ubuntu" w:cs="Arial"/>
-          <w:color w:val="000000"/>
-          <w:lang w:val="en-US"/>
-        </w:rPr>
-        <w:t xml:space="preserve">. In order to reduce the costs of buying new devices for the store, the app should run also on computers: it must support Linux, </w:t>
-      </w:r>
-      <w:proofErr w:type="spellStart"/>
-      <w:r>
-        <w:rPr>
-          <w:rFonts w:ascii="Ubuntu" w:hAnsi="Ubuntu" w:cs="Arial"/>
-          <w:color w:val="000000"/>
-          <w:lang w:val="en-US"/>
-        </w:rPr>
-        <w:t>MacOS</w:t>
-      </w:r>
-      <w:proofErr w:type="spellEnd"/>
-      <w:r>
-        <w:rPr>
-          <w:rFonts w:ascii="Ubuntu" w:hAnsi="Ubuntu" w:cs="Arial"/>
-          <w:color w:val="000000"/>
-          <w:lang w:val="en-US"/>
-        </w:rPr>
-        <w:t xml:space="preserve"> and Windows OS.</w:t>
+        <w:t>The system must be supported by the main OS working on smartphones, as Android, iOS. In order to reduce the costs of buying new devices for the store, the app should run also on computers: it must support Linux, MacOS and Windows OS.</w:t>
       </w:r>
     </w:p>
     <w:p>
@@ -24483,47 +25505,7 @@
           <w:sz w:val="72"/>
           <w:szCs w:val="72"/>
         </w:rPr>
-        <w:t xml:space="preserve"> </w:t>
-      </w:r>
-      <w:proofErr w:type="spellStart"/>
-      <w:r>
-        <w:rPr>
-          <w:rFonts w:ascii="Ubuntu" w:hAnsi="Ubuntu" w:cstheme="minorHAnsi"/>
-          <w:bCs/>
-          <w:sz w:val="72"/>
-          <w:szCs w:val="72"/>
-        </w:rPr>
-        <w:t>Analysis</w:t>
-      </w:r>
-      <w:proofErr w:type="spellEnd"/>
-      <w:r>
-        <w:rPr>
-          <w:rFonts w:ascii="Ubuntu" w:hAnsi="Ubuntu" w:cstheme="minorHAnsi"/>
-          <w:bCs/>
-          <w:sz w:val="72"/>
-          <w:szCs w:val="72"/>
-        </w:rPr>
-        <w:t xml:space="preserve"> </w:t>
-      </w:r>
-      <w:proofErr w:type="spellStart"/>
-      <w:r>
-        <w:rPr>
-          <w:rFonts w:ascii="Ubuntu" w:hAnsi="Ubuntu" w:cstheme="minorHAnsi"/>
-          <w:bCs/>
-          <w:sz w:val="72"/>
-          <w:szCs w:val="72"/>
-        </w:rPr>
-        <w:t>Using</w:t>
-      </w:r>
-      <w:proofErr w:type="spellEnd"/>
-      <w:r>
-        <w:rPr>
-          <w:rFonts w:ascii="Ubuntu" w:hAnsi="Ubuntu" w:cstheme="minorHAnsi"/>
-          <w:bCs/>
-          <w:sz w:val="72"/>
-          <w:szCs w:val="72"/>
-        </w:rPr>
-        <w:t xml:space="preserve"> </w:t>
+        <w:t xml:space="preserve"> Analysis Using </w:t>
       </w:r>
       <w:proofErr w:type="spellStart"/>
       <w:r>
@@ -24625,25 +25607,7 @@
           <w:sz w:val="44"/>
           <w:szCs w:val="44"/>
         </w:rPr>
-        <w:t xml:space="preserve"> </w:t>
-      </w:r>
-      <w:proofErr w:type="spellStart"/>
-      <w:r>
-        <w:rPr>
-          <w:rFonts w:ascii="Ubuntu" w:hAnsi="Ubuntu" w:cstheme="minorHAnsi"/>
-          <w:sz w:val="44"/>
-          <w:szCs w:val="44"/>
-        </w:rPr>
-        <w:t>of</w:t>
-      </w:r>
-      <w:proofErr w:type="spellEnd"/>
-      <w:r>
-        <w:rPr>
-          <w:rFonts w:ascii="Ubuntu" w:hAnsi="Ubuntu" w:cstheme="minorHAnsi"/>
-          <w:sz w:val="44"/>
-          <w:szCs w:val="44"/>
-        </w:rPr>
-        <w:t xml:space="preserve"> </w:t>
+        <w:t xml:space="preserve"> of </w:t>
       </w:r>
       <w:proofErr w:type="spellStart"/>
       <w:r>
@@ -24686,25 +25650,7 @@
           <w:sz w:val="44"/>
           <w:szCs w:val="44"/>
         </w:rPr>
-        <w:t xml:space="preserve"> </w:t>
-      </w:r>
-      <w:proofErr w:type="spellStart"/>
-      <w:r>
-        <w:rPr>
-          <w:rFonts w:ascii="Ubuntu" w:hAnsi="Ubuntu" w:cstheme="minorHAnsi"/>
-          <w:sz w:val="44"/>
-          <w:szCs w:val="44"/>
-        </w:rPr>
-        <w:t>of</w:t>
-      </w:r>
-      <w:proofErr w:type="spellEnd"/>
-      <w:r>
-        <w:rPr>
-          <w:rFonts w:ascii="Ubuntu" w:hAnsi="Ubuntu" w:cstheme="minorHAnsi"/>
-          <w:sz w:val="44"/>
-          <w:szCs w:val="44"/>
-        </w:rPr>
-        <w:t xml:space="preserve"> </w:t>
+        <w:t xml:space="preserve"> of </w:t>
       </w:r>
       <w:proofErr w:type="spellStart"/>
       <w:r>
@@ -24749,7 +25695,6 @@
           <w:sz w:val="72"/>
           <w:szCs w:val="72"/>
         </w:rPr>
-        <w:lastRenderedPageBreak/>
         <w:t>Effort</w:t>
       </w:r>
       <w:proofErr w:type="spellEnd"/>
@@ -24798,7 +25743,7 @@
         <w:tblStyle w:val="Grigliatabella"/>
         <w:tblW w:w="0" w:type="auto"/>
         <w:tblInd w:w="108" w:type="dxa"/>
-        <w:tblLook w:val="04A0"/>
+        <w:tblLook w:val="04A0" w:firstRow="1" w:lastRow="0" w:firstColumn="1" w:lastColumn="0" w:noHBand="0" w:noVBand="1"/>
       </w:tblPr>
       <w:tblGrid>
         <w:gridCol w:w="1526"/>
@@ -25324,7 +26269,6 @@
           <w:lang w:val="en-US"/>
         </w:rPr>
       </w:pPr>
-      <w:proofErr w:type="spellStart"/>
       <w:r>
         <w:rPr>
           <w:rFonts w:ascii="Ubuntu" w:hAnsi="Ubuntu" w:cstheme="minorHAnsi"/>
@@ -25332,17 +26276,7 @@
           <w:szCs w:val="44"/>
           <w:lang w:val="en-US"/>
         </w:rPr>
-        <w:t>Matteo</w:t>
-      </w:r>
-      <w:proofErr w:type="spellEnd"/>
-      <w:r>
-        <w:rPr>
-          <w:rFonts w:ascii="Ubuntu" w:hAnsi="Ubuntu" w:cstheme="minorHAnsi"/>
-          <w:sz w:val="44"/>
-          <w:szCs w:val="44"/>
-          <w:lang w:val="en-US"/>
-        </w:rPr>
-        <w:t xml:space="preserve"> </w:t>
+        <w:t xml:space="preserve">Matteo </w:t>
       </w:r>
       <w:proofErr w:type="spellStart"/>
       <w:r>
@@ -25361,7 +26295,7 @@
         <w:tblStyle w:val="Grigliatabella"/>
         <w:tblW w:w="0" w:type="auto"/>
         <w:tblInd w:w="108" w:type="dxa"/>
-        <w:tblLook w:val="04A0"/>
+        <w:tblLook w:val="04A0" w:firstRow="1" w:lastRow="0" w:firstColumn="1" w:lastColumn="0" w:noHBand="0" w:noVBand="1"/>
       </w:tblPr>
       <w:tblGrid>
         <w:gridCol w:w="3652"/>
@@ -25538,27 +26472,7 @@
                 <w:szCs w:val="24"/>
                 <w:lang w:val="en-US"/>
               </w:rPr>
-              <w:t xml:space="preserve">Mockups and </w:t>
-            </w:r>
-            <w:proofErr w:type="spellStart"/>
-            <w:r>
-              <w:rPr>
-                <w:rFonts w:ascii="Ubuntu" w:hAnsi="Ubuntu" w:cstheme="minorHAnsi"/>
-                <w:sz w:val="24"/>
-                <w:szCs w:val="24"/>
-                <w:lang w:val="en-US"/>
-              </w:rPr>
-              <w:t>Paragrafphs</w:t>
-            </w:r>
-            <w:proofErr w:type="spellEnd"/>
-            <w:r>
-              <w:rPr>
-                <w:rFonts w:ascii="Ubuntu" w:hAnsi="Ubuntu" w:cstheme="minorHAnsi"/>
-                <w:sz w:val="24"/>
-                <w:szCs w:val="24"/>
-                <w:lang w:val="en-US"/>
-              </w:rPr>
-              <w:t xml:space="preserve"> 3.1.2/3.1.3/3.4.1/3.4.2</w:t>
+              <w:t>Mockups and Paragraphs 3.1.2/3.1.3/3.4.1/3.4.2</w:t>
             </w:r>
           </w:p>
         </w:tc>
@@ -25657,7 +26571,6 @@
           <w:lang w:val="en-US"/>
         </w:rPr>
       </w:pPr>
-      <w:proofErr w:type="spellStart"/>
       <w:r>
         <w:rPr>
           <w:rFonts w:ascii="Ubuntu" w:hAnsi="Ubuntu" w:cstheme="minorHAnsi"/>
@@ -25665,36 +26578,15 @@
           <w:szCs w:val="44"/>
           <w:lang w:val="en-US"/>
         </w:rPr>
-        <w:t>Riccardo</w:t>
-      </w:r>
-      <w:proofErr w:type="spellEnd"/>
-      <w:r>
-        <w:rPr>
-          <w:rFonts w:ascii="Ubuntu" w:hAnsi="Ubuntu" w:cstheme="minorHAnsi"/>
-          <w:sz w:val="44"/>
-          <w:szCs w:val="44"/>
-          <w:lang w:val="en-US"/>
-        </w:rPr>
-        <w:t xml:space="preserve"> </w:t>
-      </w:r>
-      <w:proofErr w:type="spellStart"/>
-      <w:r>
-        <w:rPr>
-          <w:rFonts w:ascii="Ubuntu" w:hAnsi="Ubuntu" w:cstheme="minorHAnsi"/>
-          <w:sz w:val="44"/>
-          <w:szCs w:val="44"/>
-          <w:lang w:val="en-US"/>
-        </w:rPr>
-        <w:t>Pellini</w:t>
-      </w:r>
-      <w:proofErr w:type="spellEnd"/>
+        <w:t>Riccardo Pellini</w:t>
+      </w:r>
     </w:p>
     <w:tbl>
       <w:tblPr>
         <w:tblStyle w:val="Grigliatabella"/>
         <w:tblW w:w="0" w:type="auto"/>
         <w:tblInd w:w="108" w:type="dxa"/>
-        <w:tblLook w:val="04A0"/>
+        <w:tblLook w:val="04A0" w:firstRow="1" w:lastRow="0" w:firstColumn="1" w:lastColumn="0" w:noHBand="0" w:noVBand="1"/>
       </w:tblPr>
       <w:tblGrid>
         <w:gridCol w:w="3686"/>
@@ -25714,6 +26606,15 @@
                 <w:lang w:val="en-US"/>
               </w:rPr>
             </w:pPr>
+            <w:r>
+              <w:rPr>
+                <w:rFonts w:ascii="Ubuntu" w:hAnsi="Ubuntu" w:cstheme="minorHAnsi"/>
+                <w:sz w:val="24"/>
+                <w:szCs w:val="24"/>
+                <w:lang w:val="en-US"/>
+              </w:rPr>
+              <w:t>Use Cases</w:t>
+            </w:r>
           </w:p>
         </w:tc>
         <w:tc>
@@ -25729,6 +26630,165 @@
                 <w:lang w:val="en-US"/>
               </w:rPr>
             </w:pPr>
+            <w:r>
+              <w:rPr>
+                <w:rFonts w:ascii="Ubuntu" w:hAnsi="Ubuntu" w:cstheme="minorHAnsi"/>
+                <w:sz w:val="24"/>
+                <w:szCs w:val="24"/>
+                <w:lang w:val="en-US"/>
+              </w:rPr>
+              <w:t>1h 30 min</w:t>
+            </w:r>
+          </w:p>
+        </w:tc>
+      </w:tr>
+      <w:tr>
+        <w:tc>
+          <w:tcPr>
+            <w:tcW w:w="3686" w:type="dxa"/>
+          </w:tcPr>
+          <w:p>
+            <w:pPr>
+              <w:rPr>
+                <w:rFonts w:ascii="Ubuntu" w:hAnsi="Ubuntu" w:cstheme="minorHAnsi"/>
+                <w:sz w:val="24"/>
+                <w:szCs w:val="24"/>
+                <w:lang w:val="en-US"/>
+              </w:rPr>
+            </w:pPr>
+            <w:r>
+              <w:rPr>
+                <w:rFonts w:ascii="Ubuntu" w:hAnsi="Ubuntu" w:cstheme="minorHAnsi"/>
+                <w:sz w:val="24"/>
+                <w:szCs w:val="24"/>
+                <w:lang w:val="en-US"/>
+              </w:rPr>
+              <w:t>Scenarios</w:t>
+            </w:r>
+          </w:p>
+        </w:tc>
+        <w:tc>
+          <w:tcPr>
+            <w:tcW w:w="1525" w:type="dxa"/>
+          </w:tcPr>
+          <w:p>
+            <w:pPr>
+              <w:rPr>
+                <w:rFonts w:ascii="Ubuntu" w:hAnsi="Ubuntu" w:cstheme="minorHAnsi"/>
+                <w:sz w:val="24"/>
+                <w:szCs w:val="24"/>
+                <w:lang w:val="en-US"/>
+              </w:rPr>
+            </w:pPr>
+            <w:r>
+              <w:rPr>
+                <w:rFonts w:ascii="Ubuntu" w:hAnsi="Ubuntu" w:cstheme="minorHAnsi"/>
+                <w:sz w:val="24"/>
+                <w:szCs w:val="24"/>
+                <w:lang w:val="en-US"/>
+              </w:rPr>
+              <w:t>35 min</w:t>
+            </w:r>
+          </w:p>
+        </w:tc>
+      </w:tr>
+      <w:tr>
+        <w:tc>
+          <w:tcPr>
+            <w:tcW w:w="3686" w:type="dxa"/>
+          </w:tcPr>
+          <w:p>
+            <w:pPr>
+              <w:rPr>
+                <w:rFonts w:ascii="Ubuntu" w:hAnsi="Ubuntu" w:cstheme="minorHAnsi"/>
+                <w:sz w:val="24"/>
+                <w:szCs w:val="24"/>
+                <w:lang w:val="en-US"/>
+              </w:rPr>
+            </w:pPr>
+            <w:r>
+              <w:rPr>
+                <w:rFonts w:ascii="Ubuntu" w:hAnsi="Ubuntu" w:cstheme="minorHAnsi"/>
+                <w:sz w:val="24"/>
+                <w:szCs w:val="24"/>
+                <w:lang w:val="en-US"/>
+              </w:rPr>
+              <w:t>Paragraphs 3.5</w:t>
+            </w:r>
+          </w:p>
+        </w:tc>
+        <w:tc>
+          <w:tcPr>
+            <w:tcW w:w="1525" w:type="dxa"/>
+          </w:tcPr>
+          <w:p>
+            <w:pPr>
+              <w:rPr>
+                <w:rFonts w:ascii="Ubuntu" w:hAnsi="Ubuntu" w:cstheme="minorHAnsi"/>
+                <w:sz w:val="24"/>
+                <w:szCs w:val="24"/>
+                <w:lang w:val="en-US"/>
+              </w:rPr>
+            </w:pPr>
+            <w:r>
+              <w:rPr>
+                <w:rFonts w:ascii="Ubuntu" w:hAnsi="Ubuntu" w:cstheme="minorHAnsi"/>
+                <w:sz w:val="24"/>
+                <w:szCs w:val="24"/>
+                <w:lang w:val="en-US"/>
+              </w:rPr>
+              <w:t>1h 5 min</w:t>
+            </w:r>
+          </w:p>
+        </w:tc>
+      </w:tr>
+      <w:tr>
+        <w:tc>
+          <w:tcPr>
+            <w:tcW w:w="3686" w:type="dxa"/>
+          </w:tcPr>
+          <w:p>
+            <w:pPr>
+              <w:rPr>
+                <w:rFonts w:ascii="Ubuntu" w:hAnsi="Ubuntu" w:cstheme="minorHAnsi"/>
+                <w:sz w:val="24"/>
+                <w:szCs w:val="24"/>
+                <w:lang w:val="en-US"/>
+              </w:rPr>
+            </w:pPr>
+            <w:r>
+              <w:rPr>
+                <w:rFonts w:ascii="Ubuntu" w:hAnsi="Ubuntu" w:cstheme="minorHAnsi"/>
+                <w:sz w:val="24"/>
+                <w:szCs w:val="24"/>
+                <w:lang w:val="en-US"/>
+              </w:rPr>
+              <w:t xml:space="preserve">Alloy </w:t>
+            </w:r>
+          </w:p>
+        </w:tc>
+        <w:tc>
+          <w:tcPr>
+            <w:tcW w:w="1525" w:type="dxa"/>
+          </w:tcPr>
+          <w:p>
+            <w:pPr>
+              <w:rPr>
+                <w:rFonts w:ascii="Ubuntu" w:hAnsi="Ubuntu" w:cstheme="minorHAnsi"/>
+                <w:sz w:val="24"/>
+                <w:szCs w:val="24"/>
+                <w:lang w:val="en-US"/>
+              </w:rPr>
+            </w:pPr>
+            <w:r>
+              <w:rPr>
+                <w:rFonts w:ascii="Ubuntu" w:hAnsi="Ubuntu" w:cstheme="minorHAnsi"/>
+                <w:sz w:val="24"/>
+                <w:szCs w:val="24"/>
+                <w:lang w:val="en-US"/>
+              </w:rPr>
+              <w:t>7h 30 min</w:t>
+            </w:r>
           </w:p>
         </w:tc>
       </w:tr>
@@ -25778,7 +26838,7 @@
         <w:tblStyle w:val="Grigliatabella"/>
         <w:tblW w:w="0" w:type="auto"/>
         <w:tblInd w:w="108" w:type="dxa"/>
-        <w:tblLook w:val="04A0"/>
+        <w:tblLook w:val="04A0" w:firstRow="1" w:lastRow="0" w:firstColumn="1" w:lastColumn="0" w:noHBand="0" w:noVBand="1"/>
       </w:tblPr>
       <w:tblGrid>
         <w:gridCol w:w="3686"/>
@@ -25849,6 +26909,7 @@
           <w:sz w:val="72"/>
           <w:szCs w:val="72"/>
         </w:rPr>
+        <w:lastRenderedPageBreak/>
         <w:t>References</w:t>
       </w:r>
       <w:proofErr w:type="spellEnd"/>
@@ -25943,8 +27004,8 @@
 </file>
 
 <file path=word/numbering.xml><?xml version="1.0" encoding="utf-8"?>
-<w:numbering xmlns:ve="http://schemas.openxmlformats.org/markup-compatibility/2006" xmlns:o="urn:schemas-microsoft-com:office:office" xmlns:r="http://schemas.openxmlformats.org/officeDocument/2006/relationships" xmlns:m="http://schemas.openxmlformats.org/officeDocument/2006/math" xmlns:v="urn:schemas-microsoft-com:vml" xmlns:wp="http://schemas.openxmlformats.org/drawingml/2006/wordprocessingDrawing" xmlns:w10="urn:schemas-microsoft-com:office:word" xmlns:w="http://schemas.openxmlformats.org/wordprocessingml/2006/main" xmlns:wne="http://schemas.microsoft.com/office/word/2006/wordml">
-  <w:abstractNum w:abstractNumId="0">
+<w:numbering xmlns:wpc="http://schemas.microsoft.com/office/word/2010/wordprocessingCanvas" xmlns:cx="http://schemas.microsoft.com/office/drawing/2014/chartex" xmlns:cx1="http://schemas.microsoft.com/office/drawing/2015/9/8/chartex" xmlns:cx2="http://schemas.microsoft.com/office/drawing/2015/10/21/chartex" xmlns:cx3="http://schemas.microsoft.com/office/drawing/2016/5/9/chartex" xmlns:cx4="http://schemas.microsoft.com/office/drawing/2016/5/10/chartex" xmlns:cx5="http://schemas.microsoft.com/office/drawing/2016/5/11/chartex" xmlns:cx6="http://schemas.microsoft.com/office/drawing/2016/5/12/chartex" xmlns:cx7="http://schemas.microsoft.com/office/drawing/2016/5/13/chartex" xmlns:cx8="http://schemas.microsoft.com/office/drawing/2016/5/14/chartex" xmlns:mc="http://schemas.openxmlformats.org/markup-compatibility/2006" xmlns:aink="http://schemas.microsoft.com/office/drawing/2016/ink" xmlns:am3d="http://schemas.microsoft.com/office/drawing/2017/model3d" xmlns:o="urn:schemas-microsoft-com:office:office" xmlns:r="http://schemas.openxmlformats.org/officeDocument/2006/relationships" xmlns:m="http://schemas.openxmlformats.org/officeDocument/2006/math" xmlns:v="urn:schemas-microsoft-com:vml" xmlns:wp14="http://schemas.microsoft.com/office/word/2010/wordprocessingDrawing" xmlns:wp="http://schemas.openxmlformats.org/drawingml/2006/wordprocessingDrawing" xmlns:w10="urn:schemas-microsoft-com:office:word" xmlns:w="http://schemas.openxmlformats.org/wordprocessingml/2006/main" xmlns:w14="http://schemas.microsoft.com/office/word/2010/wordml" xmlns:w15="http://schemas.microsoft.com/office/word/2012/wordml" xmlns:w16cex="http://schemas.microsoft.com/office/word/2018/wordml/cex" xmlns:w16cid="http://schemas.microsoft.com/office/word/2016/wordml/cid" xmlns:w16="http://schemas.microsoft.com/office/word/2018/wordml" xmlns:w16se="http://schemas.microsoft.com/office/word/2015/wordml/symex" xmlns:wpg="http://schemas.microsoft.com/office/word/2010/wordprocessingGroup" xmlns:wpi="http://schemas.microsoft.com/office/word/2010/wordprocessingInk" xmlns:wne="http://schemas.microsoft.com/office/word/2006/wordml" xmlns:wps="http://schemas.microsoft.com/office/word/2010/wordprocessingShape" mc:Ignorable="w14 w15 w16se w16cid w16 w16cex wp14">
+  <w:abstractNum w:abstractNumId="0" w15:restartNumberingAfterBreak="0">
     <w:nsid w:val="1063613E"/>
     <w:multiLevelType w:val="hybridMultilevel"/>
     <w:tmpl w:val="A51EF224"/>
@@ -26030,7 +27091,7 @@
       </w:pPr>
     </w:lvl>
   </w:abstractNum>
-  <w:abstractNum w:abstractNumId="1">
+  <w:abstractNum w:abstractNumId="1" w15:restartNumberingAfterBreak="0">
     <w:nsid w:val="1480345F"/>
     <w:multiLevelType w:val="multilevel"/>
     <w:tmpl w:val="3C6AFF88"/>
@@ -26175,7 +27236,7 @@
       </w:rPr>
     </w:lvl>
   </w:abstractNum>
-  <w:abstractNum w:abstractNumId="2">
+  <w:abstractNum w:abstractNumId="2" w15:restartNumberingAfterBreak="0">
     <w:nsid w:val="1EE73CAD"/>
     <w:multiLevelType w:val="hybridMultilevel"/>
     <w:tmpl w:val="A2D2E028"/>
@@ -26261,7 +27322,7 @@
       </w:pPr>
     </w:lvl>
   </w:abstractNum>
-  <w:abstractNum w:abstractNumId="3">
+  <w:abstractNum w:abstractNumId="3" w15:restartNumberingAfterBreak="0">
     <w:nsid w:val="21CC486C"/>
     <w:multiLevelType w:val="multilevel"/>
     <w:tmpl w:val="3C6AFF88"/>
@@ -26406,7 +27467,7 @@
       </w:rPr>
     </w:lvl>
   </w:abstractNum>
-  <w:abstractNum w:abstractNumId="4">
+  <w:abstractNum w:abstractNumId="4" w15:restartNumberingAfterBreak="0">
     <w:nsid w:val="267D3371"/>
     <w:multiLevelType w:val="multilevel"/>
     <w:tmpl w:val="CE2AC338"/>
@@ -26551,7 +27612,7 @@
       </w:rPr>
     </w:lvl>
   </w:abstractNum>
-  <w:abstractNum w:abstractNumId="5">
+  <w:abstractNum w:abstractNumId="5" w15:restartNumberingAfterBreak="0">
     <w:nsid w:val="2BAB04CD"/>
     <w:multiLevelType w:val="multilevel"/>
     <w:tmpl w:val="CE2AC338"/>
@@ -26696,7 +27757,7 @@
       </w:rPr>
     </w:lvl>
   </w:abstractNum>
-  <w:abstractNum w:abstractNumId="6">
+  <w:abstractNum w:abstractNumId="6" w15:restartNumberingAfterBreak="0">
     <w:nsid w:val="30A02BAE"/>
     <w:multiLevelType w:val="multilevel"/>
     <w:tmpl w:val="DA3A6942"/>
@@ -26841,7 +27902,7 @@
       </w:rPr>
     </w:lvl>
   </w:abstractNum>
-  <w:abstractNum w:abstractNumId="7">
+  <w:abstractNum w:abstractNumId="7" w15:restartNumberingAfterBreak="0">
     <w:nsid w:val="34E57065"/>
     <w:multiLevelType w:val="hybridMultilevel"/>
     <w:tmpl w:val="39B67A26"/>
@@ -26927,7 +27988,7 @@
       </w:pPr>
     </w:lvl>
   </w:abstractNum>
-  <w:abstractNum w:abstractNumId="8">
+  <w:abstractNum w:abstractNumId="8" w15:restartNumberingAfterBreak="0">
     <w:nsid w:val="354C5E24"/>
     <w:multiLevelType w:val="multilevel"/>
     <w:tmpl w:val="0410001F"/>
@@ -27013,7 +28074,7 @@
       </w:pPr>
     </w:lvl>
   </w:abstractNum>
-  <w:abstractNum w:abstractNumId="9">
+  <w:abstractNum w:abstractNumId="9" w15:restartNumberingAfterBreak="0">
     <w:nsid w:val="3BC3646A"/>
     <w:multiLevelType w:val="hybridMultilevel"/>
     <w:tmpl w:val="00FE6900"/>
@@ -27128,7 +28189,7 @@
       </w:rPr>
     </w:lvl>
   </w:abstractNum>
-  <w:abstractNum w:abstractNumId="10">
+  <w:abstractNum w:abstractNumId="10" w15:restartNumberingAfterBreak="0">
     <w:nsid w:val="430A2A91"/>
     <w:multiLevelType w:val="multilevel"/>
     <w:tmpl w:val="7A322BAE"/>
@@ -27273,7 +28334,7 @@
       </w:rPr>
     </w:lvl>
   </w:abstractNum>
-  <w:abstractNum w:abstractNumId="11">
+  <w:abstractNum w:abstractNumId="11" w15:restartNumberingAfterBreak="0">
     <w:nsid w:val="46347C62"/>
     <w:multiLevelType w:val="multilevel"/>
     <w:tmpl w:val="3C6AFF88"/>
@@ -27418,7 +28479,7 @@
       </w:rPr>
     </w:lvl>
   </w:abstractNum>
-  <w:abstractNum w:abstractNumId="12">
+  <w:abstractNum w:abstractNumId="12" w15:restartNumberingAfterBreak="0">
     <w:nsid w:val="5B286759"/>
     <w:multiLevelType w:val="hybridMultilevel"/>
     <w:tmpl w:val="1A1E60EE"/>
@@ -27531,7 +28592,7 @@
       </w:rPr>
     </w:lvl>
   </w:abstractNum>
-  <w:abstractNum w:abstractNumId="13">
+  <w:abstractNum w:abstractNumId="13" w15:restartNumberingAfterBreak="0">
     <w:nsid w:val="608A6318"/>
     <w:multiLevelType w:val="multilevel"/>
     <w:tmpl w:val="0410001F"/>
@@ -27617,7 +28678,7 @@
       </w:pPr>
     </w:lvl>
   </w:abstractNum>
-  <w:abstractNum w:abstractNumId="14">
+  <w:abstractNum w:abstractNumId="14" w15:restartNumberingAfterBreak="0">
     <w:nsid w:val="627D1994"/>
     <w:multiLevelType w:val="multilevel"/>
     <w:tmpl w:val="F93034DE"/>
@@ -27730,7 +28791,7 @@
       </w:rPr>
     </w:lvl>
   </w:abstractNum>
-  <w:abstractNum w:abstractNumId="15">
+  <w:abstractNum w:abstractNumId="15" w15:restartNumberingAfterBreak="0">
     <w:nsid w:val="6B264FB8"/>
     <w:multiLevelType w:val="multilevel"/>
     <w:tmpl w:val="04100025"/>
@@ -27825,7 +28886,7 @@
       </w:pPr>
     </w:lvl>
   </w:abstractNum>
-  <w:abstractNum w:abstractNumId="16">
+  <w:abstractNum w:abstractNumId="16" w15:restartNumberingAfterBreak="0">
     <w:nsid w:val="6DE36FC5"/>
     <w:multiLevelType w:val="hybridMultilevel"/>
     <w:tmpl w:val="71D0B012"/>
@@ -27911,7 +28972,7 @@
       </w:pPr>
     </w:lvl>
   </w:abstractNum>
-  <w:abstractNum w:abstractNumId="17">
+  <w:abstractNum w:abstractNumId="17" w15:restartNumberingAfterBreak="0">
     <w:nsid w:val="7004084B"/>
     <w:multiLevelType w:val="multilevel"/>
     <w:tmpl w:val="7A322BAE"/>
@@ -28056,7 +29117,7 @@
       </w:rPr>
     </w:lvl>
   </w:abstractNum>
-  <w:abstractNum w:abstractNumId="18">
+  <w:abstractNum w:abstractNumId="18" w15:restartNumberingAfterBreak="0">
     <w:nsid w:val="76271A62"/>
     <w:multiLevelType w:val="hybridMultilevel"/>
     <w:tmpl w:val="A3462FBA"/>
@@ -28362,7 +29423,7 @@
 </file>
 
 <file path=word/styles.xml><?xml version="1.0" encoding="utf-8"?>
-<w:styles xmlns:r="http://schemas.openxmlformats.org/officeDocument/2006/relationships" xmlns:w="http://schemas.openxmlformats.org/wordprocessingml/2006/main">
+<w:styles xmlns:mc="http://schemas.openxmlformats.org/markup-compatibility/2006" xmlns:r="http://schemas.openxmlformats.org/officeDocument/2006/relationships" xmlns:w="http://schemas.openxmlformats.org/wordprocessingml/2006/main" xmlns:w14="http://schemas.microsoft.com/office/word/2010/wordml" xmlns:w15="http://schemas.microsoft.com/office/word/2012/wordml" xmlns:w16cex="http://schemas.microsoft.com/office/word/2018/wordml/cex" xmlns:w16cid="http://schemas.microsoft.com/office/word/2016/wordml/cid" xmlns:w16="http://schemas.microsoft.com/office/word/2018/wordml" xmlns:w16se="http://schemas.microsoft.com/office/word/2015/wordml/symex" mc:Ignorable="w14 w15 w16se w16cid w16 w16cex">
   <w:docDefaults>
     <w:rPrDefault>
       <w:rPr>
@@ -28378,144 +29439,383 @@
       </w:pPr>
     </w:pPrDefault>
   </w:docDefaults>
-  <w:latentStyles w:defLockedState="0" w:defUIPriority="99" w:defSemiHidden="1" w:defUnhideWhenUsed="1" w:defQFormat="0" w:count="267">
-    <w:lsdException w:name="Normal" w:semiHidden="0" w:uiPriority="0" w:unhideWhenUsed="0" w:qFormat="1"/>
-    <w:lsdException w:name="heading 1" w:semiHidden="0" w:uiPriority="9" w:unhideWhenUsed="0" w:qFormat="1"/>
-    <w:lsdException w:name="heading 2" w:uiPriority="9" w:qFormat="1"/>
-    <w:lsdException w:name="heading 3" w:uiPriority="9" w:qFormat="1"/>
-    <w:lsdException w:name="heading 4" w:uiPriority="9" w:qFormat="1"/>
-    <w:lsdException w:name="heading 5" w:uiPriority="9" w:qFormat="1"/>
-    <w:lsdException w:name="heading 6" w:uiPriority="9" w:qFormat="1"/>
-    <w:lsdException w:name="heading 7" w:uiPriority="9" w:qFormat="1"/>
-    <w:lsdException w:name="heading 8" w:uiPriority="9" w:qFormat="1"/>
-    <w:lsdException w:name="heading 9" w:uiPriority="9" w:qFormat="1"/>
-    <w:lsdException w:name="toc 1" w:uiPriority="39"/>
-    <w:lsdException w:name="toc 2" w:uiPriority="39"/>
-    <w:lsdException w:name="toc 3" w:uiPriority="39"/>
-    <w:lsdException w:name="toc 4" w:uiPriority="39"/>
-    <w:lsdException w:name="toc 5" w:uiPriority="39"/>
-    <w:lsdException w:name="toc 6" w:uiPriority="39"/>
-    <w:lsdException w:name="toc 7" w:uiPriority="39"/>
-    <w:lsdException w:name="toc 8" w:uiPriority="39"/>
-    <w:lsdException w:name="toc 9" w:uiPriority="39"/>
-    <w:lsdException w:name="caption" w:uiPriority="35" w:qFormat="1"/>
-    <w:lsdException w:name="Title" w:semiHidden="0" w:uiPriority="10" w:unhideWhenUsed="0" w:qFormat="1"/>
-    <w:lsdException w:name="Default Paragraph Font" w:uiPriority="1"/>
-    <w:lsdException w:name="Subtitle" w:semiHidden="0" w:uiPriority="11" w:unhideWhenUsed="0" w:qFormat="1"/>
-    <w:lsdException w:name="Strong" w:semiHidden="0" w:uiPriority="22" w:unhideWhenUsed="0" w:qFormat="1"/>
-    <w:lsdException w:name="Emphasis" w:semiHidden="0" w:uiPriority="20" w:unhideWhenUsed="0" w:qFormat="1"/>
-    <w:lsdException w:name="Table Grid" w:semiHidden="0" w:uiPriority="59" w:unhideWhenUsed="0"/>
-    <w:lsdException w:name="Placeholder Text" w:unhideWhenUsed="0"/>
-    <w:lsdException w:name="No Spacing" w:semiHidden="0" w:uiPriority="1" w:unhideWhenUsed="0" w:qFormat="1"/>
-    <w:lsdException w:name="Light Shading" w:semiHidden="0" w:uiPriority="60" w:unhideWhenUsed="0"/>
-    <w:lsdException w:name="Light List" w:semiHidden="0" w:uiPriority="61" w:unhideWhenUsed="0"/>
-    <w:lsdException w:name="Light Grid" w:semiHidden="0" w:uiPriority="62" w:unhideWhenUsed="0"/>
-    <w:lsdException w:name="Medium Shading 1" w:semiHidden="0" w:uiPriority="63" w:unhideWhenUsed="0"/>
-    <w:lsdException w:name="Medium Shading 2" w:semiHidden="0" w:uiPriority="64" w:unhideWhenUsed="0"/>
-    <w:lsdException w:name="Medium List 1" w:semiHidden="0" w:uiPriority="65" w:unhideWhenUsed="0"/>
-    <w:lsdException w:name="Medium List 2" w:semiHidden="0" w:uiPriority="66" w:unhideWhenUsed="0"/>
-    <w:lsdException w:name="Medium Grid 1" w:semiHidden="0" w:uiPriority="67" w:unhideWhenUsed="0"/>
-    <w:lsdException w:name="Medium Grid 2" w:semiHidden="0" w:uiPriority="68" w:unhideWhenUsed="0"/>
-    <w:lsdException w:name="Medium Grid 3" w:semiHidden="0" w:uiPriority="69" w:unhideWhenUsed="0"/>
-    <w:lsdException w:name="Dark List" w:semiHidden="0" w:uiPriority="70" w:unhideWhenUsed="0"/>
-    <w:lsdException w:name="Colorful Shading" w:semiHidden="0" w:uiPriority="71" w:unhideWhenUsed="0"/>
-    <w:lsdException w:name="Colorful List" w:semiHidden="0" w:uiPriority="72" w:unhideWhenUsed="0"/>
-    <w:lsdException w:name="Colorful Grid" w:semiHidden="0" w:uiPriority="73" w:unhideWhenUsed="0"/>
-    <w:lsdException w:name="Light Shading Accent 1" w:semiHidden="0" w:uiPriority="60" w:unhideWhenUsed="0"/>
-    <w:lsdException w:name="Light List Accent 1" w:semiHidden="0" w:uiPriority="61" w:unhideWhenUsed="0"/>
-    <w:lsdException w:name="Light Grid Accent 1" w:semiHidden="0" w:uiPriority="62" w:unhideWhenUsed="0"/>
-    <w:lsdException w:name="Medium Shading 1 Accent 1" w:semiHidden="0" w:uiPriority="63" w:unhideWhenUsed="0"/>
-    <w:lsdException w:name="Medium Shading 2 Accent 1" w:semiHidden="0" w:uiPriority="64" w:unhideWhenUsed="0"/>
-    <w:lsdException w:name="Medium List 1 Accent 1" w:semiHidden="0" w:uiPriority="65" w:unhideWhenUsed="0"/>
-    <w:lsdException w:name="Revision" w:unhideWhenUsed="0"/>
-    <w:lsdException w:name="List Paragraph" w:semiHidden="0" w:uiPriority="34" w:unhideWhenUsed="0" w:qFormat="1"/>
-    <w:lsdException w:name="Quote" w:semiHidden="0" w:uiPriority="29" w:unhideWhenUsed="0" w:qFormat="1"/>
-    <w:lsdException w:name="Intense Quote" w:semiHidden="0" w:uiPriority="30" w:unhideWhenUsed="0" w:qFormat="1"/>
-    <w:lsdException w:name="Medium List 2 Accent 1" w:semiHidden="0" w:uiPriority="66" w:unhideWhenUsed="0"/>
-    <w:lsdException w:name="Medium Grid 1 Accent 1" w:semiHidden="0" w:uiPriority="67" w:unhideWhenUsed="0"/>
-    <w:lsdException w:name="Medium Grid 2 Accent 1" w:semiHidden="0" w:uiPriority="68" w:unhideWhenUsed="0"/>
-    <w:lsdException w:name="Medium Grid 3 Accent 1" w:semiHidden="0" w:uiPriority="69" w:unhideWhenUsed="0"/>
-    <w:lsdException w:name="Dark List Accent 1" w:semiHidden="0" w:uiPriority="70" w:unhideWhenUsed="0"/>
-    <w:lsdException w:name="Colorful Shading Accent 1" w:semiHidden="0" w:uiPriority="71" w:unhideWhenUsed="0"/>
-    <w:lsdException w:name="Colorful List Accent 1" w:semiHidden="0" w:uiPriority="72" w:unhideWhenUsed="0"/>
-    <w:lsdException w:name="Colorful Grid Accent 1" w:semiHidden="0" w:uiPriority="73" w:unhideWhenUsed="0"/>
-    <w:lsdException w:name="Light Shading Accent 2" w:semiHidden="0" w:uiPriority="60" w:unhideWhenUsed="0"/>
-    <w:lsdException w:name="Light List Accent 2" w:semiHidden="0" w:uiPriority="61" w:unhideWhenUsed="0"/>
-    <w:lsdException w:name="Light Grid Accent 2" w:semiHidden="0" w:uiPriority="62" w:unhideWhenUsed="0"/>
-    <w:lsdException w:name="Medium Shading 1 Accent 2" w:semiHidden="0" w:uiPriority="63" w:unhideWhenUsed="0"/>
-    <w:lsdException w:name="Medium Shading 2 Accent 2" w:semiHidden="0" w:uiPriority="64" w:unhideWhenUsed="0"/>
-    <w:lsdException w:name="Medium List 1 Accent 2" w:semiHidden="0" w:uiPriority="65" w:unhideWhenUsed="0"/>
-    <w:lsdException w:name="Medium List 2 Accent 2" w:semiHidden="0" w:uiPriority="66" w:unhideWhenUsed="0"/>
-    <w:lsdException w:name="Medium Grid 1 Accent 2" w:semiHidden="0" w:uiPriority="67" w:unhideWhenUsed="0"/>
-    <w:lsdException w:name="Medium Grid 2 Accent 2" w:semiHidden="0" w:uiPriority="68" w:unhideWhenUsed="0"/>
-    <w:lsdException w:name="Medium Grid 3 Accent 2" w:semiHidden="0" w:uiPriority="69" w:unhideWhenUsed="0"/>
-    <w:lsdException w:name="Dark List Accent 2" w:semiHidden="0" w:uiPriority="70" w:unhideWhenUsed="0"/>
-    <w:lsdException w:name="Colorful Shading Accent 2" w:semiHidden="0" w:uiPriority="71" w:unhideWhenUsed="0"/>
-    <w:lsdException w:name="Colorful List Accent 2" w:semiHidden="0" w:uiPriority="72" w:unhideWhenUsed="0"/>
-    <w:lsdException w:name="Colorful Grid Accent 2" w:semiHidden="0" w:uiPriority="73" w:unhideWhenUsed="0"/>
-    <w:lsdException w:name="Light Shading Accent 3" w:semiHidden="0" w:uiPriority="60" w:unhideWhenUsed="0"/>
-    <w:lsdException w:name="Light List Accent 3" w:semiHidden="0" w:uiPriority="61" w:unhideWhenUsed="0"/>
-    <w:lsdException w:name="Light Grid Accent 3" w:semiHidden="0" w:uiPriority="62" w:unhideWhenUsed="0"/>
-    <w:lsdException w:name="Medium Shading 1 Accent 3" w:semiHidden="0" w:uiPriority="63" w:unhideWhenUsed="0"/>
-    <w:lsdException w:name="Medium Shading 2 Accent 3" w:semiHidden="0" w:uiPriority="64" w:unhideWhenUsed="0"/>
-    <w:lsdException w:name="Medium List 1 Accent 3" w:semiHidden="0" w:uiPriority="65" w:unhideWhenUsed="0"/>
-    <w:lsdException w:name="Medium List 2 Accent 3" w:semiHidden="0" w:uiPriority="66" w:unhideWhenUsed="0"/>
-    <w:lsdException w:name="Medium Grid 1 Accent 3" w:semiHidden="0" w:uiPriority="67" w:unhideWhenUsed="0"/>
-    <w:lsdException w:name="Medium Grid 2 Accent 3" w:semiHidden="0" w:uiPriority="68" w:unhideWhenUsed="0"/>
-    <w:lsdException w:name="Medium Grid 3 Accent 3" w:semiHidden="0" w:uiPriority="69" w:unhideWhenUsed="0"/>
-    <w:lsdException w:name="Dark List Accent 3" w:semiHidden="0" w:uiPriority="70" w:unhideWhenUsed="0"/>
-    <w:lsdException w:name="Colorful Shading Accent 3" w:semiHidden="0" w:uiPriority="71" w:unhideWhenUsed="0"/>
-    <w:lsdException w:name="Colorful List Accent 3" w:semiHidden="0" w:uiPriority="72" w:unhideWhenUsed="0"/>
-    <w:lsdException w:name="Colorful Grid Accent 3" w:semiHidden="0" w:uiPriority="73" w:unhideWhenUsed="0"/>
-    <w:lsdException w:name="Light Shading Accent 4" w:semiHidden="0" w:uiPriority="60" w:unhideWhenUsed="0"/>
-    <w:lsdException w:name="Light List Accent 4" w:semiHidden="0" w:uiPriority="61" w:unhideWhenUsed="0"/>
-    <w:lsdException w:name="Light Grid Accent 4" w:semiHidden="0" w:uiPriority="62" w:unhideWhenUsed="0"/>
-    <w:lsdException w:name="Medium Shading 1 Accent 4" w:semiHidden="0" w:uiPriority="63" w:unhideWhenUsed="0"/>
-    <w:lsdException w:name="Medium Shading 2 Accent 4" w:semiHidden="0" w:uiPriority="64" w:unhideWhenUsed="0"/>
-    <w:lsdException w:name="Medium List 1 Accent 4" w:semiHidden="0" w:uiPriority="65" w:unhideWhenUsed="0"/>
-    <w:lsdException w:name="Medium List 2 Accent 4" w:semiHidden="0" w:uiPriority="66" w:unhideWhenUsed="0"/>
-    <w:lsdException w:name="Medium Grid 1 Accent 4" w:semiHidden="0" w:uiPriority="67" w:unhideWhenUsed="0"/>
-    <w:lsdException w:name="Medium Grid 2 Accent 4" w:semiHidden="0" w:uiPriority="68" w:unhideWhenUsed="0"/>
-    <w:lsdException w:name="Medium Grid 3 Accent 4" w:semiHidden="0" w:uiPriority="69" w:unhideWhenUsed="0"/>
-    <w:lsdException w:name="Dark List Accent 4" w:semiHidden="0" w:uiPriority="70" w:unhideWhenUsed="0"/>
-    <w:lsdException w:name="Colorful Shading Accent 4" w:semiHidden="0" w:uiPriority="71" w:unhideWhenUsed="0"/>
-    <w:lsdException w:name="Colorful List Accent 4" w:semiHidden="0" w:uiPriority="72" w:unhideWhenUsed="0"/>
-    <w:lsdException w:name="Colorful Grid Accent 4" w:semiHidden="0" w:uiPriority="73" w:unhideWhenUsed="0"/>
-    <w:lsdException w:name="Light Shading Accent 5" w:semiHidden="0" w:uiPriority="60" w:unhideWhenUsed="0"/>
-    <w:lsdException w:name="Light List Accent 5" w:semiHidden="0" w:uiPriority="61" w:unhideWhenUsed="0"/>
-    <w:lsdException w:name="Light Grid Accent 5" w:semiHidden="0" w:uiPriority="62" w:unhideWhenUsed="0"/>
-    <w:lsdException w:name="Medium Shading 1 Accent 5" w:semiHidden="0" w:uiPriority="63" w:unhideWhenUsed="0"/>
-    <w:lsdException w:name="Medium Shading 2 Accent 5" w:semiHidden="0" w:uiPriority="64" w:unhideWhenUsed="0"/>
-    <w:lsdException w:name="Medium List 1 Accent 5" w:semiHidden="0" w:uiPriority="65" w:unhideWhenUsed="0"/>
-    <w:lsdException w:name="Medium List 2 Accent 5" w:semiHidden="0" w:uiPriority="66" w:unhideWhenUsed="0"/>
-    <w:lsdException w:name="Medium Grid 1 Accent 5" w:semiHidden="0" w:uiPriority="67" w:unhideWhenUsed="0"/>
-    <w:lsdException w:name="Medium Grid 2 Accent 5" w:semiHidden="0" w:uiPriority="68" w:unhideWhenUsed="0"/>
-    <w:lsdException w:name="Medium Grid 3 Accent 5" w:semiHidden="0" w:uiPriority="69" w:unhideWhenUsed="0"/>
-    <w:lsdException w:name="Dark List Accent 5" w:semiHidden="0" w:uiPriority="70" w:unhideWhenUsed="0"/>
-    <w:lsdException w:name="Colorful Shading Accent 5" w:semiHidden="0" w:uiPriority="71" w:unhideWhenUsed="0"/>
-    <w:lsdException w:name="Colorful List Accent 5" w:semiHidden="0" w:uiPriority="72" w:unhideWhenUsed="0"/>
-    <w:lsdException w:name="Colorful Grid Accent 5" w:semiHidden="0" w:uiPriority="73" w:unhideWhenUsed="0"/>
-    <w:lsdException w:name="Light Shading Accent 6" w:semiHidden="0" w:uiPriority="60" w:unhideWhenUsed="0"/>
-    <w:lsdException w:name="Light List Accent 6" w:semiHidden="0" w:uiPriority="61" w:unhideWhenUsed="0"/>
-    <w:lsdException w:name="Light Grid Accent 6" w:semiHidden="0" w:uiPriority="62" w:unhideWhenUsed="0"/>
-    <w:lsdException w:name="Medium Shading 1 Accent 6" w:semiHidden="0" w:uiPriority="63" w:unhideWhenUsed="0"/>
-    <w:lsdException w:name="Medium Shading 2 Accent 6" w:semiHidden="0" w:uiPriority="64" w:unhideWhenUsed="0"/>
-    <w:lsdException w:name="Medium List 1 Accent 6" w:semiHidden="0" w:uiPriority="65" w:unhideWhenUsed="0"/>
-    <w:lsdException w:name="Medium List 2 Accent 6" w:semiHidden="0" w:uiPriority="66" w:unhideWhenUsed="0"/>
-    <w:lsdException w:name="Medium Grid 1 Accent 6" w:semiHidden="0" w:uiPriority="67" w:unhideWhenUsed="0"/>
-    <w:lsdException w:name="Medium Grid 2 Accent 6" w:semiHidden="0" w:uiPriority="68" w:unhideWhenUsed="0"/>
-    <w:lsdException w:name="Medium Grid 3 Accent 6" w:semiHidden="0" w:uiPriority="69" w:unhideWhenUsed="0"/>
-    <w:lsdException w:name="Dark List Accent 6" w:semiHidden="0" w:uiPriority="70" w:unhideWhenUsed="0"/>
-    <w:lsdException w:name="Colorful Shading Accent 6" w:semiHidden="0" w:uiPriority="71" w:unhideWhenUsed="0"/>
-    <w:lsdException w:name="Colorful List Accent 6" w:semiHidden="0" w:uiPriority="72" w:unhideWhenUsed="0"/>
-    <w:lsdException w:name="Colorful Grid Accent 6" w:semiHidden="0" w:uiPriority="73" w:unhideWhenUsed="0"/>
-    <w:lsdException w:name="Subtle Emphasis" w:semiHidden="0" w:uiPriority="19" w:unhideWhenUsed="0" w:qFormat="1"/>
-    <w:lsdException w:name="Intense Emphasis" w:semiHidden="0" w:uiPriority="21" w:unhideWhenUsed="0" w:qFormat="1"/>
-    <w:lsdException w:name="Subtle Reference" w:semiHidden="0" w:uiPriority="31" w:unhideWhenUsed="0" w:qFormat="1"/>
-    <w:lsdException w:name="Intense Reference" w:semiHidden="0" w:uiPriority="32" w:unhideWhenUsed="0" w:qFormat="1"/>
-    <w:lsdException w:name="Book Title" w:semiHidden="0" w:uiPriority="33" w:unhideWhenUsed="0" w:qFormat="1"/>
-    <w:lsdException w:name="Bibliography" w:uiPriority="37"/>
-    <w:lsdException w:name="TOC Heading" w:uiPriority="39" w:qFormat="1"/>
+  <w:latentStyles w:defLockedState="0" w:defUIPriority="99" w:defSemiHidden="0" w:defUnhideWhenUsed="0" w:defQFormat="0" w:count="376">
+    <w:lsdException w:name="Normal" w:uiPriority="0" w:qFormat="1"/>
+    <w:lsdException w:name="heading 1" w:uiPriority="9" w:qFormat="1"/>
+    <w:lsdException w:name="heading 2" w:semiHidden="1" w:uiPriority="9" w:unhideWhenUsed="1" w:qFormat="1"/>
+    <w:lsdException w:name="heading 3" w:semiHidden="1" w:uiPriority="9" w:unhideWhenUsed="1" w:qFormat="1"/>
+    <w:lsdException w:name="heading 4" w:semiHidden="1" w:uiPriority="9" w:unhideWhenUsed="1" w:qFormat="1"/>
+    <w:lsdException w:name="heading 5" w:semiHidden="1" w:uiPriority="9" w:unhideWhenUsed="1" w:qFormat="1"/>
+    <w:lsdException w:name="heading 6" w:semiHidden="1" w:uiPriority="9" w:unhideWhenUsed="1" w:qFormat="1"/>
+    <w:lsdException w:name="heading 7" w:semiHidden="1" w:uiPriority="9" w:unhideWhenUsed="1" w:qFormat="1"/>
+    <w:lsdException w:name="heading 8" w:semiHidden="1" w:uiPriority="9" w:unhideWhenUsed="1" w:qFormat="1"/>
+    <w:lsdException w:name="heading 9" w:semiHidden="1" w:uiPriority="9" w:unhideWhenUsed="1" w:qFormat="1"/>
+    <w:lsdException w:name="index 1" w:semiHidden="1" w:unhideWhenUsed="1"/>
+    <w:lsdException w:name="index 2" w:semiHidden="1" w:unhideWhenUsed="1"/>
+    <w:lsdException w:name="index 3" w:semiHidden="1" w:unhideWhenUsed="1"/>
+    <w:lsdException w:name="index 4" w:semiHidden="1" w:unhideWhenUsed="1"/>
+    <w:lsdException w:name="index 5" w:semiHidden="1" w:unhideWhenUsed="1"/>
+    <w:lsdException w:name="index 6" w:semiHidden="1" w:unhideWhenUsed="1"/>
+    <w:lsdException w:name="index 7" w:semiHidden="1" w:unhideWhenUsed="1"/>
+    <w:lsdException w:name="index 8" w:semiHidden="1" w:unhideWhenUsed="1"/>
+    <w:lsdException w:name="index 9" w:semiHidden="1" w:unhideWhenUsed="1"/>
+    <w:lsdException w:name="toc 1" w:semiHidden="1" w:uiPriority="39" w:unhideWhenUsed="1"/>
+    <w:lsdException w:name="toc 2" w:semiHidden="1" w:uiPriority="39" w:unhideWhenUsed="1"/>
+    <w:lsdException w:name="toc 3" w:semiHidden="1" w:uiPriority="39" w:unhideWhenUsed="1"/>
+    <w:lsdException w:name="toc 4" w:semiHidden="1" w:uiPriority="39" w:unhideWhenUsed="1"/>
+    <w:lsdException w:name="toc 5" w:semiHidden="1" w:uiPriority="39" w:unhideWhenUsed="1"/>
+    <w:lsdException w:name="toc 6" w:semiHidden="1" w:uiPriority="39" w:unhideWhenUsed="1"/>
+    <w:lsdException w:name="toc 7" w:semiHidden="1" w:uiPriority="39" w:unhideWhenUsed="1"/>
+    <w:lsdException w:name="toc 8" w:semiHidden="1" w:uiPriority="39" w:unhideWhenUsed="1"/>
+    <w:lsdException w:name="toc 9" w:semiHidden="1" w:uiPriority="39" w:unhideWhenUsed="1"/>
+    <w:lsdException w:name="Normal Indent" w:semiHidden="1" w:unhideWhenUsed="1"/>
+    <w:lsdException w:name="footnote text" w:semiHidden="1" w:unhideWhenUsed="1"/>
+    <w:lsdException w:name="annotation text" w:semiHidden="1" w:unhideWhenUsed="1"/>
+    <w:lsdException w:name="header" w:semiHidden="1" w:unhideWhenUsed="1"/>
+    <w:lsdException w:name="footer" w:semiHidden="1" w:unhideWhenUsed="1"/>
+    <w:lsdException w:name="index heading" w:semiHidden="1" w:unhideWhenUsed="1"/>
+    <w:lsdException w:name="caption" w:semiHidden="1" w:uiPriority="35" w:unhideWhenUsed="1" w:qFormat="1"/>
+    <w:lsdException w:name="table of figures" w:semiHidden="1" w:unhideWhenUsed="1"/>
+    <w:lsdException w:name="envelope address" w:semiHidden="1" w:unhideWhenUsed="1"/>
+    <w:lsdException w:name="envelope return" w:semiHidden="1" w:unhideWhenUsed="1"/>
+    <w:lsdException w:name="footnote reference" w:semiHidden="1" w:unhideWhenUsed="1"/>
+    <w:lsdException w:name="annotation reference" w:semiHidden="1" w:unhideWhenUsed="1"/>
+    <w:lsdException w:name="line number" w:semiHidden="1" w:unhideWhenUsed="1"/>
+    <w:lsdException w:name="page number" w:semiHidden="1" w:unhideWhenUsed="1"/>
+    <w:lsdException w:name="endnote reference" w:semiHidden="1" w:unhideWhenUsed="1"/>
+    <w:lsdException w:name="endnote text" w:semiHidden="1" w:unhideWhenUsed="1"/>
+    <w:lsdException w:name="table of authorities" w:semiHidden="1" w:unhideWhenUsed="1"/>
+    <w:lsdException w:name="macro" w:semiHidden="1" w:unhideWhenUsed="1"/>
+    <w:lsdException w:name="toa heading" w:semiHidden="1" w:unhideWhenUsed="1"/>
+    <w:lsdException w:name="List" w:semiHidden="1" w:unhideWhenUsed="1"/>
+    <w:lsdException w:name="List Bullet" w:semiHidden="1" w:unhideWhenUsed="1"/>
+    <w:lsdException w:name="List Number" w:semiHidden="1" w:unhideWhenUsed="1"/>
+    <w:lsdException w:name="List 2" w:semiHidden="1" w:unhideWhenUsed="1"/>
+    <w:lsdException w:name="List 3" w:semiHidden="1" w:unhideWhenUsed="1"/>
+    <w:lsdException w:name="List 4" w:semiHidden="1" w:unhideWhenUsed="1"/>
+    <w:lsdException w:name="List 5" w:semiHidden="1" w:unhideWhenUsed="1"/>
+    <w:lsdException w:name="List Bullet 2" w:semiHidden="1" w:unhideWhenUsed="1"/>
+    <w:lsdException w:name="List Bullet 3" w:semiHidden="1" w:unhideWhenUsed="1"/>
+    <w:lsdException w:name="List Bullet 4" w:semiHidden="1" w:unhideWhenUsed="1"/>
+    <w:lsdException w:name="List Bullet 5" w:semiHidden="1" w:unhideWhenUsed="1"/>
+    <w:lsdException w:name="List Number 2" w:semiHidden="1" w:unhideWhenUsed="1"/>
+    <w:lsdException w:name="List Number 3" w:semiHidden="1" w:unhideWhenUsed="1"/>
+    <w:lsdException w:name="List Number 4" w:semiHidden="1" w:unhideWhenUsed="1"/>
+    <w:lsdException w:name="List Number 5" w:semiHidden="1" w:unhideWhenUsed="1"/>
+    <w:lsdException w:name="Title" w:uiPriority="10" w:qFormat="1"/>
+    <w:lsdException w:name="Closing" w:semiHidden="1" w:unhideWhenUsed="1"/>
+    <w:lsdException w:name="Signature" w:semiHidden="1" w:unhideWhenUsed="1"/>
+    <w:lsdException w:name="Default Paragraph Font" w:semiHidden="1" w:uiPriority="1" w:unhideWhenUsed="1"/>
+    <w:lsdException w:name="Body Text" w:semiHidden="1" w:unhideWhenUsed="1"/>
+    <w:lsdException w:name="Body Text Indent" w:semiHidden="1" w:unhideWhenUsed="1"/>
+    <w:lsdException w:name="List Continue" w:semiHidden="1" w:unhideWhenUsed="1"/>
+    <w:lsdException w:name="List Continue 2" w:semiHidden="1" w:unhideWhenUsed="1"/>
+    <w:lsdException w:name="List Continue 3" w:semiHidden="1" w:unhideWhenUsed="1"/>
+    <w:lsdException w:name="List Continue 4" w:semiHidden="1" w:unhideWhenUsed="1"/>
+    <w:lsdException w:name="List Continue 5" w:semiHidden="1" w:unhideWhenUsed="1"/>
+    <w:lsdException w:name="Message Header" w:semiHidden="1" w:unhideWhenUsed="1"/>
+    <w:lsdException w:name="Subtitle" w:uiPriority="11" w:qFormat="1"/>
+    <w:lsdException w:name="Salutation" w:semiHidden="1" w:unhideWhenUsed="1"/>
+    <w:lsdException w:name="Date" w:semiHidden="1" w:unhideWhenUsed="1"/>
+    <w:lsdException w:name="Body Text First Indent" w:semiHidden="1" w:unhideWhenUsed="1"/>
+    <w:lsdException w:name="Body Text First Indent 2" w:semiHidden="1" w:unhideWhenUsed="1"/>
+    <w:lsdException w:name="Note Heading" w:semiHidden="1" w:unhideWhenUsed="1"/>
+    <w:lsdException w:name="Body Text 2" w:semiHidden="1" w:unhideWhenUsed="1"/>
+    <w:lsdException w:name="Body Text 3" w:semiHidden="1" w:unhideWhenUsed="1"/>
+    <w:lsdException w:name="Body Text Indent 2" w:semiHidden="1" w:unhideWhenUsed="1"/>
+    <w:lsdException w:name="Body Text Indent 3" w:semiHidden="1" w:unhideWhenUsed="1"/>
+    <w:lsdException w:name="Block Text" w:semiHidden="1" w:unhideWhenUsed="1"/>
+    <w:lsdException w:name="Hyperlink" w:semiHidden="1" w:unhideWhenUsed="1"/>
+    <w:lsdException w:name="FollowedHyperlink" w:semiHidden="1" w:unhideWhenUsed="1"/>
+    <w:lsdException w:name="Strong" w:uiPriority="22" w:qFormat="1"/>
+    <w:lsdException w:name="Emphasis" w:uiPriority="20" w:qFormat="1"/>
+    <w:lsdException w:name="Document Map" w:semiHidden="1" w:unhideWhenUsed="1"/>
+    <w:lsdException w:name="Plain Text" w:semiHidden="1" w:unhideWhenUsed="1"/>
+    <w:lsdException w:name="E-mail Signature" w:semiHidden="1" w:unhideWhenUsed="1"/>
+    <w:lsdException w:name="HTML Top of Form" w:semiHidden="1" w:unhideWhenUsed="1"/>
+    <w:lsdException w:name="HTML Bottom of Form" w:semiHidden="1" w:unhideWhenUsed="1"/>
+    <w:lsdException w:name="Normal (Web)" w:semiHidden="1" w:unhideWhenUsed="1"/>
+    <w:lsdException w:name="HTML Acronym" w:semiHidden="1" w:unhideWhenUsed="1"/>
+    <w:lsdException w:name="HTML Address" w:semiHidden="1" w:unhideWhenUsed="1"/>
+    <w:lsdException w:name="HTML Cite" w:semiHidden="1" w:unhideWhenUsed="1"/>
+    <w:lsdException w:name="HTML Code" w:semiHidden="1" w:unhideWhenUsed="1"/>
+    <w:lsdException w:name="HTML Definition" w:semiHidden="1" w:unhideWhenUsed="1"/>
+    <w:lsdException w:name="HTML Keyboard" w:semiHidden="1" w:unhideWhenUsed="1"/>
+    <w:lsdException w:name="HTML Preformatted" w:semiHidden="1" w:unhideWhenUsed="1"/>
+    <w:lsdException w:name="HTML Sample" w:semiHidden="1" w:unhideWhenUsed="1"/>
+    <w:lsdException w:name="HTML Typewriter" w:semiHidden="1" w:unhideWhenUsed="1"/>
+    <w:lsdException w:name="HTML Variable" w:semiHidden="1" w:unhideWhenUsed="1"/>
+    <w:lsdException w:name="Normal Table" w:semiHidden="1" w:unhideWhenUsed="1"/>
+    <w:lsdException w:name="annotation subject" w:semiHidden="1" w:unhideWhenUsed="1"/>
+    <w:lsdException w:name="No List" w:semiHidden="1" w:unhideWhenUsed="1"/>
+    <w:lsdException w:name="Outline List 1" w:semiHidden="1" w:unhideWhenUsed="1"/>
+    <w:lsdException w:name="Outline List 2" w:semiHidden="1" w:unhideWhenUsed="1"/>
+    <w:lsdException w:name="Outline List 3" w:semiHidden="1" w:unhideWhenUsed="1"/>
+    <w:lsdException w:name="Table Simple 1" w:semiHidden="1" w:unhideWhenUsed="1"/>
+    <w:lsdException w:name="Table Simple 2" w:semiHidden="1" w:unhideWhenUsed="1"/>
+    <w:lsdException w:name="Table Simple 3" w:semiHidden="1" w:unhideWhenUsed="1"/>
+    <w:lsdException w:name="Table Classic 1" w:semiHidden="1" w:unhideWhenUsed="1"/>
+    <w:lsdException w:name="Table Classic 2" w:semiHidden="1" w:unhideWhenUsed="1"/>
+    <w:lsdException w:name="Table Classic 3" w:semiHidden="1" w:unhideWhenUsed="1"/>
+    <w:lsdException w:name="Table Classic 4" w:semiHidden="1" w:unhideWhenUsed="1"/>
+    <w:lsdException w:name="Table Colorful 1" w:semiHidden="1" w:unhideWhenUsed="1"/>
+    <w:lsdException w:name="Table Colorful 2" w:semiHidden="1" w:unhideWhenUsed="1"/>
+    <w:lsdException w:name="Table Colorful 3" w:semiHidden="1" w:unhideWhenUsed="1"/>
+    <w:lsdException w:name="Table Columns 1" w:semiHidden="1" w:unhideWhenUsed="1"/>
+    <w:lsdException w:name="Table Columns 2" w:semiHidden="1" w:unhideWhenUsed="1"/>
+    <w:lsdException w:name="Table Columns 3" w:semiHidden="1" w:unhideWhenUsed="1"/>
+    <w:lsdException w:name="Table Columns 4" w:semiHidden="1" w:unhideWhenUsed="1"/>
+    <w:lsdException w:name="Table Columns 5" w:semiHidden="1" w:unhideWhenUsed="1"/>
+    <w:lsdException w:name="Table Grid 1" w:semiHidden="1" w:unhideWhenUsed="1"/>
+    <w:lsdException w:name="Table Grid 2" w:semiHidden="1" w:unhideWhenUsed="1"/>
+    <w:lsdException w:name="Table Grid 3" w:semiHidden="1" w:unhideWhenUsed="1"/>
+    <w:lsdException w:name="Table Grid 4" w:semiHidden="1" w:unhideWhenUsed="1"/>
+    <w:lsdException w:name="Table Grid 5" w:semiHidden="1" w:unhideWhenUsed="1"/>
+    <w:lsdException w:name="Table Grid 6" w:semiHidden="1" w:unhideWhenUsed="1"/>
+    <w:lsdException w:name="Table Grid 7" w:semiHidden="1" w:unhideWhenUsed="1"/>
+    <w:lsdException w:name="Table Grid 8" w:semiHidden="1" w:unhideWhenUsed="1"/>
+    <w:lsdException w:name="Table List 1" w:semiHidden="1" w:unhideWhenUsed="1"/>
+    <w:lsdException w:name="Table List 2" w:semiHidden="1" w:unhideWhenUsed="1"/>
+    <w:lsdException w:name="Table List 3" w:semiHidden="1" w:unhideWhenUsed="1"/>
+    <w:lsdException w:name="Table List 4" w:semiHidden="1" w:unhideWhenUsed="1"/>
+    <w:lsdException w:name="Table List 5" w:semiHidden="1" w:unhideWhenUsed="1"/>
+    <w:lsdException w:name="Table List 6" w:semiHidden="1" w:unhideWhenUsed="1"/>
+    <w:lsdException w:name="Table List 7" w:semiHidden="1" w:unhideWhenUsed="1"/>
+    <w:lsdException w:name="Table List 8" w:semiHidden="1" w:unhideWhenUsed="1"/>
+    <w:lsdException w:name="Table 3D effects 1" w:semiHidden="1" w:unhideWhenUsed="1"/>
+    <w:lsdException w:name="Table 3D effects 2" w:semiHidden="1" w:unhideWhenUsed="1"/>
+    <w:lsdException w:name="Table 3D effects 3" w:semiHidden="1" w:unhideWhenUsed="1"/>
+    <w:lsdException w:name="Table Contemporary" w:semiHidden="1" w:unhideWhenUsed="1"/>
+    <w:lsdException w:name="Table Elegant" w:semiHidden="1" w:unhideWhenUsed="1"/>
+    <w:lsdException w:name="Table Professional" w:semiHidden="1" w:unhideWhenUsed="1"/>
+    <w:lsdException w:name="Table Subtle 1" w:semiHidden="1" w:unhideWhenUsed="1"/>
+    <w:lsdException w:name="Table Subtle 2" w:semiHidden="1" w:unhideWhenUsed="1"/>
+    <w:lsdException w:name="Table Web 1" w:semiHidden="1" w:unhideWhenUsed="1"/>
+    <w:lsdException w:name="Table Web 2" w:semiHidden="1" w:unhideWhenUsed="1"/>
+    <w:lsdException w:name="Table Web 3" w:semiHidden="1" w:unhideWhenUsed="1"/>
+    <w:lsdException w:name="Balloon Text" w:semiHidden="1" w:unhideWhenUsed="1"/>
+    <w:lsdException w:name="Table Grid" w:semiHidden="1" w:uiPriority="59" w:unhideWhenUsed="1"/>
+    <w:lsdException w:name="Table Theme" w:semiHidden="1" w:unhideWhenUsed="1"/>
+    <w:lsdException w:name="Placeholder Text" w:semiHidden="1"/>
+    <w:lsdException w:name="No Spacing" w:uiPriority="1" w:qFormat="1"/>
+    <w:lsdException w:name="Light Shading" w:uiPriority="60"/>
+    <w:lsdException w:name="Light List" w:uiPriority="61"/>
+    <w:lsdException w:name="Light Grid" w:uiPriority="62"/>
+    <w:lsdException w:name="Medium Shading 1" w:uiPriority="63"/>
+    <w:lsdException w:name="Medium Shading 2" w:uiPriority="64"/>
+    <w:lsdException w:name="Medium List 1" w:uiPriority="65"/>
+    <w:lsdException w:name="Medium List 2" w:uiPriority="66"/>
+    <w:lsdException w:name="Medium Grid 1" w:uiPriority="67"/>
+    <w:lsdException w:name="Medium Grid 2" w:uiPriority="68"/>
+    <w:lsdException w:name="Medium Grid 3" w:uiPriority="69"/>
+    <w:lsdException w:name="Dark List" w:uiPriority="70"/>
+    <w:lsdException w:name="Colorful Shading" w:uiPriority="71"/>
+    <w:lsdException w:name="Colorful List" w:uiPriority="72"/>
+    <w:lsdException w:name="Colorful Grid" w:uiPriority="73"/>
+    <w:lsdException w:name="Light Shading Accent 1" w:uiPriority="60"/>
+    <w:lsdException w:name="Light List Accent 1" w:uiPriority="61"/>
+    <w:lsdException w:name="Light Grid Accent 1" w:uiPriority="62"/>
+    <w:lsdException w:name="Medium Shading 1 Accent 1" w:uiPriority="63"/>
+    <w:lsdException w:name="Medium Shading 2 Accent 1" w:uiPriority="64"/>
+    <w:lsdException w:name="Medium List 1 Accent 1" w:uiPriority="65"/>
+    <w:lsdException w:name="Revision" w:semiHidden="1"/>
+    <w:lsdException w:name="List Paragraph" w:uiPriority="34" w:qFormat="1"/>
+    <w:lsdException w:name="Quote" w:uiPriority="29" w:qFormat="1"/>
+    <w:lsdException w:name="Intense Quote" w:uiPriority="30" w:qFormat="1"/>
+    <w:lsdException w:name="Medium List 2 Accent 1" w:uiPriority="66"/>
+    <w:lsdException w:name="Medium Grid 1 Accent 1" w:uiPriority="67"/>
+    <w:lsdException w:name="Medium Grid 2 Accent 1" w:uiPriority="68"/>
+    <w:lsdException w:name="Medium Grid 3 Accent 1" w:uiPriority="69"/>
+    <w:lsdException w:name="Dark List Accent 1" w:uiPriority="70"/>
+    <w:lsdException w:name="Colorful Shading Accent 1" w:uiPriority="71"/>
+    <w:lsdException w:name="Colorful List Accent 1" w:uiPriority="72"/>
+    <w:lsdException w:name="Colorful Grid Accent 1" w:uiPriority="73"/>
+    <w:lsdException w:name="Light Shading Accent 2" w:uiPriority="60"/>
+    <w:lsdException w:name="Light List Accent 2" w:uiPriority="61"/>
+    <w:lsdException w:name="Light Grid Accent 2" w:uiPriority="62"/>
+    <w:lsdException w:name="Medium Shading 1 Accent 2" w:uiPriority="63"/>
+    <w:lsdException w:name="Medium Shading 2 Accent 2" w:uiPriority="64"/>
+    <w:lsdException w:name="Medium List 1 Accent 2" w:uiPriority="65"/>
+    <w:lsdException w:name="Medium List 2 Accent 2" w:uiPriority="66"/>
+    <w:lsdException w:name="Medium Grid 1 Accent 2" w:uiPriority="67"/>
+    <w:lsdException w:name="Medium Grid 2 Accent 2" w:uiPriority="68"/>
+    <w:lsdException w:name="Medium Grid 3 Accent 2" w:uiPriority="69"/>
+    <w:lsdException w:name="Dark List Accent 2" w:uiPriority="70"/>
+    <w:lsdException w:name="Colorful Shading Accent 2" w:uiPriority="71"/>
+    <w:lsdException w:name="Colorful List Accent 2" w:uiPriority="72"/>
+    <w:lsdException w:name="Colorful Grid Accent 2" w:uiPriority="73"/>
+    <w:lsdException w:name="Light Shading Accent 3" w:uiPriority="60"/>
+    <w:lsdException w:name="Light List Accent 3" w:uiPriority="61"/>
+    <w:lsdException w:name="Light Grid Accent 3" w:uiPriority="62"/>
+    <w:lsdException w:name="Medium Shading 1 Accent 3" w:uiPriority="63"/>
+    <w:lsdException w:name="Medium Shading 2 Accent 3" w:uiPriority="64"/>
+    <w:lsdException w:name="Medium List 1 Accent 3" w:uiPriority="65"/>
+    <w:lsdException w:name="Medium List 2 Accent 3" w:uiPriority="66"/>
+    <w:lsdException w:name="Medium Grid 1 Accent 3" w:uiPriority="67"/>
+    <w:lsdException w:name="Medium Grid 2 Accent 3" w:uiPriority="68"/>
+    <w:lsdException w:name="Medium Grid 3 Accent 3" w:uiPriority="69"/>
+    <w:lsdException w:name="Dark List Accent 3" w:uiPriority="70"/>
+    <w:lsdException w:name="Colorful Shading Accent 3" w:uiPriority="71"/>
+    <w:lsdException w:name="Colorful List Accent 3" w:uiPriority="72"/>
+    <w:lsdException w:name="Colorful Grid Accent 3" w:uiPriority="73"/>
+    <w:lsdException w:name="Light Shading Accent 4" w:uiPriority="60"/>
+    <w:lsdException w:name="Light List Accent 4" w:uiPriority="61"/>
+    <w:lsdException w:name="Light Grid Accent 4" w:uiPriority="62"/>
+    <w:lsdException w:name="Medium Shading 1 Accent 4" w:uiPriority="63"/>
+    <w:lsdException w:name="Medium Shading 2 Accent 4" w:uiPriority="64"/>
+    <w:lsdException w:name="Medium List 1 Accent 4" w:uiPriority="65"/>
+    <w:lsdException w:name="Medium List 2 Accent 4" w:uiPriority="66"/>
+    <w:lsdException w:name="Medium Grid 1 Accent 4" w:uiPriority="67"/>
+    <w:lsdException w:name="Medium Grid 2 Accent 4" w:uiPriority="68"/>
+    <w:lsdException w:name="Medium Grid 3 Accent 4" w:uiPriority="69"/>
+    <w:lsdException w:name="Dark List Accent 4" w:uiPriority="70"/>
+    <w:lsdException w:name="Colorful Shading Accent 4" w:uiPriority="71"/>
+    <w:lsdException w:name="Colorful List Accent 4" w:uiPriority="72"/>
+    <w:lsdException w:name="Colorful Grid Accent 4" w:uiPriority="73"/>
+    <w:lsdException w:name="Light Shading Accent 5" w:uiPriority="60"/>
+    <w:lsdException w:name="Light List Accent 5" w:uiPriority="61"/>
+    <w:lsdException w:name="Light Grid Accent 5" w:uiPriority="62"/>
+    <w:lsdException w:name="Medium Shading 1 Accent 5" w:uiPriority="63"/>
+    <w:lsdException w:name="Medium Shading 2 Accent 5" w:uiPriority="64"/>
+    <w:lsdException w:name="Medium List 1 Accent 5" w:uiPriority="65"/>
+    <w:lsdException w:name="Medium List 2 Accent 5" w:uiPriority="66"/>
+    <w:lsdException w:name="Medium Grid 1 Accent 5" w:uiPriority="67"/>
+    <w:lsdException w:name="Medium Grid 2 Accent 5" w:uiPriority="68"/>
+    <w:lsdException w:name="Medium Grid 3 Accent 5" w:uiPriority="69"/>
+    <w:lsdException w:name="Dark List Accent 5" w:uiPriority="70"/>
+    <w:lsdException w:name="Colorful Shading Accent 5" w:uiPriority="71"/>
+    <w:lsdException w:name="Colorful List Accent 5" w:uiPriority="72"/>
+    <w:lsdException w:name="Colorful Grid Accent 5" w:uiPriority="73"/>
+    <w:lsdException w:name="Light Shading Accent 6" w:uiPriority="60"/>
+    <w:lsdException w:name="Light List Accent 6" w:uiPriority="61"/>
+    <w:lsdException w:name="Light Grid Accent 6" w:uiPriority="62"/>
+    <w:lsdException w:name="Medium Shading 1 Accent 6" w:uiPriority="63"/>
+    <w:lsdException w:name="Medium Shading 2 Accent 6" w:uiPriority="64"/>
+    <w:lsdException w:name="Medium List 1 Accent 6" w:uiPriority="65"/>
+    <w:lsdException w:name="Medium List 2 Accent 6" w:uiPriority="66"/>
+    <w:lsdException w:name="Medium Grid 1 Accent 6" w:uiPriority="67"/>
+    <w:lsdException w:name="Medium Grid 2 Accent 6" w:uiPriority="68"/>
+    <w:lsdException w:name="Medium Grid 3 Accent 6" w:uiPriority="69"/>
+    <w:lsdException w:name="Dark List Accent 6" w:uiPriority="70"/>
+    <w:lsdException w:name="Colorful Shading Accent 6" w:uiPriority="71"/>
+    <w:lsdException w:name="Colorful List Accent 6" w:uiPriority="72"/>
+    <w:lsdException w:name="Colorful Grid Accent 6" w:uiPriority="73"/>
+    <w:lsdException w:name="Subtle Emphasis" w:uiPriority="19" w:qFormat="1"/>
+    <w:lsdException w:name="Intense Emphasis" w:uiPriority="21" w:qFormat="1"/>
+    <w:lsdException w:name="Subtle Reference" w:uiPriority="31" w:qFormat="1"/>
+    <w:lsdException w:name="Intense Reference" w:uiPriority="32" w:qFormat="1"/>
+    <w:lsdException w:name="Book Title" w:uiPriority="33" w:qFormat="1"/>
+    <w:lsdException w:name="Bibliography" w:semiHidden="1" w:uiPriority="37" w:unhideWhenUsed="1"/>
+    <w:lsdException w:name="TOC Heading" w:semiHidden="1" w:uiPriority="39" w:unhideWhenUsed="1" w:qFormat="1"/>
+    <w:lsdException w:name="Plain Table 1" w:uiPriority="41"/>
+    <w:lsdException w:name="Plain Table 2" w:uiPriority="42"/>
+    <w:lsdException w:name="Plain Table 3" w:uiPriority="43"/>
+    <w:lsdException w:name="Plain Table 4" w:uiPriority="44"/>
+    <w:lsdException w:name="Plain Table 5" w:uiPriority="45"/>
+    <w:lsdException w:name="Grid Table Light" w:uiPriority="40"/>
+    <w:lsdException w:name="Grid Table 1 Light" w:uiPriority="46"/>
+    <w:lsdException w:name="Grid Table 2" w:uiPriority="47"/>
+    <w:lsdException w:name="Grid Table 3" w:uiPriority="48"/>
+    <w:lsdException w:name="Grid Table 4" w:uiPriority="49"/>
+    <w:lsdException w:name="Grid Table 5 Dark" w:uiPriority="50"/>
+    <w:lsdException w:name="Grid Table 6 Colorful" w:uiPriority="51"/>
+    <w:lsdException w:name="Grid Table 7 Colorful" w:uiPriority="52"/>
+    <w:lsdException w:name="Grid Table 1 Light Accent 1" w:uiPriority="46"/>
+    <w:lsdException w:name="Grid Table 2 Accent 1" w:uiPriority="47"/>
+    <w:lsdException w:name="Grid Table 3 Accent 1" w:uiPriority="48"/>
+    <w:lsdException w:name="Grid Table 4 Accent 1" w:uiPriority="49"/>
+    <w:lsdException w:name="Grid Table 5 Dark Accent 1" w:uiPriority="50"/>
+    <w:lsdException w:name="Grid Table 6 Colorful Accent 1" w:uiPriority="51"/>
+    <w:lsdException w:name="Grid Table 7 Colorful Accent 1" w:uiPriority="52"/>
+    <w:lsdException w:name="Grid Table 1 Light Accent 2" w:uiPriority="46"/>
+    <w:lsdException w:name="Grid Table 2 Accent 2" w:uiPriority="47"/>
+    <w:lsdException w:name="Grid Table 3 Accent 2" w:uiPriority="48"/>
+    <w:lsdException w:name="Grid Table 4 Accent 2" w:uiPriority="49"/>
+    <w:lsdException w:name="Grid Table 5 Dark Accent 2" w:uiPriority="50"/>
+    <w:lsdException w:name="Grid Table 6 Colorful Accent 2" w:uiPriority="51"/>
+    <w:lsdException w:name="Grid Table 7 Colorful Accent 2" w:uiPriority="52"/>
+    <w:lsdException w:name="Grid Table 1 Light Accent 3" w:uiPriority="46"/>
+    <w:lsdException w:name="Grid Table 2 Accent 3" w:uiPriority="47"/>
+    <w:lsdException w:name="Grid Table 3 Accent 3" w:uiPriority="48"/>
+    <w:lsdException w:name="Grid Table 4 Accent 3" w:uiPriority="49"/>
+    <w:lsdException w:name="Grid Table 5 Dark Accent 3" w:uiPriority="50"/>
+    <w:lsdException w:name="Grid Table 6 Colorful Accent 3" w:uiPriority="51"/>
+    <w:lsdException w:name="Grid Table 7 Colorful Accent 3" w:uiPriority="52"/>
+    <w:lsdException w:name="Grid Table 1 Light Accent 4" w:uiPriority="46"/>
+    <w:lsdException w:name="Grid Table 2 Accent 4" w:uiPriority="47"/>
+    <w:lsdException w:name="Grid Table 3 Accent 4" w:uiPriority="48"/>
+    <w:lsdException w:name="Grid Table 4 Accent 4" w:uiPriority="49"/>
+    <w:lsdException w:name="Grid Table 5 Dark Accent 4" w:uiPriority="50"/>
+    <w:lsdException w:name="Grid Table 6 Colorful Accent 4" w:uiPriority="51"/>
+    <w:lsdException w:name="Grid Table 7 Colorful Accent 4" w:uiPriority="52"/>
+    <w:lsdException w:name="Grid Table 1 Light Accent 5" w:uiPriority="46"/>
+    <w:lsdException w:name="Grid Table 2 Accent 5" w:uiPriority="47"/>
+    <w:lsdException w:name="Grid Table 3 Accent 5" w:uiPriority="48"/>
+    <w:lsdException w:name="Grid Table 4 Accent 5" w:uiPriority="49"/>
+    <w:lsdException w:name="Grid Table 5 Dark Accent 5" w:uiPriority="50"/>
+    <w:lsdException w:name="Grid Table 6 Colorful Accent 5" w:uiPriority="51"/>
+    <w:lsdException w:name="Grid Table 7 Colorful Accent 5" w:uiPriority="52"/>
+    <w:lsdException w:name="Grid Table 1 Light Accent 6" w:uiPriority="46"/>
+    <w:lsdException w:name="Grid Table 2 Accent 6" w:uiPriority="47"/>
+    <w:lsdException w:name="Grid Table 3 Accent 6" w:uiPriority="48"/>
+    <w:lsdException w:name="Grid Table 4 Accent 6" w:uiPriority="49"/>
+    <w:lsdException w:name="Grid Table 5 Dark Accent 6" w:uiPriority="50"/>
+    <w:lsdException w:name="Grid Table 6 Colorful Accent 6" w:uiPriority="51"/>
+    <w:lsdException w:name="Grid Table 7 Colorful Accent 6" w:uiPriority="52"/>
+    <w:lsdException w:name="List Table 1 Light" w:uiPriority="46"/>
+    <w:lsdException w:name="List Table 2" w:uiPriority="47"/>
+    <w:lsdException w:name="List Table 3" w:uiPriority="48"/>
+    <w:lsdException w:name="List Table 4" w:uiPriority="49"/>
+    <w:lsdException w:name="List Table 5 Dark" w:uiPriority="50"/>
+    <w:lsdException w:name="List Table 6 Colorful" w:uiPriority="51"/>
+    <w:lsdException w:name="List Table 7 Colorful" w:uiPriority="52"/>
+    <w:lsdException w:name="List Table 1 Light Accent 1" w:uiPriority="46"/>
+    <w:lsdException w:name="List Table 2 Accent 1" w:uiPriority="47"/>
+    <w:lsdException w:name="List Table 3 Accent 1" w:uiPriority="48"/>
+    <w:lsdException w:name="List Table 4 Accent 1" w:uiPriority="49"/>
+    <w:lsdException w:name="List Table 5 Dark Accent 1" w:uiPriority="50"/>
+    <w:lsdException w:name="List Table 6 Colorful Accent 1" w:uiPriority="51"/>
+    <w:lsdException w:name="List Table 7 Colorful Accent 1" w:uiPriority="52"/>
+    <w:lsdException w:name="List Table 1 Light Accent 2" w:uiPriority="46"/>
+    <w:lsdException w:name="List Table 2 Accent 2" w:uiPriority="47"/>
+    <w:lsdException w:name="List Table 3 Accent 2" w:uiPriority="48"/>
+    <w:lsdException w:name="List Table 4 Accent 2" w:uiPriority="49"/>
+    <w:lsdException w:name="List Table 5 Dark Accent 2" w:uiPriority="50"/>
+    <w:lsdException w:name="List Table 6 Colorful Accent 2" w:uiPriority="51"/>
+    <w:lsdException w:name="List Table 7 Colorful Accent 2" w:uiPriority="52"/>
+    <w:lsdException w:name="List Table 1 Light Accent 3" w:uiPriority="46"/>
+    <w:lsdException w:name="List Table 2 Accent 3" w:uiPriority="47"/>
+    <w:lsdException w:name="List Table 3 Accent 3" w:uiPriority="48"/>
+    <w:lsdException w:name="List Table 4 Accent 3" w:uiPriority="49"/>
+    <w:lsdException w:name="List Table 5 Dark Accent 3" w:uiPriority="50"/>
+    <w:lsdException w:name="List Table 6 Colorful Accent 3" w:uiPriority="51"/>
+    <w:lsdException w:name="List Table 7 Colorful Accent 3" w:uiPriority="52"/>
+    <w:lsdException w:name="List Table 1 Light Accent 4" w:uiPriority="46"/>
+    <w:lsdException w:name="List Table 2 Accent 4" w:uiPriority="47"/>
+    <w:lsdException w:name="List Table 3 Accent 4" w:uiPriority="48"/>
+    <w:lsdException w:name="List Table 4 Accent 4" w:uiPriority="49"/>
+    <w:lsdException w:name="List Table 5 Dark Accent 4" w:uiPriority="50"/>
+    <w:lsdException w:name="List Table 6 Colorful Accent 4" w:uiPriority="51"/>
+    <w:lsdException w:name="List Table 7 Colorful Accent 4" w:uiPriority="52"/>
+    <w:lsdException w:name="List Table 1 Light Accent 5" w:uiPriority="46"/>
+    <w:lsdException w:name="List Table 2 Accent 5" w:uiPriority="47"/>
+    <w:lsdException w:name="List Table 3 Accent 5" w:uiPriority="48"/>
+    <w:lsdException w:name="List Table 4 Accent 5" w:uiPriority="49"/>
+    <w:lsdException w:name="List Table 5 Dark Accent 5" w:uiPriority="50"/>
+    <w:lsdException w:name="List Table 6 Colorful Accent 5" w:uiPriority="51"/>
+    <w:lsdException w:name="List Table 7 Colorful Accent 5" w:uiPriority="52"/>
+    <w:lsdException w:name="List Table 1 Light Accent 6" w:uiPriority="46"/>
+    <w:lsdException w:name="List Table 2 Accent 6" w:uiPriority="47"/>
+    <w:lsdException w:name="List Table 3 Accent 6" w:uiPriority="48"/>
+    <w:lsdException w:name="List Table 4 Accent 6" w:uiPriority="49"/>
+    <w:lsdException w:name="List Table 5 Dark Accent 6" w:uiPriority="50"/>
+    <w:lsdException w:name="List Table 6 Colorful Accent 6" w:uiPriority="51"/>
+    <w:lsdException w:name="List Table 7 Colorful Accent 6" w:uiPriority="52"/>
+    <w:lsdException w:name="Mention" w:semiHidden="1" w:unhideWhenUsed="1"/>
+    <w:lsdException w:name="Smart Hyperlink" w:semiHidden="1" w:unhideWhenUsed="1"/>
+    <w:lsdException w:name="Hashtag" w:semiHidden="1" w:unhideWhenUsed="1"/>
+    <w:lsdException w:name="Unresolved Mention" w:semiHidden="1" w:unhideWhenUsed="1"/>
+    <w:lsdException w:name="Smart Link" w:semiHidden="1" w:unhideWhenUsed="1"/>
   </w:latentStyles>
   <w:style w:type="paragraph" w:default="1" w:styleId="Normale">
     <w:name w:val="Normal"/>
@@ -28778,7 +30078,6 @@
     <w:uiPriority w:val="99"/>
     <w:semiHidden/>
     <w:unhideWhenUsed/>
-    <w:qFormat/>
     <w:tblPr>
       <w:tblInd w:w="0" w:type="dxa"/>
       <w:tblCellMar>
@@ -28961,7 +30260,6 @@
       <w:spacing w:after="0" w:line="240" w:lineRule="auto"/>
     </w:pPr>
     <w:tblPr>
-      <w:tblInd w:w="0" w:type="dxa"/>
       <w:tblBorders>
         <w:top w:val="single" w:sz="4" w:space="0" w:color="auto"/>
         <w:left w:val="single" w:sz="4" w:space="0" w:color="auto"/>
@@ -28970,12 +30268,6 @@
         <w:insideH w:val="single" w:sz="4" w:space="0" w:color="auto"/>
         <w:insideV w:val="single" w:sz="4" w:space="0" w:color="auto"/>
       </w:tblBorders>
-      <w:tblCellMar>
-        <w:top w:w="0" w:type="dxa"/>
-        <w:left w:w="108" w:type="dxa"/>
-        <w:bottom w:w="0" w:type="dxa"/>
-        <w:right w:w="108" w:type="dxa"/>
-      </w:tblCellMar>
     </w:tblPr>
   </w:style>
   <w:style w:type="paragraph" w:customStyle="1" w:styleId="Default">
